--- a/Day3_Task/Task3.docx
+++ b/Day3_Task/Task3.docx
@@ -711,17 +711,3367 @@
     </w:p>
     <w:p>
       <w:pPr>
-        <w:spacing w:after="0" w:line="240" w:lineRule="auto"/>
-        <w:rPr>
-          <w:rFonts w:cstheme="minorHAnsi"/>
-          <w:sz w:val="20"/>
-          <w:lang w:bidi="ar-SA"/>
-        </w:rPr>
-      </w:pPr>
-      <w:r>
-        <w:rPr>
-          <w:rFonts w:cstheme="minorHAnsi"/>
-          <w:sz w:val="20"/>
+        <w:shd w:val="clear" w:color="auto" w:fill="1E1E1E"/>
+        <w:spacing w:after="0" w:line="285" w:lineRule="atLeast"/>
+        <w:rPr>
+          <w:rFonts w:ascii="Consolas" w:eastAsia="Times New Roman" w:hAnsi="Consolas" w:cs="Times New Roman"/>
+          <w:color w:val="D4D4D4"/>
+          <w:sz w:val="21"/>
+          <w:szCs w:val="21"/>
+          <w:lang w:bidi="ar-SA"/>
+        </w:rPr>
+      </w:pPr>
+      <w:r>
+        <w:rPr>
+          <w:rFonts w:ascii="Consolas" w:eastAsia="Times New Roman" w:hAnsi="Consolas" w:cs="Times New Roman"/>
+          <w:color w:val="D4D4D4"/>
+          <w:sz w:val="21"/>
+          <w:szCs w:val="21"/>
+          <w:lang w:bidi="ar-SA"/>
+        </w:rPr>
+        <w:t xml:space="preserve">      </w:t>
+      </w:r>
+      <w:r>
+        <w:rPr>
+          <w:rFonts w:ascii="Consolas" w:eastAsia="Times New Roman" w:hAnsi="Consolas" w:cs="Times New Roman"/>
+          <w:color w:val="569CD6"/>
+          <w:sz w:val="21"/>
+          <w:szCs w:val="21"/>
+          <w:lang w:bidi="ar-SA"/>
+        </w:rPr>
+        <w:t>let</w:t>
+      </w:r>
+      <w:r>
+        <w:rPr>
+          <w:rFonts w:ascii="Consolas" w:eastAsia="Times New Roman" w:hAnsi="Consolas" w:cs="Times New Roman"/>
+          <w:color w:val="D4D4D4"/>
+          <w:sz w:val="21"/>
+          <w:szCs w:val="21"/>
+          <w:lang w:bidi="ar-SA"/>
+        </w:rPr>
+        <w:t xml:space="preserve"> </w:t>
+      </w:r>
+      <w:r>
+        <w:rPr>
+          <w:rFonts w:ascii="Consolas" w:eastAsia="Times New Roman" w:hAnsi="Consolas" w:cs="Times New Roman"/>
+          <w:color w:val="9CDCFE"/>
+          <w:sz w:val="21"/>
+          <w:szCs w:val="21"/>
+          <w:lang w:bidi="ar-SA"/>
+        </w:rPr>
+        <w:t>obj</w:t>
+      </w:r>
+      <w:r>
+        <w:rPr>
+          <w:rFonts w:ascii="Consolas" w:eastAsia="Times New Roman" w:hAnsi="Consolas" w:cs="Times New Roman"/>
+          <w:color w:val="D4D4D4"/>
+          <w:sz w:val="21"/>
+          <w:szCs w:val="21"/>
+          <w:lang w:bidi="ar-SA"/>
+        </w:rPr>
+        <w:t xml:space="preserve"> =  {</w:t>
+      </w:r>
+    </w:p>
+    <w:p>
+      <w:pPr>
+        <w:shd w:val="clear" w:color="auto" w:fill="1E1E1E"/>
+        <w:spacing w:after="0" w:line="285" w:lineRule="atLeast"/>
+        <w:rPr>
+          <w:rFonts w:ascii="Consolas" w:eastAsia="Times New Roman" w:hAnsi="Consolas" w:cs="Times New Roman"/>
+          <w:color w:val="D4D4D4"/>
+          <w:sz w:val="21"/>
+          <w:szCs w:val="21"/>
+          <w:lang w:bidi="ar-SA"/>
+        </w:rPr>
+      </w:pPr>
+      <w:r>
+        <w:rPr>
+          <w:rFonts w:ascii="Consolas" w:eastAsia="Times New Roman" w:hAnsi="Consolas" w:cs="Times New Roman"/>
+          <w:color w:val="D4D4D4"/>
+          <w:sz w:val="21"/>
+          <w:szCs w:val="21"/>
+          <w:lang w:bidi="ar-SA"/>
+        </w:rPr>
+        <w:t xml:space="preserve">  </w:t>
+      </w:r>
+      <w:r>
+        <w:rPr>
+          <w:rFonts w:ascii="Consolas" w:eastAsia="Times New Roman" w:hAnsi="Consolas" w:cs="Times New Roman"/>
+          <w:color w:val="CE9178"/>
+          <w:sz w:val="21"/>
+          <w:szCs w:val="21"/>
+          <w:lang w:bidi="ar-SA"/>
+        </w:rPr>
+        <w:t>"basics"</w:t>
+      </w:r>
+      <w:r>
+        <w:rPr>
+          <w:rFonts w:ascii="Consolas" w:eastAsia="Times New Roman" w:hAnsi="Consolas" w:cs="Times New Roman"/>
+          <w:color w:val="9CDCFE"/>
+          <w:sz w:val="21"/>
+          <w:szCs w:val="21"/>
+          <w:lang w:bidi="ar-SA"/>
+        </w:rPr>
+        <w:t>:</w:t>
+      </w:r>
+      <w:r>
+        <w:rPr>
+          <w:rFonts w:ascii="Consolas" w:eastAsia="Times New Roman" w:hAnsi="Consolas" w:cs="Times New Roman"/>
+          <w:color w:val="D4D4D4"/>
+          <w:sz w:val="21"/>
+          <w:szCs w:val="21"/>
+          <w:lang w:bidi="ar-SA"/>
+        </w:rPr>
+        <w:t xml:space="preserve"> {</w:t>
+      </w:r>
+    </w:p>
+    <w:p>
+      <w:pPr>
+        <w:shd w:val="clear" w:color="auto" w:fill="1E1E1E"/>
+        <w:spacing w:after="0" w:line="285" w:lineRule="atLeast"/>
+        <w:rPr>
+          <w:rFonts w:ascii="Consolas" w:eastAsia="Times New Roman" w:hAnsi="Consolas" w:cs="Times New Roman"/>
+          <w:color w:val="D4D4D4"/>
+          <w:sz w:val="21"/>
+          <w:szCs w:val="21"/>
+          <w:lang w:bidi="ar-SA"/>
+        </w:rPr>
+      </w:pPr>
+      <w:r>
+        <w:rPr>
+          <w:rFonts w:ascii="Consolas" w:eastAsia="Times New Roman" w:hAnsi="Consolas" w:cs="Times New Roman"/>
+          <w:color w:val="D4D4D4"/>
+          <w:sz w:val="21"/>
+          <w:szCs w:val="21"/>
+          <w:lang w:bidi="ar-SA"/>
+        </w:rPr>
+        <w:t xml:space="preserve">    </w:t>
+      </w:r>
+      <w:r>
+        <w:rPr>
+          <w:rFonts w:ascii="Consolas" w:eastAsia="Times New Roman" w:hAnsi="Consolas" w:cs="Times New Roman"/>
+          <w:color w:val="CE9178"/>
+          <w:sz w:val="21"/>
+          <w:szCs w:val="21"/>
+          <w:lang w:bidi="ar-SA"/>
+        </w:rPr>
+        <w:t>"name"</w:t>
+      </w:r>
+      <w:r>
+        <w:rPr>
+          <w:rFonts w:ascii="Consolas" w:eastAsia="Times New Roman" w:hAnsi="Consolas" w:cs="Times New Roman"/>
+          <w:color w:val="9CDCFE"/>
+          <w:sz w:val="21"/>
+          <w:szCs w:val="21"/>
+          <w:lang w:bidi="ar-SA"/>
+        </w:rPr>
+        <w:t>:</w:t>
+      </w:r>
+      <w:r>
+        <w:rPr>
+          <w:rFonts w:ascii="Consolas" w:eastAsia="Times New Roman" w:hAnsi="Consolas" w:cs="Times New Roman"/>
+          <w:color w:val="D4D4D4"/>
+          <w:sz w:val="21"/>
+          <w:szCs w:val="21"/>
+          <w:lang w:bidi="ar-SA"/>
+        </w:rPr>
+        <w:t xml:space="preserve"> </w:t>
+      </w:r>
+      <w:r>
+        <w:rPr>
+          <w:rFonts w:ascii="Consolas" w:eastAsia="Times New Roman" w:hAnsi="Consolas" w:cs="Times New Roman"/>
+          <w:color w:val="CE9178"/>
+          <w:sz w:val="21"/>
+          <w:szCs w:val="21"/>
+          <w:lang w:bidi="ar-SA"/>
+        </w:rPr>
+        <w:t>"NITESH TEMBE"</w:t>
+      </w:r>
+      <w:r>
+        <w:rPr>
+          <w:rFonts w:ascii="Consolas" w:eastAsia="Times New Roman" w:hAnsi="Consolas" w:cs="Times New Roman"/>
+          <w:color w:val="D4D4D4"/>
+          <w:sz w:val="21"/>
+          <w:szCs w:val="21"/>
+          <w:lang w:bidi="ar-SA"/>
+        </w:rPr>
+        <w:t>,</w:t>
+      </w:r>
+    </w:p>
+    <w:p>
+      <w:pPr>
+        <w:shd w:val="clear" w:color="auto" w:fill="1E1E1E"/>
+        <w:spacing w:after="0" w:line="285" w:lineRule="atLeast"/>
+        <w:rPr>
+          <w:rFonts w:ascii="Consolas" w:eastAsia="Times New Roman" w:hAnsi="Consolas" w:cs="Times New Roman"/>
+          <w:color w:val="D4D4D4"/>
+          <w:sz w:val="21"/>
+          <w:szCs w:val="21"/>
+          <w:lang w:bidi="ar-SA"/>
+        </w:rPr>
+      </w:pPr>
+      <w:r>
+        <w:rPr>
+          <w:rFonts w:ascii="Consolas" w:eastAsia="Times New Roman" w:hAnsi="Consolas" w:cs="Times New Roman"/>
+          <w:color w:val="D4D4D4"/>
+          <w:sz w:val="21"/>
+          <w:szCs w:val="21"/>
+          <w:lang w:bidi="ar-SA"/>
+        </w:rPr>
+        <w:t xml:space="preserve">    </w:t>
+      </w:r>
+      <w:r>
+        <w:rPr>
+          <w:rFonts w:ascii="Consolas" w:eastAsia="Times New Roman" w:hAnsi="Consolas" w:cs="Times New Roman"/>
+          <w:color w:val="CE9178"/>
+          <w:sz w:val="21"/>
+          <w:szCs w:val="21"/>
+          <w:lang w:bidi="ar-SA"/>
+        </w:rPr>
+        <w:t>"label"</w:t>
+      </w:r>
+      <w:r>
+        <w:rPr>
+          <w:rFonts w:ascii="Consolas" w:eastAsia="Times New Roman" w:hAnsi="Consolas" w:cs="Times New Roman"/>
+          <w:color w:val="9CDCFE"/>
+          <w:sz w:val="21"/>
+          <w:szCs w:val="21"/>
+          <w:lang w:bidi="ar-SA"/>
+        </w:rPr>
+        <w:t>:</w:t>
+      </w:r>
+      <w:r>
+        <w:rPr>
+          <w:rFonts w:ascii="Consolas" w:eastAsia="Times New Roman" w:hAnsi="Consolas" w:cs="Times New Roman"/>
+          <w:color w:val="D4D4D4"/>
+          <w:sz w:val="21"/>
+          <w:szCs w:val="21"/>
+          <w:lang w:bidi="ar-SA"/>
+        </w:rPr>
+        <w:t xml:space="preserve"> </w:t>
+      </w:r>
+      <w:r>
+        <w:rPr>
+          <w:rFonts w:ascii="Consolas" w:eastAsia="Times New Roman" w:hAnsi="Consolas" w:cs="Times New Roman"/>
+          <w:color w:val="CE9178"/>
+          <w:sz w:val="21"/>
+          <w:szCs w:val="21"/>
+          <w:lang w:bidi="ar-SA"/>
+        </w:rPr>
+        <w:t>"PHP Developer"</w:t>
+      </w:r>
+      <w:r>
+        <w:rPr>
+          <w:rFonts w:ascii="Consolas" w:eastAsia="Times New Roman" w:hAnsi="Consolas" w:cs="Times New Roman"/>
+          <w:color w:val="D4D4D4"/>
+          <w:sz w:val="21"/>
+          <w:szCs w:val="21"/>
+          <w:lang w:bidi="ar-SA"/>
+        </w:rPr>
+        <w:t>,</w:t>
+      </w:r>
+    </w:p>
+    <w:p>
+      <w:pPr>
+        <w:shd w:val="clear" w:color="auto" w:fill="1E1E1E"/>
+        <w:spacing w:after="0" w:line="285" w:lineRule="atLeast"/>
+        <w:rPr>
+          <w:rFonts w:ascii="Consolas" w:eastAsia="Times New Roman" w:hAnsi="Consolas" w:cs="Times New Roman"/>
+          <w:color w:val="D4D4D4"/>
+          <w:sz w:val="21"/>
+          <w:szCs w:val="21"/>
+          <w:lang w:bidi="ar-SA"/>
+        </w:rPr>
+      </w:pPr>
+      <w:r>
+        <w:rPr>
+          <w:rFonts w:ascii="Consolas" w:eastAsia="Times New Roman" w:hAnsi="Consolas" w:cs="Times New Roman"/>
+          <w:color w:val="D4D4D4"/>
+          <w:sz w:val="21"/>
+          <w:szCs w:val="21"/>
+          <w:lang w:bidi="ar-SA"/>
+        </w:rPr>
+        <w:t xml:space="preserve">    </w:t>
+      </w:r>
+      <w:r>
+        <w:rPr>
+          <w:rFonts w:ascii="Consolas" w:eastAsia="Times New Roman" w:hAnsi="Consolas" w:cs="Times New Roman"/>
+          <w:color w:val="CE9178"/>
+          <w:sz w:val="21"/>
+          <w:szCs w:val="21"/>
+          <w:lang w:bidi="ar-SA"/>
+        </w:rPr>
+        <w:t>"email"</w:t>
+      </w:r>
+      <w:r>
+        <w:rPr>
+          <w:rFonts w:ascii="Consolas" w:eastAsia="Times New Roman" w:hAnsi="Consolas" w:cs="Times New Roman"/>
+          <w:color w:val="9CDCFE"/>
+          <w:sz w:val="21"/>
+          <w:szCs w:val="21"/>
+          <w:lang w:bidi="ar-SA"/>
+        </w:rPr>
+        <w:t>:</w:t>
+      </w:r>
+      <w:r>
+        <w:rPr>
+          <w:rFonts w:ascii="Consolas" w:eastAsia="Times New Roman" w:hAnsi="Consolas" w:cs="Times New Roman"/>
+          <w:color w:val="D4D4D4"/>
+          <w:sz w:val="21"/>
+          <w:szCs w:val="21"/>
+          <w:lang w:bidi="ar-SA"/>
+        </w:rPr>
+        <w:t xml:space="preserve"> </w:t>
+      </w:r>
+      <w:r>
+        <w:rPr>
+          <w:rFonts w:ascii="Consolas" w:eastAsia="Times New Roman" w:hAnsi="Consolas" w:cs="Times New Roman"/>
+          <w:color w:val="CE9178"/>
+          <w:sz w:val="21"/>
+          <w:szCs w:val="21"/>
+          <w:lang w:bidi="ar-SA"/>
+        </w:rPr>
+        <w:t>"niteshtembe555@gmail.com"</w:t>
+      </w:r>
+      <w:r>
+        <w:rPr>
+          <w:rFonts w:ascii="Consolas" w:eastAsia="Times New Roman" w:hAnsi="Consolas" w:cs="Times New Roman"/>
+          <w:color w:val="D4D4D4"/>
+          <w:sz w:val="21"/>
+          <w:szCs w:val="21"/>
+          <w:lang w:bidi="ar-SA"/>
+        </w:rPr>
+        <w:t>,</w:t>
+      </w:r>
+    </w:p>
+    <w:p>
+      <w:pPr>
+        <w:shd w:val="clear" w:color="auto" w:fill="1E1E1E"/>
+        <w:spacing w:after="0" w:line="285" w:lineRule="atLeast"/>
+        <w:rPr>
+          <w:rFonts w:ascii="Consolas" w:eastAsia="Times New Roman" w:hAnsi="Consolas" w:cs="Times New Roman"/>
+          <w:color w:val="D4D4D4"/>
+          <w:sz w:val="21"/>
+          <w:szCs w:val="21"/>
+          <w:lang w:bidi="ar-SA"/>
+        </w:rPr>
+      </w:pPr>
+      <w:r>
+        <w:rPr>
+          <w:rFonts w:ascii="Consolas" w:eastAsia="Times New Roman" w:hAnsi="Consolas" w:cs="Times New Roman"/>
+          <w:color w:val="D4D4D4"/>
+          <w:sz w:val="21"/>
+          <w:szCs w:val="21"/>
+          <w:lang w:bidi="ar-SA"/>
+        </w:rPr>
+        <w:t xml:space="preserve">    </w:t>
+      </w:r>
+      <w:r>
+        <w:rPr>
+          <w:rFonts w:ascii="Consolas" w:eastAsia="Times New Roman" w:hAnsi="Consolas" w:cs="Times New Roman"/>
+          <w:color w:val="CE9178"/>
+          <w:sz w:val="21"/>
+          <w:szCs w:val="21"/>
+          <w:lang w:bidi="ar-SA"/>
+        </w:rPr>
+        <w:t>"phone"</w:t>
+      </w:r>
+      <w:r>
+        <w:rPr>
+          <w:rFonts w:ascii="Consolas" w:eastAsia="Times New Roman" w:hAnsi="Consolas" w:cs="Times New Roman"/>
+          <w:color w:val="9CDCFE"/>
+          <w:sz w:val="21"/>
+          <w:szCs w:val="21"/>
+          <w:lang w:bidi="ar-SA"/>
+        </w:rPr>
+        <w:t>:</w:t>
+      </w:r>
+      <w:r>
+        <w:rPr>
+          <w:rFonts w:ascii="Consolas" w:eastAsia="Times New Roman" w:hAnsi="Consolas" w:cs="Times New Roman"/>
+          <w:color w:val="D4D4D4"/>
+          <w:sz w:val="21"/>
+          <w:szCs w:val="21"/>
+          <w:lang w:bidi="ar-SA"/>
+        </w:rPr>
+        <w:t xml:space="preserve"> </w:t>
+      </w:r>
+      <w:r>
+        <w:rPr>
+          <w:rFonts w:ascii="Consolas" w:eastAsia="Times New Roman" w:hAnsi="Consolas" w:cs="Times New Roman"/>
+          <w:color w:val="CE9178"/>
+          <w:sz w:val="21"/>
+          <w:szCs w:val="21"/>
+          <w:lang w:bidi="ar-SA"/>
+        </w:rPr>
+        <w:t>"+91 7887700730"</w:t>
+      </w:r>
+      <w:r>
+        <w:rPr>
+          <w:rFonts w:ascii="Consolas" w:eastAsia="Times New Roman" w:hAnsi="Consolas" w:cs="Times New Roman"/>
+          <w:color w:val="D4D4D4"/>
+          <w:sz w:val="21"/>
+          <w:szCs w:val="21"/>
+          <w:lang w:bidi="ar-SA"/>
+        </w:rPr>
+        <w:t>,</w:t>
+      </w:r>
+    </w:p>
+    <w:p>
+      <w:pPr>
+        <w:shd w:val="clear" w:color="auto" w:fill="1E1E1E"/>
+        <w:spacing w:after="0" w:line="285" w:lineRule="atLeast"/>
+        <w:rPr>
+          <w:rFonts w:ascii="Consolas" w:eastAsia="Times New Roman" w:hAnsi="Consolas" w:cs="Times New Roman"/>
+          <w:color w:val="D4D4D4"/>
+          <w:sz w:val="21"/>
+          <w:szCs w:val="21"/>
+          <w:lang w:bidi="ar-SA"/>
+        </w:rPr>
+      </w:pPr>
+      <w:r>
+        <w:rPr>
+          <w:rFonts w:ascii="Consolas" w:eastAsia="Times New Roman" w:hAnsi="Consolas" w:cs="Times New Roman"/>
+          <w:color w:val="D4D4D4"/>
+          <w:sz w:val="21"/>
+          <w:szCs w:val="21"/>
+          <w:lang w:bidi="ar-SA"/>
+        </w:rPr>
+        <w:t xml:space="preserve">    </w:t>
+      </w:r>
+      <w:r>
+        <w:rPr>
+          <w:rFonts w:ascii="Consolas" w:eastAsia="Times New Roman" w:hAnsi="Consolas" w:cs="Times New Roman"/>
+          <w:color w:val="CE9178"/>
+          <w:sz w:val="21"/>
+          <w:szCs w:val="21"/>
+          <w:lang w:bidi="ar-SA"/>
+        </w:rPr>
+        <w:t>"location"</w:t>
+      </w:r>
+      <w:r>
+        <w:rPr>
+          <w:rFonts w:ascii="Consolas" w:eastAsia="Times New Roman" w:hAnsi="Consolas" w:cs="Times New Roman"/>
+          <w:color w:val="9CDCFE"/>
+          <w:sz w:val="21"/>
+          <w:szCs w:val="21"/>
+          <w:lang w:bidi="ar-SA"/>
+        </w:rPr>
+        <w:t>:</w:t>
+      </w:r>
+      <w:r>
+        <w:rPr>
+          <w:rFonts w:ascii="Consolas" w:eastAsia="Times New Roman" w:hAnsi="Consolas" w:cs="Times New Roman"/>
+          <w:color w:val="D4D4D4"/>
+          <w:sz w:val="21"/>
+          <w:szCs w:val="21"/>
+          <w:lang w:bidi="ar-SA"/>
+        </w:rPr>
+        <w:t xml:space="preserve"> {</w:t>
+      </w:r>
+    </w:p>
+    <w:p>
+      <w:pPr>
+        <w:shd w:val="clear" w:color="auto" w:fill="1E1E1E"/>
+        <w:spacing w:after="0" w:line="285" w:lineRule="atLeast"/>
+        <w:rPr>
+          <w:rFonts w:ascii="Consolas" w:eastAsia="Times New Roman" w:hAnsi="Consolas" w:cs="Times New Roman"/>
+          <w:color w:val="D4D4D4"/>
+          <w:sz w:val="21"/>
+          <w:szCs w:val="21"/>
+          <w:lang w:bidi="ar-SA"/>
+        </w:rPr>
+      </w:pPr>
+      <w:r>
+        <w:rPr>
+          <w:rFonts w:ascii="Consolas" w:eastAsia="Times New Roman" w:hAnsi="Consolas" w:cs="Times New Roman"/>
+          <w:color w:val="D4D4D4"/>
+          <w:sz w:val="21"/>
+          <w:szCs w:val="21"/>
+          <w:lang w:bidi="ar-SA"/>
+        </w:rPr>
+        <w:t xml:space="preserve">      </w:t>
+      </w:r>
+      <w:r>
+        <w:rPr>
+          <w:rFonts w:ascii="Consolas" w:eastAsia="Times New Roman" w:hAnsi="Consolas" w:cs="Times New Roman"/>
+          <w:color w:val="CE9178"/>
+          <w:sz w:val="21"/>
+          <w:szCs w:val="21"/>
+          <w:lang w:bidi="ar-SA"/>
+        </w:rPr>
+        <w:t>"address"</w:t>
+      </w:r>
+      <w:r>
+        <w:rPr>
+          <w:rFonts w:ascii="Consolas" w:eastAsia="Times New Roman" w:hAnsi="Consolas" w:cs="Times New Roman"/>
+          <w:color w:val="9CDCFE"/>
+          <w:sz w:val="21"/>
+          <w:szCs w:val="21"/>
+          <w:lang w:bidi="ar-SA"/>
+        </w:rPr>
+        <w:t>:</w:t>
+      </w:r>
+      <w:r>
+        <w:rPr>
+          <w:rFonts w:ascii="Consolas" w:eastAsia="Times New Roman" w:hAnsi="Consolas" w:cs="Times New Roman"/>
+          <w:color w:val="D4D4D4"/>
+          <w:sz w:val="21"/>
+          <w:szCs w:val="21"/>
+          <w:lang w:bidi="ar-SA"/>
+        </w:rPr>
+        <w:t xml:space="preserve"> </w:t>
+      </w:r>
+      <w:r>
+        <w:rPr>
+          <w:rFonts w:ascii="Consolas" w:eastAsia="Times New Roman" w:hAnsi="Consolas" w:cs="Times New Roman"/>
+          <w:color w:val="CE9178"/>
+          <w:sz w:val="21"/>
+          <w:szCs w:val="21"/>
+          <w:lang w:bidi="ar-SA"/>
+        </w:rPr>
+        <w:t>"</w:t>
+      </w:r>
+      <w:proofErr w:type="spellStart"/>
+      <w:r>
+        <w:rPr>
+          <w:rFonts w:ascii="Consolas" w:eastAsia="Times New Roman" w:hAnsi="Consolas" w:cs="Times New Roman"/>
+          <w:color w:val="CE9178"/>
+          <w:sz w:val="21"/>
+          <w:szCs w:val="21"/>
+          <w:lang w:bidi="ar-SA"/>
+        </w:rPr>
+        <w:t>Boisar</w:t>
+      </w:r>
+      <w:proofErr w:type="spellEnd"/>
+      <w:r>
+        <w:rPr>
+          <w:rFonts w:ascii="Consolas" w:eastAsia="Times New Roman" w:hAnsi="Consolas" w:cs="Times New Roman"/>
+          <w:color w:val="CE9178"/>
+          <w:sz w:val="21"/>
+          <w:szCs w:val="21"/>
+          <w:lang w:bidi="ar-SA"/>
+        </w:rPr>
+        <w:t>"</w:t>
+      </w:r>
+      <w:r>
+        <w:rPr>
+          <w:rFonts w:ascii="Consolas" w:eastAsia="Times New Roman" w:hAnsi="Consolas" w:cs="Times New Roman"/>
+          <w:color w:val="D4D4D4"/>
+          <w:sz w:val="21"/>
+          <w:szCs w:val="21"/>
+          <w:lang w:bidi="ar-SA"/>
+        </w:rPr>
+        <w:t>,</w:t>
+      </w:r>
+    </w:p>
+    <w:p>
+      <w:pPr>
+        <w:shd w:val="clear" w:color="auto" w:fill="1E1E1E"/>
+        <w:spacing w:after="0" w:line="285" w:lineRule="atLeast"/>
+        <w:rPr>
+          <w:rFonts w:ascii="Consolas" w:eastAsia="Times New Roman" w:hAnsi="Consolas" w:cs="Times New Roman"/>
+          <w:color w:val="D4D4D4"/>
+          <w:sz w:val="21"/>
+          <w:szCs w:val="21"/>
+          <w:lang w:bidi="ar-SA"/>
+        </w:rPr>
+      </w:pPr>
+      <w:r>
+        <w:rPr>
+          <w:rFonts w:ascii="Consolas" w:eastAsia="Times New Roman" w:hAnsi="Consolas" w:cs="Times New Roman"/>
+          <w:color w:val="D4D4D4"/>
+          <w:sz w:val="21"/>
+          <w:szCs w:val="21"/>
+          <w:lang w:bidi="ar-SA"/>
+        </w:rPr>
+        <w:t xml:space="preserve">      </w:t>
+      </w:r>
+      <w:r>
+        <w:rPr>
+          <w:rFonts w:ascii="Consolas" w:eastAsia="Times New Roman" w:hAnsi="Consolas" w:cs="Times New Roman"/>
+          <w:color w:val="CE9178"/>
+          <w:sz w:val="21"/>
+          <w:szCs w:val="21"/>
+          <w:lang w:bidi="ar-SA"/>
+        </w:rPr>
+        <w:t>"</w:t>
+      </w:r>
+      <w:proofErr w:type="gramStart"/>
+      <w:r>
+        <w:rPr>
+          <w:rFonts w:ascii="Consolas" w:eastAsia="Times New Roman" w:hAnsi="Consolas" w:cs="Times New Roman"/>
+          <w:color w:val="CE9178"/>
+          <w:sz w:val="21"/>
+          <w:szCs w:val="21"/>
+          <w:lang w:bidi="ar-SA"/>
+        </w:rPr>
+        <w:t>pin</w:t>
+      </w:r>
+      <w:proofErr w:type="gramEnd"/>
+      <w:r>
+        <w:rPr>
+          <w:rFonts w:ascii="Consolas" w:eastAsia="Times New Roman" w:hAnsi="Consolas" w:cs="Times New Roman"/>
+          <w:color w:val="CE9178"/>
+          <w:sz w:val="21"/>
+          <w:szCs w:val="21"/>
+          <w:lang w:bidi="ar-SA"/>
+        </w:rPr>
+        <w:t xml:space="preserve"> code"</w:t>
+      </w:r>
+      <w:r>
+        <w:rPr>
+          <w:rFonts w:ascii="Consolas" w:eastAsia="Times New Roman" w:hAnsi="Consolas" w:cs="Times New Roman"/>
+          <w:color w:val="9CDCFE"/>
+          <w:sz w:val="21"/>
+          <w:szCs w:val="21"/>
+          <w:lang w:bidi="ar-SA"/>
+        </w:rPr>
+        <w:t>:</w:t>
+      </w:r>
+      <w:r>
+        <w:rPr>
+          <w:rFonts w:ascii="Consolas" w:eastAsia="Times New Roman" w:hAnsi="Consolas" w:cs="Times New Roman"/>
+          <w:color w:val="D4D4D4"/>
+          <w:sz w:val="21"/>
+          <w:szCs w:val="21"/>
+          <w:lang w:bidi="ar-SA"/>
+        </w:rPr>
+        <w:t xml:space="preserve"> </w:t>
+      </w:r>
+      <w:r>
+        <w:rPr>
+          <w:rFonts w:ascii="Consolas" w:eastAsia="Times New Roman" w:hAnsi="Consolas" w:cs="Times New Roman"/>
+          <w:color w:val="CE9178"/>
+          <w:sz w:val="21"/>
+          <w:szCs w:val="21"/>
+          <w:lang w:bidi="ar-SA"/>
+        </w:rPr>
+        <w:t>"401501"</w:t>
+      </w:r>
+      <w:r>
+        <w:rPr>
+          <w:rFonts w:ascii="Consolas" w:eastAsia="Times New Roman" w:hAnsi="Consolas" w:cs="Times New Roman"/>
+          <w:color w:val="D4D4D4"/>
+          <w:sz w:val="21"/>
+          <w:szCs w:val="21"/>
+          <w:lang w:bidi="ar-SA"/>
+        </w:rPr>
+        <w:t>,</w:t>
+      </w:r>
+    </w:p>
+    <w:p>
+      <w:pPr>
+        <w:shd w:val="clear" w:color="auto" w:fill="1E1E1E"/>
+        <w:spacing w:after="0" w:line="285" w:lineRule="atLeast"/>
+        <w:rPr>
+          <w:rFonts w:ascii="Consolas" w:eastAsia="Times New Roman" w:hAnsi="Consolas" w:cs="Times New Roman"/>
+          <w:color w:val="D4D4D4"/>
+          <w:sz w:val="21"/>
+          <w:szCs w:val="21"/>
+          <w:lang w:bidi="ar-SA"/>
+        </w:rPr>
+      </w:pPr>
+      <w:r>
+        <w:rPr>
+          <w:rFonts w:ascii="Consolas" w:eastAsia="Times New Roman" w:hAnsi="Consolas" w:cs="Times New Roman"/>
+          <w:color w:val="D4D4D4"/>
+          <w:sz w:val="21"/>
+          <w:szCs w:val="21"/>
+          <w:lang w:bidi="ar-SA"/>
+        </w:rPr>
+        <w:t xml:space="preserve">      </w:t>
+      </w:r>
+      <w:r>
+        <w:rPr>
+          <w:rFonts w:ascii="Consolas" w:eastAsia="Times New Roman" w:hAnsi="Consolas" w:cs="Times New Roman"/>
+          <w:color w:val="CE9178"/>
+          <w:sz w:val="21"/>
+          <w:szCs w:val="21"/>
+          <w:lang w:bidi="ar-SA"/>
+        </w:rPr>
+        <w:t>"city"</w:t>
+      </w:r>
+      <w:r>
+        <w:rPr>
+          <w:rFonts w:ascii="Consolas" w:eastAsia="Times New Roman" w:hAnsi="Consolas" w:cs="Times New Roman"/>
+          <w:color w:val="9CDCFE"/>
+          <w:sz w:val="21"/>
+          <w:szCs w:val="21"/>
+          <w:lang w:bidi="ar-SA"/>
+        </w:rPr>
+        <w:t>:</w:t>
+      </w:r>
+      <w:r>
+        <w:rPr>
+          <w:rFonts w:ascii="Consolas" w:eastAsia="Times New Roman" w:hAnsi="Consolas" w:cs="Times New Roman"/>
+          <w:color w:val="D4D4D4"/>
+          <w:sz w:val="21"/>
+          <w:szCs w:val="21"/>
+          <w:lang w:bidi="ar-SA"/>
+        </w:rPr>
+        <w:t xml:space="preserve"> </w:t>
+      </w:r>
+      <w:r>
+        <w:rPr>
+          <w:rFonts w:ascii="Consolas" w:eastAsia="Times New Roman" w:hAnsi="Consolas" w:cs="Times New Roman"/>
+          <w:color w:val="CE9178"/>
+          <w:sz w:val="21"/>
+          <w:szCs w:val="21"/>
+          <w:lang w:bidi="ar-SA"/>
+        </w:rPr>
+        <w:t>"Mumbai"</w:t>
+      </w:r>
+      <w:r>
+        <w:rPr>
+          <w:rFonts w:ascii="Consolas" w:eastAsia="Times New Roman" w:hAnsi="Consolas" w:cs="Times New Roman"/>
+          <w:color w:val="D4D4D4"/>
+          <w:sz w:val="21"/>
+          <w:szCs w:val="21"/>
+          <w:lang w:bidi="ar-SA"/>
+        </w:rPr>
+        <w:t>,</w:t>
+      </w:r>
+    </w:p>
+    <w:p>
+      <w:pPr>
+        <w:shd w:val="clear" w:color="auto" w:fill="1E1E1E"/>
+        <w:spacing w:after="0" w:line="285" w:lineRule="atLeast"/>
+        <w:rPr>
+          <w:rFonts w:ascii="Consolas" w:eastAsia="Times New Roman" w:hAnsi="Consolas" w:cs="Times New Roman"/>
+          <w:color w:val="D4D4D4"/>
+          <w:sz w:val="21"/>
+          <w:szCs w:val="21"/>
+          <w:lang w:bidi="ar-SA"/>
+        </w:rPr>
+      </w:pPr>
+      <w:r>
+        <w:rPr>
+          <w:rFonts w:ascii="Consolas" w:eastAsia="Times New Roman" w:hAnsi="Consolas" w:cs="Times New Roman"/>
+          <w:color w:val="D4D4D4"/>
+          <w:sz w:val="21"/>
+          <w:szCs w:val="21"/>
+          <w:lang w:bidi="ar-SA"/>
+        </w:rPr>
+        <w:t xml:space="preserve">      </w:t>
+      </w:r>
+      <w:r>
+        <w:rPr>
+          <w:rFonts w:ascii="Consolas" w:eastAsia="Times New Roman" w:hAnsi="Consolas" w:cs="Times New Roman"/>
+          <w:color w:val="CE9178"/>
+          <w:sz w:val="21"/>
+          <w:szCs w:val="21"/>
+          <w:lang w:bidi="ar-SA"/>
+        </w:rPr>
+        <w:t>"state"</w:t>
+      </w:r>
+      <w:r>
+        <w:rPr>
+          <w:rFonts w:ascii="Consolas" w:eastAsia="Times New Roman" w:hAnsi="Consolas" w:cs="Times New Roman"/>
+          <w:color w:val="9CDCFE"/>
+          <w:sz w:val="21"/>
+          <w:szCs w:val="21"/>
+          <w:lang w:bidi="ar-SA"/>
+        </w:rPr>
+        <w:t>:</w:t>
+      </w:r>
+      <w:r>
+        <w:rPr>
+          <w:rFonts w:ascii="Consolas" w:eastAsia="Times New Roman" w:hAnsi="Consolas" w:cs="Times New Roman"/>
+          <w:color w:val="D4D4D4"/>
+          <w:sz w:val="21"/>
+          <w:szCs w:val="21"/>
+          <w:lang w:bidi="ar-SA"/>
+        </w:rPr>
+        <w:t xml:space="preserve"> </w:t>
+      </w:r>
+      <w:r>
+        <w:rPr>
+          <w:rFonts w:ascii="Consolas" w:eastAsia="Times New Roman" w:hAnsi="Consolas" w:cs="Times New Roman"/>
+          <w:color w:val="CE9178"/>
+          <w:sz w:val="21"/>
+          <w:szCs w:val="21"/>
+          <w:lang w:bidi="ar-SA"/>
+        </w:rPr>
+        <w:t>"</w:t>
+      </w:r>
+      <w:proofErr w:type="spellStart"/>
+      <w:r>
+        <w:rPr>
+          <w:rFonts w:ascii="Consolas" w:eastAsia="Times New Roman" w:hAnsi="Consolas" w:cs="Times New Roman"/>
+          <w:color w:val="CE9178"/>
+          <w:sz w:val="21"/>
+          <w:szCs w:val="21"/>
+          <w:lang w:bidi="ar-SA"/>
+        </w:rPr>
+        <w:t>Maharastra</w:t>
+      </w:r>
+      <w:proofErr w:type="spellEnd"/>
+      <w:r>
+        <w:rPr>
+          <w:rFonts w:ascii="Consolas" w:eastAsia="Times New Roman" w:hAnsi="Consolas" w:cs="Times New Roman"/>
+          <w:color w:val="CE9178"/>
+          <w:sz w:val="21"/>
+          <w:szCs w:val="21"/>
+          <w:lang w:bidi="ar-SA"/>
+        </w:rPr>
+        <w:t>"</w:t>
+      </w:r>
+      <w:r>
+        <w:rPr>
+          <w:rFonts w:ascii="Consolas" w:eastAsia="Times New Roman" w:hAnsi="Consolas" w:cs="Times New Roman"/>
+          <w:color w:val="D4D4D4"/>
+          <w:sz w:val="21"/>
+          <w:szCs w:val="21"/>
+          <w:lang w:bidi="ar-SA"/>
+        </w:rPr>
+        <w:t xml:space="preserve">,   </w:t>
+      </w:r>
+    </w:p>
+    <w:p>
+      <w:pPr>
+        <w:shd w:val="clear" w:color="auto" w:fill="1E1E1E"/>
+        <w:spacing w:after="0" w:line="285" w:lineRule="atLeast"/>
+        <w:rPr>
+          <w:rFonts w:ascii="Consolas" w:eastAsia="Times New Roman" w:hAnsi="Consolas" w:cs="Times New Roman"/>
+          <w:color w:val="D4D4D4"/>
+          <w:sz w:val="21"/>
+          <w:szCs w:val="21"/>
+          <w:lang w:bidi="ar-SA"/>
+        </w:rPr>
+      </w:pPr>
+      <w:r>
+        <w:rPr>
+          <w:rFonts w:ascii="Consolas" w:eastAsia="Times New Roman" w:hAnsi="Consolas" w:cs="Times New Roman"/>
+          <w:color w:val="D4D4D4"/>
+          <w:sz w:val="21"/>
+          <w:szCs w:val="21"/>
+          <w:lang w:bidi="ar-SA"/>
+        </w:rPr>
+        <w:t xml:space="preserve">      </w:t>
+      </w:r>
+      <w:r>
+        <w:rPr>
+          <w:rFonts w:ascii="Consolas" w:eastAsia="Times New Roman" w:hAnsi="Consolas" w:cs="Times New Roman"/>
+          <w:color w:val="CE9178"/>
+          <w:sz w:val="21"/>
+          <w:szCs w:val="21"/>
+          <w:lang w:bidi="ar-SA"/>
+        </w:rPr>
+        <w:t>"country"</w:t>
+      </w:r>
+      <w:r>
+        <w:rPr>
+          <w:rFonts w:ascii="Consolas" w:eastAsia="Times New Roman" w:hAnsi="Consolas" w:cs="Times New Roman"/>
+          <w:color w:val="9CDCFE"/>
+          <w:sz w:val="21"/>
+          <w:szCs w:val="21"/>
+          <w:lang w:bidi="ar-SA"/>
+        </w:rPr>
+        <w:t>:</w:t>
+      </w:r>
+      <w:r>
+        <w:rPr>
+          <w:rFonts w:ascii="Consolas" w:eastAsia="Times New Roman" w:hAnsi="Consolas" w:cs="Times New Roman"/>
+          <w:color w:val="D4D4D4"/>
+          <w:sz w:val="21"/>
+          <w:szCs w:val="21"/>
+          <w:lang w:bidi="ar-SA"/>
+        </w:rPr>
+        <w:t xml:space="preserve"> </w:t>
+      </w:r>
+      <w:r>
+        <w:rPr>
+          <w:rFonts w:ascii="Consolas" w:eastAsia="Times New Roman" w:hAnsi="Consolas" w:cs="Times New Roman"/>
+          <w:color w:val="CE9178"/>
+          <w:sz w:val="21"/>
+          <w:szCs w:val="21"/>
+          <w:lang w:bidi="ar-SA"/>
+        </w:rPr>
+        <w:t>"India"</w:t>
+      </w:r>
+      <w:r>
+        <w:rPr>
+          <w:rFonts w:ascii="Consolas" w:eastAsia="Times New Roman" w:hAnsi="Consolas" w:cs="Times New Roman"/>
+          <w:color w:val="D4D4D4"/>
+          <w:sz w:val="21"/>
+          <w:szCs w:val="21"/>
+          <w:lang w:bidi="ar-SA"/>
+        </w:rPr>
+        <w:t xml:space="preserve">,   </w:t>
+      </w:r>
+    </w:p>
+    <w:p>
+      <w:pPr>
+        <w:shd w:val="clear" w:color="auto" w:fill="1E1E1E"/>
+        <w:spacing w:after="0" w:line="285" w:lineRule="atLeast"/>
+        <w:rPr>
+          <w:rFonts w:ascii="Consolas" w:eastAsia="Times New Roman" w:hAnsi="Consolas" w:cs="Times New Roman"/>
+          <w:color w:val="D4D4D4"/>
+          <w:sz w:val="21"/>
+          <w:szCs w:val="21"/>
+          <w:lang w:bidi="ar-SA"/>
+        </w:rPr>
+      </w:pPr>
+      <w:r>
+        <w:rPr>
+          <w:rFonts w:ascii="Consolas" w:eastAsia="Times New Roman" w:hAnsi="Consolas" w:cs="Times New Roman"/>
+          <w:color w:val="D4D4D4"/>
+          <w:sz w:val="21"/>
+          <w:szCs w:val="21"/>
+          <w:lang w:bidi="ar-SA"/>
+        </w:rPr>
+        <w:t xml:space="preserve">      </w:t>
+      </w:r>
+      <w:r>
+        <w:rPr>
+          <w:rFonts w:ascii="Consolas" w:eastAsia="Times New Roman" w:hAnsi="Consolas" w:cs="Times New Roman"/>
+          <w:color w:val="CE9178"/>
+          <w:sz w:val="21"/>
+          <w:szCs w:val="21"/>
+          <w:lang w:bidi="ar-SA"/>
+        </w:rPr>
+        <w:t>"</w:t>
+      </w:r>
+      <w:proofErr w:type="spellStart"/>
+      <w:r>
+        <w:rPr>
+          <w:rFonts w:ascii="Consolas" w:eastAsia="Times New Roman" w:hAnsi="Consolas" w:cs="Times New Roman"/>
+          <w:color w:val="CE9178"/>
+          <w:sz w:val="21"/>
+          <w:szCs w:val="21"/>
+          <w:lang w:bidi="ar-SA"/>
+        </w:rPr>
+        <w:t>countryCode</w:t>
+      </w:r>
+      <w:proofErr w:type="spellEnd"/>
+      <w:r>
+        <w:rPr>
+          <w:rFonts w:ascii="Consolas" w:eastAsia="Times New Roman" w:hAnsi="Consolas" w:cs="Times New Roman"/>
+          <w:color w:val="CE9178"/>
+          <w:sz w:val="21"/>
+          <w:szCs w:val="21"/>
+          <w:lang w:bidi="ar-SA"/>
+        </w:rPr>
+        <w:t>"</w:t>
+      </w:r>
+      <w:r>
+        <w:rPr>
+          <w:rFonts w:ascii="Consolas" w:eastAsia="Times New Roman" w:hAnsi="Consolas" w:cs="Times New Roman"/>
+          <w:color w:val="9CDCFE"/>
+          <w:sz w:val="21"/>
+          <w:szCs w:val="21"/>
+          <w:lang w:bidi="ar-SA"/>
+        </w:rPr>
+        <w:t>:</w:t>
+      </w:r>
+      <w:r>
+        <w:rPr>
+          <w:rFonts w:ascii="Consolas" w:eastAsia="Times New Roman" w:hAnsi="Consolas" w:cs="Times New Roman"/>
+          <w:color w:val="D4D4D4"/>
+          <w:sz w:val="21"/>
+          <w:szCs w:val="21"/>
+          <w:lang w:bidi="ar-SA"/>
+        </w:rPr>
+        <w:t xml:space="preserve"> </w:t>
+      </w:r>
+      <w:r>
+        <w:rPr>
+          <w:rFonts w:ascii="Consolas" w:eastAsia="Times New Roman" w:hAnsi="Consolas" w:cs="Times New Roman"/>
+          <w:color w:val="CE9178"/>
+          <w:sz w:val="21"/>
+          <w:szCs w:val="21"/>
+          <w:lang w:bidi="ar-SA"/>
+        </w:rPr>
+        <w:t>"IN"</w:t>
+      </w:r>
+    </w:p>
+    <w:p>
+      <w:pPr>
+        <w:shd w:val="clear" w:color="auto" w:fill="1E1E1E"/>
+        <w:spacing w:after="0" w:line="285" w:lineRule="atLeast"/>
+        <w:rPr>
+          <w:rFonts w:ascii="Consolas" w:eastAsia="Times New Roman" w:hAnsi="Consolas" w:cs="Times New Roman"/>
+          <w:color w:val="D4D4D4"/>
+          <w:sz w:val="21"/>
+          <w:szCs w:val="21"/>
+          <w:lang w:bidi="ar-SA"/>
+        </w:rPr>
+      </w:pPr>
+      <w:r>
+        <w:rPr>
+          <w:rFonts w:ascii="Consolas" w:eastAsia="Times New Roman" w:hAnsi="Consolas" w:cs="Times New Roman"/>
+          <w:color w:val="D4D4D4"/>
+          <w:sz w:val="21"/>
+          <w:szCs w:val="21"/>
+          <w:lang w:bidi="ar-SA"/>
+        </w:rPr>
+        <w:t>    }</w:t>
+      </w:r>
+    </w:p>
+    <w:p>
+      <w:pPr>
+        <w:shd w:val="clear" w:color="auto" w:fill="1E1E1E"/>
+        <w:spacing w:after="0" w:line="285" w:lineRule="atLeast"/>
+        <w:rPr>
+          <w:rFonts w:ascii="Consolas" w:eastAsia="Times New Roman" w:hAnsi="Consolas" w:cs="Times New Roman"/>
+          <w:color w:val="D4D4D4"/>
+          <w:sz w:val="21"/>
+          <w:szCs w:val="21"/>
+          <w:lang w:bidi="ar-SA"/>
+        </w:rPr>
+      </w:pPr>
+      <w:r>
+        <w:rPr>
+          <w:rFonts w:ascii="Consolas" w:eastAsia="Times New Roman" w:hAnsi="Consolas" w:cs="Times New Roman"/>
+          <w:color w:val="D4D4D4"/>
+          <w:sz w:val="21"/>
+          <w:szCs w:val="21"/>
+          <w:lang w:bidi="ar-SA"/>
+        </w:rPr>
+        <w:t>  },</w:t>
+      </w:r>
+    </w:p>
+    <w:p>
+      <w:pPr>
+        <w:shd w:val="clear" w:color="auto" w:fill="1E1E1E"/>
+        <w:spacing w:after="0" w:line="285" w:lineRule="atLeast"/>
+        <w:rPr>
+          <w:rFonts w:ascii="Consolas" w:eastAsia="Times New Roman" w:hAnsi="Consolas" w:cs="Times New Roman"/>
+          <w:color w:val="D4D4D4"/>
+          <w:sz w:val="21"/>
+          <w:szCs w:val="21"/>
+          <w:lang w:bidi="ar-SA"/>
+        </w:rPr>
+      </w:pPr>
+      <w:r>
+        <w:rPr>
+          <w:rFonts w:ascii="Consolas" w:eastAsia="Times New Roman" w:hAnsi="Consolas" w:cs="Times New Roman"/>
+          <w:color w:val="D4D4D4"/>
+          <w:sz w:val="21"/>
+          <w:szCs w:val="21"/>
+          <w:lang w:bidi="ar-SA"/>
+        </w:rPr>
+        <w:t xml:space="preserve">  </w:t>
+      </w:r>
+      <w:r>
+        <w:rPr>
+          <w:rFonts w:ascii="Consolas" w:eastAsia="Times New Roman" w:hAnsi="Consolas" w:cs="Times New Roman"/>
+          <w:color w:val="CE9178"/>
+          <w:sz w:val="21"/>
+          <w:szCs w:val="21"/>
+          <w:lang w:bidi="ar-SA"/>
+        </w:rPr>
+        <w:t>"work"</w:t>
+      </w:r>
+      <w:r>
+        <w:rPr>
+          <w:rFonts w:ascii="Consolas" w:eastAsia="Times New Roman" w:hAnsi="Consolas" w:cs="Times New Roman"/>
+          <w:color w:val="9CDCFE"/>
+          <w:sz w:val="21"/>
+          <w:szCs w:val="21"/>
+          <w:lang w:bidi="ar-SA"/>
+        </w:rPr>
+        <w:t>:</w:t>
+      </w:r>
+      <w:r>
+        <w:rPr>
+          <w:rFonts w:ascii="Consolas" w:eastAsia="Times New Roman" w:hAnsi="Consolas" w:cs="Times New Roman"/>
+          <w:color w:val="D4D4D4"/>
+          <w:sz w:val="21"/>
+          <w:szCs w:val="21"/>
+          <w:lang w:bidi="ar-SA"/>
+        </w:rPr>
+        <w:t xml:space="preserve"> [{</w:t>
+      </w:r>
+    </w:p>
+    <w:p>
+      <w:pPr>
+        <w:shd w:val="clear" w:color="auto" w:fill="1E1E1E"/>
+        <w:spacing w:after="0" w:line="285" w:lineRule="atLeast"/>
+        <w:rPr>
+          <w:rFonts w:ascii="Consolas" w:eastAsia="Times New Roman" w:hAnsi="Consolas" w:cs="Times New Roman"/>
+          <w:color w:val="D4D4D4"/>
+          <w:sz w:val="21"/>
+          <w:szCs w:val="21"/>
+          <w:lang w:bidi="ar-SA"/>
+        </w:rPr>
+      </w:pPr>
+      <w:r>
+        <w:rPr>
+          <w:rFonts w:ascii="Consolas" w:eastAsia="Times New Roman" w:hAnsi="Consolas" w:cs="Times New Roman"/>
+          <w:color w:val="D4D4D4"/>
+          <w:sz w:val="21"/>
+          <w:szCs w:val="21"/>
+          <w:lang w:bidi="ar-SA"/>
+        </w:rPr>
+        <w:t xml:space="preserve">    </w:t>
+      </w:r>
+      <w:r>
+        <w:rPr>
+          <w:rFonts w:ascii="Consolas" w:eastAsia="Times New Roman" w:hAnsi="Consolas" w:cs="Times New Roman"/>
+          <w:color w:val="CE9178"/>
+          <w:sz w:val="21"/>
+          <w:szCs w:val="21"/>
+          <w:lang w:bidi="ar-SA"/>
+        </w:rPr>
+        <w:t>"name"</w:t>
+      </w:r>
+      <w:r>
+        <w:rPr>
+          <w:rFonts w:ascii="Consolas" w:eastAsia="Times New Roman" w:hAnsi="Consolas" w:cs="Times New Roman"/>
+          <w:color w:val="9CDCFE"/>
+          <w:sz w:val="21"/>
+          <w:szCs w:val="21"/>
+          <w:lang w:bidi="ar-SA"/>
+        </w:rPr>
+        <w:t>:</w:t>
+      </w:r>
+      <w:r>
+        <w:rPr>
+          <w:rFonts w:ascii="Consolas" w:eastAsia="Times New Roman" w:hAnsi="Consolas" w:cs="Times New Roman"/>
+          <w:color w:val="D4D4D4"/>
+          <w:sz w:val="21"/>
+          <w:szCs w:val="21"/>
+          <w:lang w:bidi="ar-SA"/>
+        </w:rPr>
+        <w:t xml:space="preserve"> </w:t>
+      </w:r>
+      <w:r>
+        <w:rPr>
+          <w:rFonts w:ascii="Consolas" w:eastAsia="Times New Roman" w:hAnsi="Consolas" w:cs="Times New Roman"/>
+          <w:color w:val="CE9178"/>
+          <w:sz w:val="21"/>
+          <w:szCs w:val="21"/>
+          <w:lang w:bidi="ar-SA"/>
+        </w:rPr>
+        <w:t>"</w:t>
+      </w:r>
+      <w:proofErr w:type="spellStart"/>
+      <w:r>
+        <w:rPr>
+          <w:rFonts w:ascii="Consolas" w:eastAsia="Times New Roman" w:hAnsi="Consolas" w:cs="Times New Roman"/>
+          <w:color w:val="CE9178"/>
+          <w:sz w:val="21"/>
+          <w:szCs w:val="21"/>
+          <w:lang w:bidi="ar-SA"/>
+        </w:rPr>
+        <w:t>DAtavista</w:t>
+      </w:r>
+      <w:proofErr w:type="spellEnd"/>
+      <w:r>
+        <w:rPr>
+          <w:rFonts w:ascii="Consolas" w:eastAsia="Times New Roman" w:hAnsi="Consolas" w:cs="Times New Roman"/>
+          <w:color w:val="CE9178"/>
+          <w:sz w:val="21"/>
+          <w:szCs w:val="21"/>
+          <w:lang w:bidi="ar-SA"/>
+        </w:rPr>
+        <w:t xml:space="preserve"> Solutions"</w:t>
+      </w:r>
+      <w:r>
+        <w:rPr>
+          <w:rFonts w:ascii="Consolas" w:eastAsia="Times New Roman" w:hAnsi="Consolas" w:cs="Times New Roman"/>
+          <w:color w:val="D4D4D4"/>
+          <w:sz w:val="21"/>
+          <w:szCs w:val="21"/>
+          <w:lang w:bidi="ar-SA"/>
+        </w:rPr>
+        <w:t>,</w:t>
+      </w:r>
+    </w:p>
+    <w:p>
+      <w:pPr>
+        <w:shd w:val="clear" w:color="auto" w:fill="1E1E1E"/>
+        <w:spacing w:after="0" w:line="285" w:lineRule="atLeast"/>
+        <w:rPr>
+          <w:rFonts w:ascii="Consolas" w:eastAsia="Times New Roman" w:hAnsi="Consolas" w:cs="Times New Roman"/>
+          <w:color w:val="D4D4D4"/>
+          <w:sz w:val="21"/>
+          <w:szCs w:val="21"/>
+          <w:lang w:bidi="ar-SA"/>
+        </w:rPr>
+      </w:pPr>
+      <w:r>
+        <w:rPr>
+          <w:rFonts w:ascii="Consolas" w:eastAsia="Times New Roman" w:hAnsi="Consolas" w:cs="Times New Roman"/>
+          <w:color w:val="D4D4D4"/>
+          <w:sz w:val="21"/>
+          <w:szCs w:val="21"/>
+          <w:lang w:bidi="ar-SA"/>
+        </w:rPr>
+        <w:t xml:space="preserve">    </w:t>
+      </w:r>
+      <w:r>
+        <w:rPr>
+          <w:rFonts w:ascii="Consolas" w:eastAsia="Times New Roman" w:hAnsi="Consolas" w:cs="Times New Roman"/>
+          <w:color w:val="CE9178"/>
+          <w:sz w:val="21"/>
+          <w:szCs w:val="21"/>
+          <w:lang w:bidi="ar-SA"/>
+        </w:rPr>
+        <w:t>"position"</w:t>
+      </w:r>
+      <w:r>
+        <w:rPr>
+          <w:rFonts w:ascii="Consolas" w:eastAsia="Times New Roman" w:hAnsi="Consolas" w:cs="Times New Roman"/>
+          <w:color w:val="9CDCFE"/>
+          <w:sz w:val="21"/>
+          <w:szCs w:val="21"/>
+          <w:lang w:bidi="ar-SA"/>
+        </w:rPr>
+        <w:t>:</w:t>
+      </w:r>
+      <w:r>
+        <w:rPr>
+          <w:rFonts w:ascii="Consolas" w:eastAsia="Times New Roman" w:hAnsi="Consolas" w:cs="Times New Roman"/>
+          <w:color w:val="D4D4D4"/>
+          <w:sz w:val="21"/>
+          <w:szCs w:val="21"/>
+          <w:lang w:bidi="ar-SA"/>
+        </w:rPr>
+        <w:t xml:space="preserve"> </w:t>
+      </w:r>
+      <w:r>
+        <w:rPr>
+          <w:rFonts w:ascii="Consolas" w:eastAsia="Times New Roman" w:hAnsi="Consolas" w:cs="Times New Roman"/>
+          <w:color w:val="CE9178"/>
+          <w:sz w:val="21"/>
+          <w:szCs w:val="21"/>
+          <w:lang w:bidi="ar-SA"/>
+        </w:rPr>
+        <w:t>"PHP Developer"</w:t>
+      </w:r>
+      <w:r>
+        <w:rPr>
+          <w:rFonts w:ascii="Consolas" w:eastAsia="Times New Roman" w:hAnsi="Consolas" w:cs="Times New Roman"/>
+          <w:color w:val="D4D4D4"/>
+          <w:sz w:val="21"/>
+          <w:szCs w:val="21"/>
+          <w:lang w:bidi="ar-SA"/>
+        </w:rPr>
+        <w:t>,</w:t>
+      </w:r>
+    </w:p>
+    <w:p>
+      <w:pPr>
+        <w:shd w:val="clear" w:color="auto" w:fill="1E1E1E"/>
+        <w:spacing w:after="0" w:line="285" w:lineRule="atLeast"/>
+        <w:rPr>
+          <w:rFonts w:ascii="Consolas" w:eastAsia="Times New Roman" w:hAnsi="Consolas" w:cs="Times New Roman"/>
+          <w:color w:val="D4D4D4"/>
+          <w:sz w:val="21"/>
+          <w:szCs w:val="21"/>
+          <w:lang w:bidi="ar-SA"/>
+        </w:rPr>
+      </w:pPr>
+      <w:r>
+        <w:rPr>
+          <w:rFonts w:ascii="Consolas" w:eastAsia="Times New Roman" w:hAnsi="Consolas" w:cs="Times New Roman"/>
+          <w:color w:val="D4D4D4"/>
+          <w:sz w:val="21"/>
+          <w:szCs w:val="21"/>
+          <w:lang w:bidi="ar-SA"/>
+        </w:rPr>
+        <w:t xml:space="preserve">    </w:t>
+      </w:r>
+      <w:r>
+        <w:rPr>
+          <w:rFonts w:ascii="Consolas" w:eastAsia="Times New Roman" w:hAnsi="Consolas" w:cs="Times New Roman"/>
+          <w:color w:val="CE9178"/>
+          <w:sz w:val="21"/>
+          <w:szCs w:val="21"/>
+          <w:lang w:bidi="ar-SA"/>
+        </w:rPr>
+        <w:t>"</w:t>
+      </w:r>
+      <w:proofErr w:type="spellStart"/>
+      <w:r>
+        <w:rPr>
+          <w:rFonts w:ascii="Consolas" w:eastAsia="Times New Roman" w:hAnsi="Consolas" w:cs="Times New Roman"/>
+          <w:color w:val="CE9178"/>
+          <w:sz w:val="21"/>
+          <w:szCs w:val="21"/>
+          <w:lang w:bidi="ar-SA"/>
+        </w:rPr>
+        <w:t>url</w:t>
+      </w:r>
+      <w:proofErr w:type="spellEnd"/>
+      <w:r>
+        <w:rPr>
+          <w:rFonts w:ascii="Consolas" w:eastAsia="Times New Roman" w:hAnsi="Consolas" w:cs="Times New Roman"/>
+          <w:color w:val="CE9178"/>
+          <w:sz w:val="21"/>
+          <w:szCs w:val="21"/>
+          <w:lang w:bidi="ar-SA"/>
+        </w:rPr>
+        <w:t>"</w:t>
+      </w:r>
+      <w:r>
+        <w:rPr>
+          <w:rFonts w:ascii="Consolas" w:eastAsia="Times New Roman" w:hAnsi="Consolas" w:cs="Times New Roman"/>
+          <w:color w:val="9CDCFE"/>
+          <w:sz w:val="21"/>
+          <w:szCs w:val="21"/>
+          <w:lang w:bidi="ar-SA"/>
+        </w:rPr>
+        <w:t>:</w:t>
+      </w:r>
+      <w:r>
+        <w:rPr>
+          <w:rFonts w:ascii="Consolas" w:eastAsia="Times New Roman" w:hAnsi="Consolas" w:cs="Times New Roman"/>
+          <w:color w:val="D4D4D4"/>
+          <w:sz w:val="21"/>
+          <w:szCs w:val="21"/>
+          <w:lang w:bidi="ar-SA"/>
+        </w:rPr>
+        <w:t xml:space="preserve"> </w:t>
+      </w:r>
+      <w:r>
+        <w:rPr>
+          <w:rFonts w:ascii="Consolas" w:eastAsia="Times New Roman" w:hAnsi="Consolas" w:cs="Times New Roman"/>
+          <w:color w:val="CE9178"/>
+          <w:sz w:val="21"/>
+          <w:szCs w:val="21"/>
+          <w:lang w:bidi="ar-SA"/>
+        </w:rPr>
+        <w:t>"http://datavistasolutions.com/"</w:t>
+      </w:r>
+      <w:r>
+        <w:rPr>
+          <w:rFonts w:ascii="Consolas" w:eastAsia="Times New Roman" w:hAnsi="Consolas" w:cs="Times New Roman"/>
+          <w:color w:val="D4D4D4"/>
+          <w:sz w:val="21"/>
+          <w:szCs w:val="21"/>
+          <w:lang w:bidi="ar-SA"/>
+        </w:rPr>
+        <w:t>,</w:t>
+      </w:r>
+    </w:p>
+    <w:p>
+      <w:pPr>
+        <w:shd w:val="clear" w:color="auto" w:fill="1E1E1E"/>
+        <w:spacing w:after="0" w:line="285" w:lineRule="atLeast"/>
+        <w:rPr>
+          <w:rFonts w:ascii="Consolas" w:eastAsia="Times New Roman" w:hAnsi="Consolas" w:cs="Times New Roman"/>
+          <w:color w:val="D4D4D4"/>
+          <w:sz w:val="21"/>
+          <w:szCs w:val="21"/>
+          <w:lang w:bidi="ar-SA"/>
+        </w:rPr>
+      </w:pPr>
+      <w:r>
+        <w:rPr>
+          <w:rFonts w:ascii="Consolas" w:eastAsia="Times New Roman" w:hAnsi="Consolas" w:cs="Times New Roman"/>
+          <w:color w:val="D4D4D4"/>
+          <w:sz w:val="21"/>
+          <w:szCs w:val="21"/>
+          <w:lang w:bidi="ar-SA"/>
+        </w:rPr>
+        <w:t xml:space="preserve">    </w:t>
+      </w:r>
+      <w:r>
+        <w:rPr>
+          <w:rFonts w:ascii="Consolas" w:eastAsia="Times New Roman" w:hAnsi="Consolas" w:cs="Times New Roman"/>
+          <w:color w:val="CE9178"/>
+          <w:sz w:val="21"/>
+          <w:szCs w:val="21"/>
+          <w:lang w:bidi="ar-SA"/>
+        </w:rPr>
+        <w:t>"</w:t>
+      </w:r>
+      <w:proofErr w:type="spellStart"/>
+      <w:r>
+        <w:rPr>
+          <w:rFonts w:ascii="Consolas" w:eastAsia="Times New Roman" w:hAnsi="Consolas" w:cs="Times New Roman"/>
+          <w:color w:val="CE9178"/>
+          <w:sz w:val="21"/>
+          <w:szCs w:val="21"/>
+          <w:lang w:bidi="ar-SA"/>
+        </w:rPr>
+        <w:t>startDate</w:t>
+      </w:r>
+      <w:proofErr w:type="spellEnd"/>
+      <w:r>
+        <w:rPr>
+          <w:rFonts w:ascii="Consolas" w:eastAsia="Times New Roman" w:hAnsi="Consolas" w:cs="Times New Roman"/>
+          <w:color w:val="CE9178"/>
+          <w:sz w:val="21"/>
+          <w:szCs w:val="21"/>
+          <w:lang w:bidi="ar-SA"/>
+        </w:rPr>
+        <w:t>"</w:t>
+      </w:r>
+      <w:r>
+        <w:rPr>
+          <w:rFonts w:ascii="Consolas" w:eastAsia="Times New Roman" w:hAnsi="Consolas" w:cs="Times New Roman"/>
+          <w:color w:val="9CDCFE"/>
+          <w:sz w:val="21"/>
+          <w:szCs w:val="21"/>
+          <w:lang w:bidi="ar-SA"/>
+        </w:rPr>
+        <w:t>:</w:t>
+      </w:r>
+      <w:r>
+        <w:rPr>
+          <w:rFonts w:ascii="Consolas" w:eastAsia="Times New Roman" w:hAnsi="Consolas" w:cs="Times New Roman"/>
+          <w:color w:val="D4D4D4"/>
+          <w:sz w:val="21"/>
+          <w:szCs w:val="21"/>
+          <w:lang w:bidi="ar-SA"/>
+        </w:rPr>
+        <w:t xml:space="preserve"> </w:t>
+      </w:r>
+      <w:r>
+        <w:rPr>
+          <w:rFonts w:ascii="Consolas" w:eastAsia="Times New Roman" w:hAnsi="Consolas" w:cs="Times New Roman"/>
+          <w:color w:val="CE9178"/>
+          <w:sz w:val="21"/>
+          <w:szCs w:val="21"/>
+          <w:lang w:bidi="ar-SA"/>
+        </w:rPr>
+        <w:t>"2016-10-01"</w:t>
+      </w:r>
+      <w:r>
+        <w:rPr>
+          <w:rFonts w:ascii="Consolas" w:eastAsia="Times New Roman" w:hAnsi="Consolas" w:cs="Times New Roman"/>
+          <w:color w:val="D4D4D4"/>
+          <w:sz w:val="21"/>
+          <w:szCs w:val="21"/>
+          <w:lang w:bidi="ar-SA"/>
+        </w:rPr>
+        <w:t>,</w:t>
+      </w:r>
+    </w:p>
+    <w:p>
+      <w:pPr>
+        <w:shd w:val="clear" w:color="auto" w:fill="1E1E1E"/>
+        <w:spacing w:after="0" w:line="285" w:lineRule="atLeast"/>
+        <w:rPr>
+          <w:rFonts w:ascii="Consolas" w:eastAsia="Times New Roman" w:hAnsi="Consolas" w:cs="Times New Roman"/>
+          <w:color w:val="D4D4D4"/>
+          <w:sz w:val="21"/>
+          <w:szCs w:val="21"/>
+          <w:lang w:bidi="ar-SA"/>
+        </w:rPr>
+      </w:pPr>
+      <w:r>
+        <w:rPr>
+          <w:rFonts w:ascii="Consolas" w:eastAsia="Times New Roman" w:hAnsi="Consolas" w:cs="Times New Roman"/>
+          <w:color w:val="D4D4D4"/>
+          <w:sz w:val="21"/>
+          <w:szCs w:val="21"/>
+          <w:lang w:bidi="ar-SA"/>
+        </w:rPr>
+        <w:t xml:space="preserve">    </w:t>
+      </w:r>
+      <w:r>
+        <w:rPr>
+          <w:rFonts w:ascii="Consolas" w:eastAsia="Times New Roman" w:hAnsi="Consolas" w:cs="Times New Roman"/>
+          <w:color w:val="CE9178"/>
+          <w:sz w:val="21"/>
+          <w:szCs w:val="21"/>
+          <w:lang w:bidi="ar-SA"/>
+        </w:rPr>
+        <w:t>"</w:t>
+      </w:r>
+      <w:proofErr w:type="spellStart"/>
+      <w:r>
+        <w:rPr>
+          <w:rFonts w:ascii="Consolas" w:eastAsia="Times New Roman" w:hAnsi="Consolas" w:cs="Times New Roman"/>
+          <w:color w:val="CE9178"/>
+          <w:sz w:val="21"/>
+          <w:szCs w:val="21"/>
+          <w:lang w:bidi="ar-SA"/>
+        </w:rPr>
+        <w:t>endDate</w:t>
+      </w:r>
+      <w:proofErr w:type="spellEnd"/>
+      <w:r>
+        <w:rPr>
+          <w:rFonts w:ascii="Consolas" w:eastAsia="Times New Roman" w:hAnsi="Consolas" w:cs="Times New Roman"/>
+          <w:color w:val="CE9178"/>
+          <w:sz w:val="21"/>
+          <w:szCs w:val="21"/>
+          <w:lang w:bidi="ar-SA"/>
+        </w:rPr>
+        <w:t>"</w:t>
+      </w:r>
+      <w:r>
+        <w:rPr>
+          <w:rFonts w:ascii="Consolas" w:eastAsia="Times New Roman" w:hAnsi="Consolas" w:cs="Times New Roman"/>
+          <w:color w:val="9CDCFE"/>
+          <w:sz w:val="21"/>
+          <w:szCs w:val="21"/>
+          <w:lang w:bidi="ar-SA"/>
+        </w:rPr>
+        <w:t>:</w:t>
+      </w:r>
+      <w:r>
+        <w:rPr>
+          <w:rFonts w:ascii="Consolas" w:eastAsia="Times New Roman" w:hAnsi="Consolas" w:cs="Times New Roman"/>
+          <w:color w:val="D4D4D4"/>
+          <w:sz w:val="21"/>
+          <w:szCs w:val="21"/>
+          <w:lang w:bidi="ar-SA"/>
+        </w:rPr>
+        <w:t xml:space="preserve"> </w:t>
+      </w:r>
+      <w:r>
+        <w:rPr>
+          <w:rFonts w:ascii="Consolas" w:eastAsia="Times New Roman" w:hAnsi="Consolas" w:cs="Times New Roman"/>
+          <w:color w:val="CE9178"/>
+          <w:sz w:val="21"/>
+          <w:szCs w:val="21"/>
+          <w:lang w:bidi="ar-SA"/>
+        </w:rPr>
+        <w:t>"2018-06-31"</w:t>
+      </w:r>
+      <w:r>
+        <w:rPr>
+          <w:rFonts w:ascii="Consolas" w:eastAsia="Times New Roman" w:hAnsi="Consolas" w:cs="Times New Roman"/>
+          <w:color w:val="D4D4D4"/>
+          <w:sz w:val="21"/>
+          <w:szCs w:val="21"/>
+          <w:lang w:bidi="ar-SA"/>
+        </w:rPr>
+        <w:t>,</w:t>
+      </w:r>
+    </w:p>
+    <w:p>
+      <w:pPr>
+        <w:shd w:val="clear" w:color="auto" w:fill="1E1E1E"/>
+        <w:spacing w:after="0" w:line="285" w:lineRule="atLeast"/>
+        <w:rPr>
+          <w:rFonts w:ascii="Consolas" w:eastAsia="Times New Roman" w:hAnsi="Consolas" w:cs="Times New Roman"/>
+          <w:color w:val="D4D4D4"/>
+          <w:sz w:val="21"/>
+          <w:szCs w:val="21"/>
+          <w:lang w:bidi="ar-SA"/>
+        </w:rPr>
+      </w:pPr>
+      <w:r>
+        <w:rPr>
+          <w:rFonts w:ascii="Consolas" w:eastAsia="Times New Roman" w:hAnsi="Consolas" w:cs="Times New Roman"/>
+          <w:color w:val="D4D4D4"/>
+          <w:sz w:val="21"/>
+          <w:szCs w:val="21"/>
+          <w:lang w:bidi="ar-SA"/>
+        </w:rPr>
+        <w:t xml:space="preserve">    </w:t>
+      </w:r>
+      <w:r>
+        <w:rPr>
+          <w:rFonts w:ascii="Consolas" w:eastAsia="Times New Roman" w:hAnsi="Consolas" w:cs="Times New Roman"/>
+          <w:color w:val="CE9178"/>
+          <w:sz w:val="21"/>
+          <w:szCs w:val="21"/>
+          <w:lang w:bidi="ar-SA"/>
+        </w:rPr>
+        <w:t>"summary"</w:t>
+      </w:r>
+      <w:r>
+        <w:rPr>
+          <w:rFonts w:ascii="Consolas" w:eastAsia="Times New Roman" w:hAnsi="Consolas" w:cs="Times New Roman"/>
+          <w:color w:val="9CDCFE"/>
+          <w:sz w:val="21"/>
+          <w:szCs w:val="21"/>
+          <w:lang w:bidi="ar-SA"/>
+        </w:rPr>
+        <w:t>:</w:t>
+      </w:r>
+      <w:r>
+        <w:rPr>
+          <w:rFonts w:ascii="Consolas" w:eastAsia="Times New Roman" w:hAnsi="Consolas" w:cs="Times New Roman"/>
+          <w:color w:val="D4D4D4"/>
+          <w:sz w:val="21"/>
+          <w:szCs w:val="21"/>
+          <w:lang w:bidi="ar-SA"/>
+        </w:rPr>
+        <w:t xml:space="preserve"> </w:t>
+      </w:r>
+      <w:r>
+        <w:rPr>
+          <w:rFonts w:ascii="Consolas" w:eastAsia="Times New Roman" w:hAnsi="Consolas" w:cs="Times New Roman"/>
+          <w:color w:val="CE9178"/>
+          <w:sz w:val="21"/>
+          <w:szCs w:val="21"/>
+          <w:lang w:bidi="ar-SA"/>
+        </w:rPr>
+        <w:t>"Full stack Developer"</w:t>
+      </w:r>
+      <w:r>
+        <w:rPr>
+          <w:rFonts w:ascii="Consolas" w:eastAsia="Times New Roman" w:hAnsi="Consolas" w:cs="Times New Roman"/>
+          <w:color w:val="D4D4D4"/>
+          <w:sz w:val="21"/>
+          <w:szCs w:val="21"/>
+          <w:lang w:bidi="ar-SA"/>
+        </w:rPr>
+        <w:t>,</w:t>
+      </w:r>
+    </w:p>
+    <w:p>
+      <w:pPr>
+        <w:shd w:val="clear" w:color="auto" w:fill="1E1E1E"/>
+        <w:spacing w:after="0" w:line="285" w:lineRule="atLeast"/>
+        <w:rPr>
+          <w:rFonts w:ascii="Consolas" w:eastAsia="Times New Roman" w:hAnsi="Consolas" w:cs="Times New Roman"/>
+          <w:color w:val="D4D4D4"/>
+          <w:sz w:val="21"/>
+          <w:szCs w:val="21"/>
+          <w:lang w:bidi="ar-SA"/>
+        </w:rPr>
+      </w:pPr>
+      <w:r>
+        <w:rPr>
+          <w:rFonts w:ascii="Consolas" w:eastAsia="Times New Roman" w:hAnsi="Consolas" w:cs="Times New Roman"/>
+          <w:color w:val="D4D4D4"/>
+          <w:sz w:val="21"/>
+          <w:szCs w:val="21"/>
+          <w:lang w:bidi="ar-SA"/>
+        </w:rPr>
+        <w:t xml:space="preserve">    </w:t>
+      </w:r>
+      <w:r>
+        <w:rPr>
+          <w:rFonts w:ascii="Consolas" w:eastAsia="Times New Roman" w:hAnsi="Consolas" w:cs="Times New Roman"/>
+          <w:color w:val="CE9178"/>
+          <w:sz w:val="21"/>
+          <w:szCs w:val="21"/>
+          <w:lang w:bidi="ar-SA"/>
+        </w:rPr>
+        <w:t>"highlights"</w:t>
+      </w:r>
+      <w:r>
+        <w:rPr>
+          <w:rFonts w:ascii="Consolas" w:eastAsia="Times New Roman" w:hAnsi="Consolas" w:cs="Times New Roman"/>
+          <w:color w:val="9CDCFE"/>
+          <w:sz w:val="21"/>
+          <w:szCs w:val="21"/>
+          <w:lang w:bidi="ar-SA"/>
+        </w:rPr>
+        <w:t>:</w:t>
+      </w:r>
+      <w:r>
+        <w:rPr>
+          <w:rFonts w:ascii="Consolas" w:eastAsia="Times New Roman" w:hAnsi="Consolas" w:cs="Times New Roman"/>
+          <w:color w:val="D4D4D4"/>
+          <w:sz w:val="21"/>
+          <w:szCs w:val="21"/>
+          <w:lang w:bidi="ar-SA"/>
+        </w:rPr>
+        <w:t xml:space="preserve"> [</w:t>
+      </w:r>
+    </w:p>
+    <w:p>
+      <w:pPr>
+        <w:shd w:val="clear" w:color="auto" w:fill="1E1E1E"/>
+        <w:spacing w:after="0" w:line="285" w:lineRule="atLeast"/>
+        <w:rPr>
+          <w:rFonts w:ascii="Consolas" w:eastAsia="Times New Roman" w:hAnsi="Consolas" w:cs="Times New Roman"/>
+          <w:color w:val="D4D4D4"/>
+          <w:sz w:val="21"/>
+          <w:szCs w:val="21"/>
+          <w:lang w:bidi="ar-SA"/>
+        </w:rPr>
+      </w:pPr>
+      <w:r>
+        <w:rPr>
+          <w:rFonts w:ascii="Consolas" w:eastAsia="Times New Roman" w:hAnsi="Consolas" w:cs="Times New Roman"/>
+          <w:color w:val="D4D4D4"/>
+          <w:sz w:val="21"/>
+          <w:szCs w:val="21"/>
+          <w:lang w:bidi="ar-SA"/>
+        </w:rPr>
+        <w:t xml:space="preserve">      </w:t>
+      </w:r>
+      <w:r>
+        <w:rPr>
+          <w:rFonts w:ascii="Consolas" w:eastAsia="Times New Roman" w:hAnsi="Consolas" w:cs="Times New Roman"/>
+          <w:color w:val="CE9178"/>
+          <w:sz w:val="21"/>
+          <w:szCs w:val="21"/>
+          <w:lang w:bidi="ar-SA"/>
+        </w:rPr>
+        <w:t>"Working on school management system project"</w:t>
+      </w:r>
+    </w:p>
+    <w:p>
+      <w:pPr>
+        <w:shd w:val="clear" w:color="auto" w:fill="1E1E1E"/>
+        <w:spacing w:after="0" w:line="285" w:lineRule="atLeast"/>
+        <w:rPr>
+          <w:rFonts w:ascii="Consolas" w:eastAsia="Times New Roman" w:hAnsi="Consolas" w:cs="Times New Roman"/>
+          <w:color w:val="D4D4D4"/>
+          <w:sz w:val="21"/>
+          <w:szCs w:val="21"/>
+          <w:lang w:bidi="ar-SA"/>
+        </w:rPr>
+      </w:pPr>
+      <w:r>
+        <w:rPr>
+          <w:rFonts w:ascii="Consolas" w:eastAsia="Times New Roman" w:hAnsi="Consolas" w:cs="Times New Roman"/>
+          <w:color w:val="D4D4D4"/>
+          <w:sz w:val="21"/>
+          <w:szCs w:val="21"/>
+          <w:lang w:bidi="ar-SA"/>
+        </w:rPr>
+        <w:t>    ]</w:t>
+      </w:r>
+    </w:p>
+    <w:p>
+      <w:pPr>
+        <w:shd w:val="clear" w:color="auto" w:fill="1E1E1E"/>
+        <w:spacing w:after="0" w:line="285" w:lineRule="atLeast"/>
+        <w:rPr>
+          <w:rFonts w:ascii="Consolas" w:eastAsia="Times New Roman" w:hAnsi="Consolas" w:cs="Times New Roman"/>
+          <w:color w:val="D4D4D4"/>
+          <w:sz w:val="21"/>
+          <w:szCs w:val="21"/>
+          <w:lang w:bidi="ar-SA"/>
+        </w:rPr>
+      </w:pPr>
+      <w:r>
+        <w:rPr>
+          <w:rFonts w:ascii="Consolas" w:eastAsia="Times New Roman" w:hAnsi="Consolas" w:cs="Times New Roman"/>
+          <w:color w:val="D4D4D4"/>
+          <w:sz w:val="21"/>
+          <w:szCs w:val="21"/>
+          <w:lang w:bidi="ar-SA"/>
+        </w:rPr>
+        <w:t>  }],</w:t>
+      </w:r>
+    </w:p>
+    <w:p>
+      <w:pPr>
+        <w:shd w:val="clear" w:color="auto" w:fill="1E1E1E"/>
+        <w:spacing w:after="0" w:line="285" w:lineRule="atLeast"/>
+        <w:rPr>
+          <w:rFonts w:ascii="Consolas" w:eastAsia="Times New Roman" w:hAnsi="Consolas" w:cs="Times New Roman"/>
+          <w:color w:val="D4D4D4"/>
+          <w:sz w:val="21"/>
+          <w:szCs w:val="21"/>
+          <w:lang w:bidi="ar-SA"/>
+        </w:rPr>
+      </w:pPr>
+      <w:r>
+        <w:rPr>
+          <w:rFonts w:ascii="Consolas" w:eastAsia="Times New Roman" w:hAnsi="Consolas" w:cs="Times New Roman"/>
+          <w:color w:val="D4D4D4"/>
+          <w:sz w:val="21"/>
+          <w:szCs w:val="21"/>
+          <w:lang w:bidi="ar-SA"/>
+        </w:rPr>
+        <w:t xml:space="preserve">  </w:t>
+      </w:r>
+      <w:r>
+        <w:rPr>
+          <w:rFonts w:ascii="Consolas" w:eastAsia="Times New Roman" w:hAnsi="Consolas" w:cs="Times New Roman"/>
+          <w:color w:val="CE9178"/>
+          <w:sz w:val="21"/>
+          <w:szCs w:val="21"/>
+          <w:lang w:bidi="ar-SA"/>
+        </w:rPr>
+        <w:t>"internship"</w:t>
+      </w:r>
+      <w:r>
+        <w:rPr>
+          <w:rFonts w:ascii="Consolas" w:eastAsia="Times New Roman" w:hAnsi="Consolas" w:cs="Times New Roman"/>
+          <w:color w:val="9CDCFE"/>
+          <w:sz w:val="21"/>
+          <w:szCs w:val="21"/>
+          <w:lang w:bidi="ar-SA"/>
+        </w:rPr>
+        <w:t>:</w:t>
+      </w:r>
+      <w:r>
+        <w:rPr>
+          <w:rFonts w:ascii="Consolas" w:eastAsia="Times New Roman" w:hAnsi="Consolas" w:cs="Times New Roman"/>
+          <w:color w:val="D4D4D4"/>
+          <w:sz w:val="21"/>
+          <w:szCs w:val="21"/>
+          <w:lang w:bidi="ar-SA"/>
+        </w:rPr>
+        <w:t xml:space="preserve"> [{</w:t>
+      </w:r>
+    </w:p>
+    <w:p>
+      <w:pPr>
+        <w:shd w:val="clear" w:color="auto" w:fill="1E1E1E"/>
+        <w:spacing w:after="0" w:line="285" w:lineRule="atLeast"/>
+        <w:rPr>
+          <w:rFonts w:ascii="Consolas" w:eastAsia="Times New Roman" w:hAnsi="Consolas" w:cs="Times New Roman"/>
+          <w:color w:val="D4D4D4"/>
+          <w:sz w:val="21"/>
+          <w:szCs w:val="21"/>
+          <w:lang w:bidi="ar-SA"/>
+        </w:rPr>
+      </w:pPr>
+      <w:r>
+        <w:rPr>
+          <w:rFonts w:ascii="Consolas" w:eastAsia="Times New Roman" w:hAnsi="Consolas" w:cs="Times New Roman"/>
+          <w:color w:val="D4D4D4"/>
+          <w:sz w:val="21"/>
+          <w:szCs w:val="21"/>
+          <w:lang w:bidi="ar-SA"/>
+        </w:rPr>
+        <w:t xml:space="preserve">    </w:t>
+      </w:r>
+      <w:r>
+        <w:rPr>
+          <w:rFonts w:ascii="Consolas" w:eastAsia="Times New Roman" w:hAnsi="Consolas" w:cs="Times New Roman"/>
+          <w:color w:val="CE9178"/>
+          <w:sz w:val="21"/>
+          <w:szCs w:val="21"/>
+          <w:lang w:bidi="ar-SA"/>
+        </w:rPr>
+        <w:t>"organization"</w:t>
+      </w:r>
+      <w:r>
+        <w:rPr>
+          <w:rFonts w:ascii="Consolas" w:eastAsia="Times New Roman" w:hAnsi="Consolas" w:cs="Times New Roman"/>
+          <w:color w:val="9CDCFE"/>
+          <w:sz w:val="21"/>
+          <w:szCs w:val="21"/>
+          <w:lang w:bidi="ar-SA"/>
+        </w:rPr>
+        <w:t>:</w:t>
+      </w:r>
+      <w:r>
+        <w:rPr>
+          <w:rFonts w:ascii="Consolas" w:eastAsia="Times New Roman" w:hAnsi="Consolas" w:cs="Times New Roman"/>
+          <w:color w:val="D4D4D4"/>
+          <w:sz w:val="21"/>
+          <w:szCs w:val="21"/>
+          <w:lang w:bidi="ar-SA"/>
+        </w:rPr>
+        <w:t xml:space="preserve"> </w:t>
+      </w:r>
+      <w:r>
+        <w:rPr>
+          <w:rFonts w:ascii="Consolas" w:eastAsia="Times New Roman" w:hAnsi="Consolas" w:cs="Times New Roman"/>
+          <w:color w:val="CE9178"/>
+          <w:sz w:val="21"/>
+          <w:szCs w:val="21"/>
+          <w:lang w:bidi="ar-SA"/>
+        </w:rPr>
+        <w:t>"</w:t>
+      </w:r>
+      <w:proofErr w:type="spellStart"/>
+      <w:r>
+        <w:rPr>
+          <w:rFonts w:ascii="Consolas" w:eastAsia="Times New Roman" w:hAnsi="Consolas" w:cs="Times New Roman"/>
+          <w:color w:val="CE9178"/>
+          <w:sz w:val="21"/>
+          <w:szCs w:val="21"/>
+          <w:lang w:bidi="ar-SA"/>
+        </w:rPr>
+        <w:t>Karandikar</w:t>
+      </w:r>
+      <w:proofErr w:type="spellEnd"/>
+      <w:r>
+        <w:rPr>
+          <w:rFonts w:ascii="Consolas" w:eastAsia="Times New Roman" w:hAnsi="Consolas" w:cs="Times New Roman"/>
+          <w:color w:val="CE9178"/>
+          <w:sz w:val="21"/>
+          <w:szCs w:val="21"/>
+          <w:lang w:bidi="ar-SA"/>
+        </w:rPr>
+        <w:t xml:space="preserve"> Laboratories Pvt Ltd."</w:t>
+      </w:r>
+      <w:r>
+        <w:rPr>
+          <w:rFonts w:ascii="Consolas" w:eastAsia="Times New Roman" w:hAnsi="Consolas" w:cs="Times New Roman"/>
+          <w:color w:val="D4D4D4"/>
+          <w:sz w:val="21"/>
+          <w:szCs w:val="21"/>
+          <w:lang w:bidi="ar-SA"/>
+        </w:rPr>
+        <w:t>,</w:t>
+      </w:r>
+    </w:p>
+    <w:p>
+      <w:pPr>
+        <w:shd w:val="clear" w:color="auto" w:fill="1E1E1E"/>
+        <w:spacing w:after="0" w:line="285" w:lineRule="atLeast"/>
+        <w:rPr>
+          <w:rFonts w:ascii="Consolas" w:eastAsia="Times New Roman" w:hAnsi="Consolas" w:cs="Times New Roman"/>
+          <w:color w:val="D4D4D4"/>
+          <w:sz w:val="21"/>
+          <w:szCs w:val="21"/>
+          <w:lang w:bidi="ar-SA"/>
+        </w:rPr>
+      </w:pPr>
+      <w:r>
+        <w:rPr>
+          <w:rFonts w:ascii="Consolas" w:eastAsia="Times New Roman" w:hAnsi="Consolas" w:cs="Times New Roman"/>
+          <w:color w:val="D4D4D4"/>
+          <w:sz w:val="21"/>
+          <w:szCs w:val="21"/>
+          <w:lang w:bidi="ar-SA"/>
+        </w:rPr>
+        <w:t xml:space="preserve">    </w:t>
+      </w:r>
+      <w:r>
+        <w:rPr>
+          <w:rFonts w:ascii="Consolas" w:eastAsia="Times New Roman" w:hAnsi="Consolas" w:cs="Times New Roman"/>
+          <w:color w:val="CE9178"/>
+          <w:sz w:val="21"/>
+          <w:szCs w:val="21"/>
+          <w:lang w:bidi="ar-SA"/>
+        </w:rPr>
+        <w:t>"position"</w:t>
+      </w:r>
+      <w:r>
+        <w:rPr>
+          <w:rFonts w:ascii="Consolas" w:eastAsia="Times New Roman" w:hAnsi="Consolas" w:cs="Times New Roman"/>
+          <w:color w:val="9CDCFE"/>
+          <w:sz w:val="21"/>
+          <w:szCs w:val="21"/>
+          <w:lang w:bidi="ar-SA"/>
+        </w:rPr>
+        <w:t>:</w:t>
+      </w:r>
+      <w:r>
+        <w:rPr>
+          <w:rFonts w:ascii="Consolas" w:eastAsia="Times New Roman" w:hAnsi="Consolas" w:cs="Times New Roman"/>
+          <w:color w:val="D4D4D4"/>
+          <w:sz w:val="21"/>
+          <w:szCs w:val="21"/>
+          <w:lang w:bidi="ar-SA"/>
+        </w:rPr>
+        <w:t xml:space="preserve"> </w:t>
+      </w:r>
+      <w:r>
+        <w:rPr>
+          <w:rFonts w:ascii="Consolas" w:eastAsia="Times New Roman" w:hAnsi="Consolas" w:cs="Times New Roman"/>
+          <w:color w:val="CE9178"/>
+          <w:sz w:val="21"/>
+          <w:szCs w:val="21"/>
+          <w:lang w:bidi="ar-SA"/>
+        </w:rPr>
+        <w:t>"developer"</w:t>
+      </w:r>
+      <w:r>
+        <w:rPr>
+          <w:rFonts w:ascii="Consolas" w:eastAsia="Times New Roman" w:hAnsi="Consolas" w:cs="Times New Roman"/>
+          <w:color w:val="D4D4D4"/>
+          <w:sz w:val="21"/>
+          <w:szCs w:val="21"/>
+          <w:lang w:bidi="ar-SA"/>
+        </w:rPr>
+        <w:t>,</w:t>
+      </w:r>
+    </w:p>
+    <w:p>
+      <w:pPr>
+        <w:shd w:val="clear" w:color="auto" w:fill="1E1E1E"/>
+        <w:spacing w:after="0" w:line="285" w:lineRule="atLeast"/>
+        <w:rPr>
+          <w:rFonts w:ascii="Consolas" w:eastAsia="Times New Roman" w:hAnsi="Consolas" w:cs="Times New Roman"/>
+          <w:color w:val="D4D4D4"/>
+          <w:sz w:val="21"/>
+          <w:szCs w:val="21"/>
+          <w:lang w:bidi="ar-SA"/>
+        </w:rPr>
+      </w:pPr>
+      <w:r>
+        <w:rPr>
+          <w:rFonts w:ascii="Consolas" w:eastAsia="Times New Roman" w:hAnsi="Consolas" w:cs="Times New Roman"/>
+          <w:color w:val="D4D4D4"/>
+          <w:sz w:val="21"/>
+          <w:szCs w:val="21"/>
+          <w:lang w:bidi="ar-SA"/>
+        </w:rPr>
+        <w:t xml:space="preserve">    </w:t>
+      </w:r>
+      <w:r>
+        <w:rPr>
+          <w:rFonts w:ascii="Consolas" w:eastAsia="Times New Roman" w:hAnsi="Consolas" w:cs="Times New Roman"/>
+          <w:color w:val="CE9178"/>
+          <w:sz w:val="21"/>
+          <w:szCs w:val="21"/>
+          <w:lang w:bidi="ar-SA"/>
+        </w:rPr>
+        <w:t>"</w:t>
+      </w:r>
+      <w:proofErr w:type="spellStart"/>
+      <w:r>
+        <w:rPr>
+          <w:rFonts w:ascii="Consolas" w:eastAsia="Times New Roman" w:hAnsi="Consolas" w:cs="Times New Roman"/>
+          <w:color w:val="CE9178"/>
+          <w:sz w:val="21"/>
+          <w:szCs w:val="21"/>
+          <w:lang w:bidi="ar-SA"/>
+        </w:rPr>
+        <w:t>url</w:t>
+      </w:r>
+      <w:proofErr w:type="spellEnd"/>
+      <w:r>
+        <w:rPr>
+          <w:rFonts w:ascii="Consolas" w:eastAsia="Times New Roman" w:hAnsi="Consolas" w:cs="Times New Roman"/>
+          <w:color w:val="CE9178"/>
+          <w:sz w:val="21"/>
+          <w:szCs w:val="21"/>
+          <w:lang w:bidi="ar-SA"/>
+        </w:rPr>
+        <w:t>"</w:t>
+      </w:r>
+      <w:r>
+        <w:rPr>
+          <w:rFonts w:ascii="Consolas" w:eastAsia="Times New Roman" w:hAnsi="Consolas" w:cs="Times New Roman"/>
+          <w:color w:val="9CDCFE"/>
+          <w:sz w:val="21"/>
+          <w:szCs w:val="21"/>
+          <w:lang w:bidi="ar-SA"/>
+        </w:rPr>
+        <w:t>:</w:t>
+      </w:r>
+      <w:r>
+        <w:rPr>
+          <w:rFonts w:ascii="Consolas" w:eastAsia="Times New Roman" w:hAnsi="Consolas" w:cs="Times New Roman"/>
+          <w:color w:val="D4D4D4"/>
+          <w:sz w:val="21"/>
+          <w:szCs w:val="21"/>
+          <w:lang w:bidi="ar-SA"/>
+        </w:rPr>
+        <w:t xml:space="preserve"> </w:t>
+      </w:r>
+      <w:r>
+        <w:rPr>
+          <w:rFonts w:ascii="Consolas" w:eastAsia="Times New Roman" w:hAnsi="Consolas" w:cs="Times New Roman"/>
+          <w:color w:val="CE9178"/>
+          <w:sz w:val="21"/>
+          <w:szCs w:val="21"/>
+          <w:lang w:bidi="ar-SA"/>
+        </w:rPr>
+        <w:t>""</w:t>
+      </w:r>
+      <w:r>
+        <w:rPr>
+          <w:rFonts w:ascii="Consolas" w:eastAsia="Times New Roman" w:hAnsi="Consolas" w:cs="Times New Roman"/>
+          <w:color w:val="D4D4D4"/>
+          <w:sz w:val="21"/>
+          <w:szCs w:val="21"/>
+          <w:lang w:bidi="ar-SA"/>
+        </w:rPr>
+        <w:t>,</w:t>
+      </w:r>
+    </w:p>
+    <w:p>
+      <w:pPr>
+        <w:shd w:val="clear" w:color="auto" w:fill="1E1E1E"/>
+        <w:spacing w:after="0" w:line="285" w:lineRule="atLeast"/>
+        <w:rPr>
+          <w:rFonts w:ascii="Consolas" w:eastAsia="Times New Roman" w:hAnsi="Consolas" w:cs="Times New Roman"/>
+          <w:color w:val="D4D4D4"/>
+          <w:sz w:val="21"/>
+          <w:szCs w:val="21"/>
+          <w:lang w:bidi="ar-SA"/>
+        </w:rPr>
+      </w:pPr>
+      <w:r>
+        <w:rPr>
+          <w:rFonts w:ascii="Consolas" w:eastAsia="Times New Roman" w:hAnsi="Consolas" w:cs="Times New Roman"/>
+          <w:color w:val="D4D4D4"/>
+          <w:sz w:val="21"/>
+          <w:szCs w:val="21"/>
+          <w:lang w:bidi="ar-SA"/>
+        </w:rPr>
+        <w:t xml:space="preserve">    </w:t>
+      </w:r>
+      <w:r>
+        <w:rPr>
+          <w:rFonts w:ascii="Consolas" w:eastAsia="Times New Roman" w:hAnsi="Consolas" w:cs="Times New Roman"/>
+          <w:color w:val="CE9178"/>
+          <w:sz w:val="21"/>
+          <w:szCs w:val="21"/>
+          <w:lang w:bidi="ar-SA"/>
+        </w:rPr>
+        <w:t>"</w:t>
+      </w:r>
+      <w:proofErr w:type="spellStart"/>
+      <w:r>
+        <w:rPr>
+          <w:rFonts w:ascii="Consolas" w:eastAsia="Times New Roman" w:hAnsi="Consolas" w:cs="Times New Roman"/>
+          <w:color w:val="CE9178"/>
+          <w:sz w:val="21"/>
+          <w:szCs w:val="21"/>
+          <w:lang w:bidi="ar-SA"/>
+        </w:rPr>
+        <w:t>startDate</w:t>
+      </w:r>
+      <w:proofErr w:type="spellEnd"/>
+      <w:r>
+        <w:rPr>
+          <w:rFonts w:ascii="Consolas" w:eastAsia="Times New Roman" w:hAnsi="Consolas" w:cs="Times New Roman"/>
+          <w:color w:val="CE9178"/>
+          <w:sz w:val="21"/>
+          <w:szCs w:val="21"/>
+          <w:lang w:bidi="ar-SA"/>
+        </w:rPr>
+        <w:t>"</w:t>
+      </w:r>
+      <w:r>
+        <w:rPr>
+          <w:rFonts w:ascii="Consolas" w:eastAsia="Times New Roman" w:hAnsi="Consolas" w:cs="Times New Roman"/>
+          <w:color w:val="9CDCFE"/>
+          <w:sz w:val="21"/>
+          <w:szCs w:val="21"/>
+          <w:lang w:bidi="ar-SA"/>
+        </w:rPr>
+        <w:t>:</w:t>
+      </w:r>
+      <w:r>
+        <w:rPr>
+          <w:rFonts w:ascii="Consolas" w:eastAsia="Times New Roman" w:hAnsi="Consolas" w:cs="Times New Roman"/>
+          <w:color w:val="D4D4D4"/>
+          <w:sz w:val="21"/>
+          <w:szCs w:val="21"/>
+          <w:lang w:bidi="ar-SA"/>
+        </w:rPr>
+        <w:t xml:space="preserve"> </w:t>
+      </w:r>
+      <w:r>
+        <w:rPr>
+          <w:rFonts w:ascii="Consolas" w:eastAsia="Times New Roman" w:hAnsi="Consolas" w:cs="Times New Roman"/>
+          <w:color w:val="CE9178"/>
+          <w:sz w:val="21"/>
+          <w:szCs w:val="21"/>
+          <w:lang w:bidi="ar-SA"/>
+        </w:rPr>
+        <w:t>"2015-03-01"</w:t>
+      </w:r>
+      <w:r>
+        <w:rPr>
+          <w:rFonts w:ascii="Consolas" w:eastAsia="Times New Roman" w:hAnsi="Consolas" w:cs="Times New Roman"/>
+          <w:color w:val="D4D4D4"/>
+          <w:sz w:val="21"/>
+          <w:szCs w:val="21"/>
+          <w:lang w:bidi="ar-SA"/>
+        </w:rPr>
+        <w:t>,</w:t>
+      </w:r>
+    </w:p>
+    <w:p>
+      <w:pPr>
+        <w:shd w:val="clear" w:color="auto" w:fill="1E1E1E"/>
+        <w:spacing w:after="0" w:line="285" w:lineRule="atLeast"/>
+        <w:rPr>
+          <w:rFonts w:ascii="Consolas" w:eastAsia="Times New Roman" w:hAnsi="Consolas" w:cs="Times New Roman"/>
+          <w:color w:val="D4D4D4"/>
+          <w:sz w:val="21"/>
+          <w:szCs w:val="21"/>
+          <w:lang w:bidi="ar-SA"/>
+        </w:rPr>
+      </w:pPr>
+      <w:r>
+        <w:rPr>
+          <w:rFonts w:ascii="Consolas" w:eastAsia="Times New Roman" w:hAnsi="Consolas" w:cs="Times New Roman"/>
+          <w:color w:val="D4D4D4"/>
+          <w:sz w:val="21"/>
+          <w:szCs w:val="21"/>
+          <w:lang w:bidi="ar-SA"/>
+        </w:rPr>
+        <w:t xml:space="preserve">    </w:t>
+      </w:r>
+      <w:r>
+        <w:rPr>
+          <w:rFonts w:ascii="Consolas" w:eastAsia="Times New Roman" w:hAnsi="Consolas" w:cs="Times New Roman"/>
+          <w:color w:val="CE9178"/>
+          <w:sz w:val="21"/>
+          <w:szCs w:val="21"/>
+          <w:lang w:bidi="ar-SA"/>
+        </w:rPr>
+        <w:t>"</w:t>
+      </w:r>
+      <w:proofErr w:type="spellStart"/>
+      <w:r>
+        <w:rPr>
+          <w:rFonts w:ascii="Consolas" w:eastAsia="Times New Roman" w:hAnsi="Consolas" w:cs="Times New Roman"/>
+          <w:color w:val="CE9178"/>
+          <w:sz w:val="21"/>
+          <w:szCs w:val="21"/>
+          <w:lang w:bidi="ar-SA"/>
+        </w:rPr>
+        <w:t>endDate</w:t>
+      </w:r>
+      <w:proofErr w:type="spellEnd"/>
+      <w:r>
+        <w:rPr>
+          <w:rFonts w:ascii="Consolas" w:eastAsia="Times New Roman" w:hAnsi="Consolas" w:cs="Times New Roman"/>
+          <w:color w:val="CE9178"/>
+          <w:sz w:val="21"/>
+          <w:szCs w:val="21"/>
+          <w:lang w:bidi="ar-SA"/>
+        </w:rPr>
+        <w:t>"</w:t>
+      </w:r>
+      <w:r>
+        <w:rPr>
+          <w:rFonts w:ascii="Consolas" w:eastAsia="Times New Roman" w:hAnsi="Consolas" w:cs="Times New Roman"/>
+          <w:color w:val="9CDCFE"/>
+          <w:sz w:val="21"/>
+          <w:szCs w:val="21"/>
+          <w:lang w:bidi="ar-SA"/>
+        </w:rPr>
+        <w:t>:</w:t>
+      </w:r>
+      <w:r>
+        <w:rPr>
+          <w:rFonts w:ascii="Consolas" w:eastAsia="Times New Roman" w:hAnsi="Consolas" w:cs="Times New Roman"/>
+          <w:color w:val="D4D4D4"/>
+          <w:sz w:val="21"/>
+          <w:szCs w:val="21"/>
+          <w:lang w:bidi="ar-SA"/>
+        </w:rPr>
+        <w:t xml:space="preserve"> </w:t>
+      </w:r>
+      <w:r>
+        <w:rPr>
+          <w:rFonts w:ascii="Consolas" w:eastAsia="Times New Roman" w:hAnsi="Consolas" w:cs="Times New Roman"/>
+          <w:color w:val="CE9178"/>
+          <w:sz w:val="21"/>
+          <w:szCs w:val="21"/>
+          <w:lang w:bidi="ar-SA"/>
+        </w:rPr>
+        <w:t>"2016-02-31"</w:t>
+      </w:r>
+      <w:r>
+        <w:rPr>
+          <w:rFonts w:ascii="Consolas" w:eastAsia="Times New Roman" w:hAnsi="Consolas" w:cs="Times New Roman"/>
+          <w:color w:val="D4D4D4"/>
+          <w:sz w:val="21"/>
+          <w:szCs w:val="21"/>
+          <w:lang w:bidi="ar-SA"/>
+        </w:rPr>
+        <w:t>,</w:t>
+      </w:r>
+    </w:p>
+    <w:p>
+      <w:pPr>
+        <w:shd w:val="clear" w:color="auto" w:fill="1E1E1E"/>
+        <w:spacing w:after="0" w:line="285" w:lineRule="atLeast"/>
+        <w:rPr>
+          <w:rFonts w:ascii="Consolas" w:eastAsia="Times New Roman" w:hAnsi="Consolas" w:cs="Times New Roman"/>
+          <w:color w:val="D4D4D4"/>
+          <w:sz w:val="21"/>
+          <w:szCs w:val="21"/>
+          <w:lang w:bidi="ar-SA"/>
+        </w:rPr>
+      </w:pPr>
+      <w:r>
+        <w:rPr>
+          <w:rFonts w:ascii="Consolas" w:eastAsia="Times New Roman" w:hAnsi="Consolas" w:cs="Times New Roman"/>
+          <w:color w:val="D4D4D4"/>
+          <w:sz w:val="21"/>
+          <w:szCs w:val="21"/>
+          <w:lang w:bidi="ar-SA"/>
+        </w:rPr>
+        <w:t xml:space="preserve">    </w:t>
+      </w:r>
+      <w:r>
+        <w:rPr>
+          <w:rFonts w:ascii="Consolas" w:eastAsia="Times New Roman" w:hAnsi="Consolas" w:cs="Times New Roman"/>
+          <w:color w:val="CE9178"/>
+          <w:sz w:val="21"/>
+          <w:szCs w:val="21"/>
+          <w:lang w:bidi="ar-SA"/>
+        </w:rPr>
+        <w:t>"summary"</w:t>
+      </w:r>
+      <w:r>
+        <w:rPr>
+          <w:rFonts w:ascii="Consolas" w:eastAsia="Times New Roman" w:hAnsi="Consolas" w:cs="Times New Roman"/>
+          <w:color w:val="9CDCFE"/>
+          <w:sz w:val="21"/>
+          <w:szCs w:val="21"/>
+          <w:lang w:bidi="ar-SA"/>
+        </w:rPr>
+        <w:t>:</w:t>
+      </w:r>
+      <w:r>
+        <w:rPr>
+          <w:rFonts w:ascii="Consolas" w:eastAsia="Times New Roman" w:hAnsi="Consolas" w:cs="Times New Roman"/>
+          <w:color w:val="D4D4D4"/>
+          <w:sz w:val="21"/>
+          <w:szCs w:val="21"/>
+          <w:lang w:bidi="ar-SA"/>
+        </w:rPr>
+        <w:t xml:space="preserve"> </w:t>
+      </w:r>
+      <w:r>
+        <w:rPr>
+          <w:rFonts w:ascii="Consolas" w:eastAsia="Times New Roman" w:hAnsi="Consolas" w:cs="Times New Roman"/>
+          <w:color w:val="CE9178"/>
+          <w:sz w:val="21"/>
+          <w:szCs w:val="21"/>
+          <w:lang w:bidi="ar-SA"/>
+        </w:rPr>
+        <w:t xml:space="preserve">"build customized ERP system on </w:t>
+      </w:r>
+      <w:proofErr w:type="gramStart"/>
+      <w:r>
+        <w:rPr>
+          <w:rFonts w:ascii="Consolas" w:eastAsia="Times New Roman" w:hAnsi="Consolas" w:cs="Times New Roman"/>
+          <w:color w:val="CE9178"/>
+          <w:sz w:val="21"/>
+          <w:szCs w:val="21"/>
+          <w:lang w:bidi="ar-SA"/>
+        </w:rPr>
+        <w:t>LAN</w:t>
+      </w:r>
+      <w:proofErr w:type="gramEnd"/>
+      <w:r>
+        <w:rPr>
+          <w:rFonts w:ascii="Consolas" w:eastAsia="Times New Roman" w:hAnsi="Consolas" w:cs="Times New Roman"/>
+          <w:color w:val="CE9178"/>
+          <w:sz w:val="21"/>
+          <w:szCs w:val="21"/>
+          <w:lang w:bidi="ar-SA"/>
+        </w:rPr>
+        <w:t>"</w:t>
+      </w:r>
+    </w:p>
+    <w:p>
+      <w:pPr>
+        <w:shd w:val="clear" w:color="auto" w:fill="1E1E1E"/>
+        <w:spacing w:after="0" w:line="285" w:lineRule="atLeast"/>
+        <w:rPr>
+          <w:rFonts w:ascii="Consolas" w:eastAsia="Times New Roman" w:hAnsi="Consolas" w:cs="Times New Roman"/>
+          <w:color w:val="D4D4D4"/>
+          <w:sz w:val="21"/>
+          <w:szCs w:val="21"/>
+          <w:lang w:bidi="ar-SA"/>
+        </w:rPr>
+      </w:pPr>
+      <w:r>
+        <w:rPr>
+          <w:rFonts w:ascii="Consolas" w:eastAsia="Times New Roman" w:hAnsi="Consolas" w:cs="Times New Roman"/>
+          <w:color w:val="D4D4D4"/>
+          <w:sz w:val="21"/>
+          <w:szCs w:val="21"/>
+          <w:lang w:bidi="ar-SA"/>
+        </w:rPr>
+        <w:t>  }],</w:t>
+      </w:r>
+    </w:p>
+    <w:p>
+      <w:pPr>
+        <w:shd w:val="clear" w:color="auto" w:fill="1E1E1E"/>
+        <w:spacing w:after="0" w:line="285" w:lineRule="atLeast"/>
+        <w:rPr>
+          <w:rFonts w:ascii="Consolas" w:eastAsia="Times New Roman" w:hAnsi="Consolas" w:cs="Times New Roman"/>
+          <w:color w:val="D4D4D4"/>
+          <w:sz w:val="21"/>
+          <w:szCs w:val="21"/>
+          <w:lang w:bidi="ar-SA"/>
+        </w:rPr>
+      </w:pPr>
+      <w:r>
+        <w:rPr>
+          <w:rFonts w:ascii="Consolas" w:eastAsia="Times New Roman" w:hAnsi="Consolas" w:cs="Times New Roman"/>
+          <w:color w:val="D4D4D4"/>
+          <w:sz w:val="21"/>
+          <w:szCs w:val="21"/>
+          <w:lang w:bidi="ar-SA"/>
+        </w:rPr>
+        <w:t xml:space="preserve">  </w:t>
+      </w:r>
+      <w:r>
+        <w:rPr>
+          <w:rFonts w:ascii="Consolas" w:eastAsia="Times New Roman" w:hAnsi="Consolas" w:cs="Times New Roman"/>
+          <w:color w:val="CE9178"/>
+          <w:sz w:val="21"/>
+          <w:szCs w:val="21"/>
+          <w:lang w:bidi="ar-SA"/>
+        </w:rPr>
+        <w:t>"education"</w:t>
+      </w:r>
+      <w:r>
+        <w:rPr>
+          <w:rFonts w:ascii="Consolas" w:eastAsia="Times New Roman" w:hAnsi="Consolas" w:cs="Times New Roman"/>
+          <w:color w:val="9CDCFE"/>
+          <w:sz w:val="21"/>
+          <w:szCs w:val="21"/>
+          <w:lang w:bidi="ar-SA"/>
+        </w:rPr>
+        <w:t>:</w:t>
+      </w:r>
+      <w:r>
+        <w:rPr>
+          <w:rFonts w:ascii="Consolas" w:eastAsia="Times New Roman" w:hAnsi="Consolas" w:cs="Times New Roman"/>
+          <w:color w:val="D4D4D4"/>
+          <w:sz w:val="21"/>
+          <w:szCs w:val="21"/>
+          <w:lang w:bidi="ar-SA"/>
+        </w:rPr>
+        <w:t xml:space="preserve"> [{</w:t>
+      </w:r>
+    </w:p>
+    <w:p>
+      <w:pPr>
+        <w:shd w:val="clear" w:color="auto" w:fill="1E1E1E"/>
+        <w:spacing w:after="0" w:line="285" w:lineRule="atLeast"/>
+        <w:rPr>
+          <w:rFonts w:ascii="Consolas" w:eastAsia="Times New Roman" w:hAnsi="Consolas" w:cs="Times New Roman"/>
+          <w:color w:val="D4D4D4"/>
+          <w:sz w:val="21"/>
+          <w:szCs w:val="21"/>
+          <w:lang w:bidi="ar-SA"/>
+        </w:rPr>
+      </w:pPr>
+      <w:r>
+        <w:rPr>
+          <w:rFonts w:ascii="Consolas" w:eastAsia="Times New Roman" w:hAnsi="Consolas" w:cs="Times New Roman"/>
+          <w:color w:val="D4D4D4"/>
+          <w:sz w:val="21"/>
+          <w:szCs w:val="21"/>
+          <w:lang w:bidi="ar-SA"/>
+        </w:rPr>
+        <w:t xml:space="preserve">    </w:t>
+      </w:r>
+      <w:r>
+        <w:rPr>
+          <w:rFonts w:ascii="Consolas" w:eastAsia="Times New Roman" w:hAnsi="Consolas" w:cs="Times New Roman"/>
+          <w:color w:val="CE9178"/>
+          <w:sz w:val="21"/>
+          <w:szCs w:val="21"/>
+          <w:lang w:bidi="ar-SA"/>
+        </w:rPr>
+        <w:t>"institution"</w:t>
+      </w:r>
+      <w:r>
+        <w:rPr>
+          <w:rFonts w:ascii="Consolas" w:eastAsia="Times New Roman" w:hAnsi="Consolas" w:cs="Times New Roman"/>
+          <w:color w:val="9CDCFE"/>
+          <w:sz w:val="21"/>
+          <w:szCs w:val="21"/>
+          <w:lang w:bidi="ar-SA"/>
+        </w:rPr>
+        <w:t>:</w:t>
+      </w:r>
+      <w:r>
+        <w:rPr>
+          <w:rFonts w:ascii="Consolas" w:eastAsia="Times New Roman" w:hAnsi="Consolas" w:cs="Times New Roman"/>
+          <w:color w:val="D4D4D4"/>
+          <w:sz w:val="21"/>
+          <w:szCs w:val="21"/>
+          <w:lang w:bidi="ar-SA"/>
+        </w:rPr>
+        <w:t xml:space="preserve"> </w:t>
+      </w:r>
+      <w:r>
+        <w:rPr>
+          <w:rFonts w:ascii="Consolas" w:eastAsia="Times New Roman" w:hAnsi="Consolas" w:cs="Times New Roman"/>
+          <w:color w:val="CE9178"/>
+          <w:sz w:val="21"/>
+          <w:szCs w:val="21"/>
+          <w:lang w:bidi="ar-SA"/>
+        </w:rPr>
+        <w:t>"Mumbai University"</w:t>
+      </w:r>
+      <w:r>
+        <w:rPr>
+          <w:rFonts w:ascii="Consolas" w:eastAsia="Times New Roman" w:hAnsi="Consolas" w:cs="Times New Roman"/>
+          <w:color w:val="D4D4D4"/>
+          <w:sz w:val="21"/>
+          <w:szCs w:val="21"/>
+          <w:lang w:bidi="ar-SA"/>
+        </w:rPr>
+        <w:t>,</w:t>
+      </w:r>
+    </w:p>
+    <w:p>
+      <w:pPr>
+        <w:shd w:val="clear" w:color="auto" w:fill="1E1E1E"/>
+        <w:spacing w:after="0" w:line="285" w:lineRule="atLeast"/>
+        <w:rPr>
+          <w:rFonts w:ascii="Consolas" w:eastAsia="Times New Roman" w:hAnsi="Consolas" w:cs="Times New Roman"/>
+          <w:color w:val="D4D4D4"/>
+          <w:sz w:val="21"/>
+          <w:szCs w:val="21"/>
+          <w:lang w:bidi="ar-SA"/>
+        </w:rPr>
+      </w:pPr>
+      <w:r>
+        <w:rPr>
+          <w:rFonts w:ascii="Consolas" w:eastAsia="Times New Roman" w:hAnsi="Consolas" w:cs="Times New Roman"/>
+          <w:color w:val="D4D4D4"/>
+          <w:sz w:val="21"/>
+          <w:szCs w:val="21"/>
+          <w:lang w:bidi="ar-SA"/>
+        </w:rPr>
+        <w:t xml:space="preserve">    </w:t>
+      </w:r>
+      <w:r>
+        <w:rPr>
+          <w:rFonts w:ascii="Consolas" w:eastAsia="Times New Roman" w:hAnsi="Consolas" w:cs="Times New Roman"/>
+          <w:color w:val="CE9178"/>
+          <w:sz w:val="21"/>
+          <w:szCs w:val="21"/>
+          <w:lang w:bidi="ar-SA"/>
+        </w:rPr>
+        <w:t>"area"</w:t>
+      </w:r>
+      <w:r>
+        <w:rPr>
+          <w:rFonts w:ascii="Consolas" w:eastAsia="Times New Roman" w:hAnsi="Consolas" w:cs="Times New Roman"/>
+          <w:color w:val="9CDCFE"/>
+          <w:sz w:val="21"/>
+          <w:szCs w:val="21"/>
+          <w:lang w:bidi="ar-SA"/>
+        </w:rPr>
+        <w:t>:</w:t>
+      </w:r>
+      <w:r>
+        <w:rPr>
+          <w:rFonts w:ascii="Consolas" w:eastAsia="Times New Roman" w:hAnsi="Consolas" w:cs="Times New Roman"/>
+          <w:color w:val="D4D4D4"/>
+          <w:sz w:val="21"/>
+          <w:szCs w:val="21"/>
+          <w:lang w:bidi="ar-SA"/>
+        </w:rPr>
+        <w:t xml:space="preserve"> </w:t>
+      </w:r>
+      <w:r>
+        <w:rPr>
+          <w:rFonts w:ascii="Consolas" w:eastAsia="Times New Roman" w:hAnsi="Consolas" w:cs="Times New Roman"/>
+          <w:color w:val="CE9178"/>
+          <w:sz w:val="21"/>
+          <w:szCs w:val="21"/>
+          <w:lang w:bidi="ar-SA"/>
+        </w:rPr>
+        <w:t>"Computer Science"</w:t>
+      </w:r>
+      <w:r>
+        <w:rPr>
+          <w:rFonts w:ascii="Consolas" w:eastAsia="Times New Roman" w:hAnsi="Consolas" w:cs="Times New Roman"/>
+          <w:color w:val="D4D4D4"/>
+          <w:sz w:val="21"/>
+          <w:szCs w:val="21"/>
+          <w:lang w:bidi="ar-SA"/>
+        </w:rPr>
+        <w:t>,</w:t>
+      </w:r>
+    </w:p>
+    <w:p>
+      <w:pPr>
+        <w:shd w:val="clear" w:color="auto" w:fill="1E1E1E"/>
+        <w:spacing w:after="0" w:line="285" w:lineRule="atLeast"/>
+        <w:rPr>
+          <w:rFonts w:ascii="Consolas" w:eastAsia="Times New Roman" w:hAnsi="Consolas" w:cs="Times New Roman"/>
+          <w:color w:val="D4D4D4"/>
+          <w:sz w:val="21"/>
+          <w:szCs w:val="21"/>
+          <w:lang w:bidi="ar-SA"/>
+        </w:rPr>
+      </w:pPr>
+      <w:r>
+        <w:rPr>
+          <w:rFonts w:ascii="Consolas" w:eastAsia="Times New Roman" w:hAnsi="Consolas" w:cs="Times New Roman"/>
+          <w:color w:val="D4D4D4"/>
+          <w:sz w:val="21"/>
+          <w:szCs w:val="21"/>
+          <w:lang w:bidi="ar-SA"/>
+        </w:rPr>
+        <w:t xml:space="preserve">    </w:t>
+      </w:r>
+      <w:r>
+        <w:rPr>
+          <w:rFonts w:ascii="Consolas" w:eastAsia="Times New Roman" w:hAnsi="Consolas" w:cs="Times New Roman"/>
+          <w:color w:val="CE9178"/>
+          <w:sz w:val="21"/>
+          <w:szCs w:val="21"/>
+          <w:lang w:bidi="ar-SA"/>
+        </w:rPr>
+        <w:t>"course"</w:t>
+      </w:r>
+      <w:r>
+        <w:rPr>
+          <w:rFonts w:ascii="Consolas" w:eastAsia="Times New Roman" w:hAnsi="Consolas" w:cs="Times New Roman"/>
+          <w:color w:val="9CDCFE"/>
+          <w:sz w:val="21"/>
+          <w:szCs w:val="21"/>
+          <w:lang w:bidi="ar-SA"/>
+        </w:rPr>
+        <w:t>:</w:t>
+      </w:r>
+      <w:r>
+        <w:rPr>
+          <w:rFonts w:ascii="Consolas" w:eastAsia="Times New Roman" w:hAnsi="Consolas" w:cs="Times New Roman"/>
+          <w:color w:val="D4D4D4"/>
+          <w:sz w:val="21"/>
+          <w:szCs w:val="21"/>
+          <w:lang w:bidi="ar-SA"/>
+        </w:rPr>
+        <w:t xml:space="preserve"> </w:t>
+      </w:r>
+      <w:r>
+        <w:rPr>
+          <w:rFonts w:ascii="Consolas" w:eastAsia="Times New Roman" w:hAnsi="Consolas" w:cs="Times New Roman"/>
+          <w:color w:val="CE9178"/>
+          <w:sz w:val="21"/>
+          <w:szCs w:val="21"/>
+          <w:lang w:bidi="ar-SA"/>
+        </w:rPr>
+        <w:t xml:space="preserve">"Bachelor of </w:t>
+      </w:r>
+      <w:proofErr w:type="spellStart"/>
+      <w:r>
+        <w:rPr>
+          <w:rFonts w:ascii="Consolas" w:eastAsia="Times New Roman" w:hAnsi="Consolas" w:cs="Times New Roman"/>
+          <w:color w:val="CE9178"/>
+          <w:sz w:val="21"/>
+          <w:szCs w:val="21"/>
+          <w:lang w:bidi="ar-SA"/>
+        </w:rPr>
+        <w:t>Engenieering</w:t>
+      </w:r>
+      <w:proofErr w:type="spellEnd"/>
+      <w:r>
+        <w:rPr>
+          <w:rFonts w:ascii="Consolas" w:eastAsia="Times New Roman" w:hAnsi="Consolas" w:cs="Times New Roman"/>
+          <w:color w:val="CE9178"/>
+          <w:sz w:val="21"/>
+          <w:szCs w:val="21"/>
+          <w:lang w:bidi="ar-SA"/>
+        </w:rPr>
+        <w:t>"</w:t>
+      </w:r>
+    </w:p>
+    <w:p>
+      <w:pPr>
+        <w:shd w:val="clear" w:color="auto" w:fill="1E1E1E"/>
+        <w:spacing w:after="0" w:line="285" w:lineRule="atLeast"/>
+        <w:rPr>
+          <w:rFonts w:ascii="Consolas" w:eastAsia="Times New Roman" w:hAnsi="Consolas" w:cs="Times New Roman"/>
+          <w:color w:val="D4D4D4"/>
+          <w:sz w:val="21"/>
+          <w:szCs w:val="21"/>
+          <w:lang w:bidi="ar-SA"/>
+        </w:rPr>
+      </w:pPr>
+      <w:r>
+        <w:rPr>
+          <w:rFonts w:ascii="Consolas" w:eastAsia="Times New Roman" w:hAnsi="Consolas" w:cs="Times New Roman"/>
+          <w:color w:val="D4D4D4"/>
+          <w:sz w:val="21"/>
+          <w:szCs w:val="21"/>
+          <w:lang w:bidi="ar-SA"/>
+        </w:rPr>
+        <w:t>  }],</w:t>
+      </w:r>
+    </w:p>
+    <w:p>
+      <w:pPr>
+        <w:shd w:val="clear" w:color="auto" w:fill="1E1E1E"/>
+        <w:spacing w:after="0" w:line="285" w:lineRule="atLeast"/>
+        <w:rPr>
+          <w:rFonts w:ascii="Consolas" w:eastAsia="Times New Roman" w:hAnsi="Consolas" w:cs="Times New Roman"/>
+          <w:color w:val="D4D4D4"/>
+          <w:sz w:val="21"/>
+          <w:szCs w:val="21"/>
+          <w:lang w:bidi="ar-SA"/>
+        </w:rPr>
+      </w:pPr>
+      <w:r>
+        <w:rPr>
+          <w:rFonts w:ascii="Consolas" w:eastAsia="Times New Roman" w:hAnsi="Consolas" w:cs="Times New Roman"/>
+          <w:color w:val="D4D4D4"/>
+          <w:sz w:val="21"/>
+          <w:szCs w:val="21"/>
+          <w:lang w:bidi="ar-SA"/>
+        </w:rPr>
+        <w:t xml:space="preserve">  </w:t>
+      </w:r>
+      <w:r>
+        <w:rPr>
+          <w:rFonts w:ascii="Consolas" w:eastAsia="Times New Roman" w:hAnsi="Consolas" w:cs="Times New Roman"/>
+          <w:color w:val="CE9178"/>
+          <w:sz w:val="21"/>
+          <w:szCs w:val="21"/>
+          <w:lang w:bidi="ar-SA"/>
+        </w:rPr>
+        <w:t>"skills"</w:t>
+      </w:r>
+      <w:r>
+        <w:rPr>
+          <w:rFonts w:ascii="Consolas" w:eastAsia="Times New Roman" w:hAnsi="Consolas" w:cs="Times New Roman"/>
+          <w:color w:val="9CDCFE"/>
+          <w:sz w:val="21"/>
+          <w:szCs w:val="21"/>
+          <w:lang w:bidi="ar-SA"/>
+        </w:rPr>
+        <w:t>:</w:t>
+      </w:r>
+      <w:r>
+        <w:rPr>
+          <w:rFonts w:ascii="Consolas" w:eastAsia="Times New Roman" w:hAnsi="Consolas" w:cs="Times New Roman"/>
+          <w:color w:val="D4D4D4"/>
+          <w:sz w:val="21"/>
+          <w:szCs w:val="21"/>
+          <w:lang w:bidi="ar-SA"/>
+        </w:rPr>
+        <w:t xml:space="preserve"> [{</w:t>
+      </w:r>
+    </w:p>
+    <w:p>
+      <w:pPr>
+        <w:shd w:val="clear" w:color="auto" w:fill="1E1E1E"/>
+        <w:spacing w:after="0" w:line="285" w:lineRule="atLeast"/>
+        <w:rPr>
+          <w:rFonts w:ascii="Consolas" w:eastAsia="Times New Roman" w:hAnsi="Consolas" w:cs="Times New Roman"/>
+          <w:color w:val="D4D4D4"/>
+          <w:sz w:val="21"/>
+          <w:szCs w:val="21"/>
+          <w:lang w:bidi="ar-SA"/>
+        </w:rPr>
+      </w:pPr>
+      <w:r>
+        <w:rPr>
+          <w:rFonts w:ascii="Consolas" w:eastAsia="Times New Roman" w:hAnsi="Consolas" w:cs="Times New Roman"/>
+          <w:color w:val="D4D4D4"/>
+          <w:sz w:val="21"/>
+          <w:szCs w:val="21"/>
+          <w:lang w:bidi="ar-SA"/>
+        </w:rPr>
+        <w:t xml:space="preserve">    </w:t>
+      </w:r>
+      <w:r>
+        <w:rPr>
+          <w:rFonts w:ascii="Consolas" w:eastAsia="Times New Roman" w:hAnsi="Consolas" w:cs="Times New Roman"/>
+          <w:color w:val="CE9178"/>
+          <w:sz w:val="21"/>
+          <w:szCs w:val="21"/>
+          <w:lang w:bidi="ar-SA"/>
+        </w:rPr>
+        <w:t>"name"</w:t>
+      </w:r>
+      <w:r>
+        <w:rPr>
+          <w:rFonts w:ascii="Consolas" w:eastAsia="Times New Roman" w:hAnsi="Consolas" w:cs="Times New Roman"/>
+          <w:color w:val="9CDCFE"/>
+          <w:sz w:val="21"/>
+          <w:szCs w:val="21"/>
+          <w:lang w:bidi="ar-SA"/>
+        </w:rPr>
+        <w:t>:</w:t>
+      </w:r>
+      <w:r>
+        <w:rPr>
+          <w:rFonts w:ascii="Consolas" w:eastAsia="Times New Roman" w:hAnsi="Consolas" w:cs="Times New Roman"/>
+          <w:color w:val="D4D4D4"/>
+          <w:sz w:val="21"/>
+          <w:szCs w:val="21"/>
+          <w:lang w:bidi="ar-SA"/>
+        </w:rPr>
+        <w:t xml:space="preserve"> </w:t>
+      </w:r>
+      <w:r>
+        <w:rPr>
+          <w:rFonts w:ascii="Consolas" w:eastAsia="Times New Roman" w:hAnsi="Consolas" w:cs="Times New Roman"/>
+          <w:color w:val="CE9178"/>
+          <w:sz w:val="21"/>
+          <w:szCs w:val="21"/>
+          <w:lang w:bidi="ar-SA"/>
+        </w:rPr>
+        <w:t>"Web Development"</w:t>
+      </w:r>
+      <w:r>
+        <w:rPr>
+          <w:rFonts w:ascii="Consolas" w:eastAsia="Times New Roman" w:hAnsi="Consolas" w:cs="Times New Roman"/>
+          <w:color w:val="D4D4D4"/>
+          <w:sz w:val="21"/>
+          <w:szCs w:val="21"/>
+          <w:lang w:bidi="ar-SA"/>
+        </w:rPr>
+        <w:t>,</w:t>
+      </w:r>
+    </w:p>
+    <w:p>
+      <w:pPr>
+        <w:shd w:val="clear" w:color="auto" w:fill="1E1E1E"/>
+        <w:spacing w:after="0" w:line="285" w:lineRule="atLeast"/>
+        <w:rPr>
+          <w:rFonts w:ascii="Consolas" w:eastAsia="Times New Roman" w:hAnsi="Consolas" w:cs="Times New Roman"/>
+          <w:color w:val="D4D4D4"/>
+          <w:sz w:val="21"/>
+          <w:szCs w:val="21"/>
+          <w:lang w:bidi="ar-SA"/>
+        </w:rPr>
+      </w:pPr>
+      <w:r>
+        <w:rPr>
+          <w:rFonts w:ascii="Consolas" w:eastAsia="Times New Roman" w:hAnsi="Consolas" w:cs="Times New Roman"/>
+          <w:color w:val="D4D4D4"/>
+          <w:sz w:val="21"/>
+          <w:szCs w:val="21"/>
+          <w:lang w:bidi="ar-SA"/>
+        </w:rPr>
+        <w:t xml:space="preserve">    </w:t>
+      </w:r>
+      <w:r>
+        <w:rPr>
+          <w:rFonts w:ascii="Consolas" w:eastAsia="Times New Roman" w:hAnsi="Consolas" w:cs="Times New Roman"/>
+          <w:color w:val="CE9178"/>
+          <w:sz w:val="21"/>
+          <w:szCs w:val="21"/>
+          <w:lang w:bidi="ar-SA"/>
+        </w:rPr>
+        <w:t>"level"</w:t>
+      </w:r>
+      <w:r>
+        <w:rPr>
+          <w:rFonts w:ascii="Consolas" w:eastAsia="Times New Roman" w:hAnsi="Consolas" w:cs="Times New Roman"/>
+          <w:color w:val="9CDCFE"/>
+          <w:sz w:val="21"/>
+          <w:szCs w:val="21"/>
+          <w:lang w:bidi="ar-SA"/>
+        </w:rPr>
+        <w:t>:</w:t>
+      </w:r>
+      <w:r>
+        <w:rPr>
+          <w:rFonts w:ascii="Consolas" w:eastAsia="Times New Roman" w:hAnsi="Consolas" w:cs="Times New Roman"/>
+          <w:color w:val="D4D4D4"/>
+          <w:sz w:val="21"/>
+          <w:szCs w:val="21"/>
+          <w:lang w:bidi="ar-SA"/>
+        </w:rPr>
+        <w:t xml:space="preserve"> </w:t>
+      </w:r>
+      <w:r>
+        <w:rPr>
+          <w:rFonts w:ascii="Consolas" w:eastAsia="Times New Roman" w:hAnsi="Consolas" w:cs="Times New Roman"/>
+          <w:color w:val="CE9178"/>
+          <w:sz w:val="21"/>
+          <w:szCs w:val="21"/>
+          <w:lang w:bidi="ar-SA"/>
+        </w:rPr>
+        <w:t>"Advance"</w:t>
+      </w:r>
+      <w:r>
+        <w:rPr>
+          <w:rFonts w:ascii="Consolas" w:eastAsia="Times New Roman" w:hAnsi="Consolas" w:cs="Times New Roman"/>
+          <w:color w:val="D4D4D4"/>
+          <w:sz w:val="21"/>
+          <w:szCs w:val="21"/>
+          <w:lang w:bidi="ar-SA"/>
+        </w:rPr>
+        <w:t>,</w:t>
+      </w:r>
+    </w:p>
+    <w:p>
+      <w:pPr>
+        <w:shd w:val="clear" w:color="auto" w:fill="1E1E1E"/>
+        <w:spacing w:after="0" w:line="285" w:lineRule="atLeast"/>
+        <w:rPr>
+          <w:rFonts w:ascii="Consolas" w:eastAsia="Times New Roman" w:hAnsi="Consolas" w:cs="Times New Roman"/>
+          <w:color w:val="D4D4D4"/>
+          <w:sz w:val="21"/>
+          <w:szCs w:val="21"/>
+          <w:lang w:bidi="ar-SA"/>
+        </w:rPr>
+      </w:pPr>
+      <w:r>
+        <w:rPr>
+          <w:rFonts w:ascii="Consolas" w:eastAsia="Times New Roman" w:hAnsi="Consolas" w:cs="Times New Roman"/>
+          <w:color w:val="D4D4D4"/>
+          <w:sz w:val="21"/>
+          <w:szCs w:val="21"/>
+          <w:lang w:bidi="ar-SA"/>
+        </w:rPr>
+        <w:lastRenderedPageBreak/>
+        <w:t xml:space="preserve">    </w:t>
+      </w:r>
+      <w:r>
+        <w:rPr>
+          <w:rFonts w:ascii="Consolas" w:eastAsia="Times New Roman" w:hAnsi="Consolas" w:cs="Times New Roman"/>
+          <w:color w:val="CE9178"/>
+          <w:sz w:val="21"/>
+          <w:szCs w:val="21"/>
+          <w:lang w:bidi="ar-SA"/>
+        </w:rPr>
+        <w:t>"keywords"</w:t>
+      </w:r>
+      <w:r>
+        <w:rPr>
+          <w:rFonts w:ascii="Consolas" w:eastAsia="Times New Roman" w:hAnsi="Consolas" w:cs="Times New Roman"/>
+          <w:color w:val="9CDCFE"/>
+          <w:sz w:val="21"/>
+          <w:szCs w:val="21"/>
+          <w:lang w:bidi="ar-SA"/>
+        </w:rPr>
+        <w:t>:</w:t>
+      </w:r>
+      <w:r>
+        <w:rPr>
+          <w:rFonts w:ascii="Consolas" w:eastAsia="Times New Roman" w:hAnsi="Consolas" w:cs="Times New Roman"/>
+          <w:color w:val="D4D4D4"/>
+          <w:sz w:val="21"/>
+          <w:szCs w:val="21"/>
+          <w:lang w:bidi="ar-SA"/>
+        </w:rPr>
+        <w:t xml:space="preserve"> [</w:t>
+      </w:r>
+    </w:p>
+    <w:p>
+      <w:pPr>
+        <w:shd w:val="clear" w:color="auto" w:fill="1E1E1E"/>
+        <w:spacing w:after="0" w:line="285" w:lineRule="atLeast"/>
+        <w:rPr>
+          <w:rFonts w:ascii="Consolas" w:eastAsia="Times New Roman" w:hAnsi="Consolas" w:cs="Times New Roman"/>
+          <w:color w:val="D4D4D4"/>
+          <w:sz w:val="21"/>
+          <w:szCs w:val="21"/>
+          <w:lang w:bidi="ar-SA"/>
+        </w:rPr>
+      </w:pPr>
+      <w:r>
+        <w:rPr>
+          <w:rFonts w:ascii="Consolas" w:eastAsia="Times New Roman" w:hAnsi="Consolas" w:cs="Times New Roman"/>
+          <w:color w:val="D4D4D4"/>
+          <w:sz w:val="21"/>
+          <w:szCs w:val="21"/>
+          <w:lang w:bidi="ar-SA"/>
+        </w:rPr>
+        <w:t xml:space="preserve">      </w:t>
+      </w:r>
+      <w:r>
+        <w:rPr>
+          <w:rFonts w:ascii="Consolas" w:eastAsia="Times New Roman" w:hAnsi="Consolas" w:cs="Times New Roman"/>
+          <w:color w:val="CE9178"/>
+          <w:sz w:val="21"/>
+          <w:szCs w:val="21"/>
+          <w:lang w:bidi="ar-SA"/>
+        </w:rPr>
+        <w:t>"HTML"</w:t>
+      </w:r>
+      <w:r>
+        <w:rPr>
+          <w:rFonts w:ascii="Consolas" w:eastAsia="Times New Roman" w:hAnsi="Consolas" w:cs="Times New Roman"/>
+          <w:color w:val="D4D4D4"/>
+          <w:sz w:val="21"/>
+          <w:szCs w:val="21"/>
+          <w:lang w:bidi="ar-SA"/>
+        </w:rPr>
+        <w:t>,</w:t>
+      </w:r>
+    </w:p>
+    <w:p>
+      <w:pPr>
+        <w:shd w:val="clear" w:color="auto" w:fill="1E1E1E"/>
+        <w:spacing w:after="0" w:line="285" w:lineRule="atLeast"/>
+        <w:rPr>
+          <w:rFonts w:ascii="Consolas" w:eastAsia="Times New Roman" w:hAnsi="Consolas" w:cs="Times New Roman"/>
+          <w:color w:val="D4D4D4"/>
+          <w:sz w:val="21"/>
+          <w:szCs w:val="21"/>
+          <w:lang w:bidi="ar-SA"/>
+        </w:rPr>
+      </w:pPr>
+      <w:r>
+        <w:rPr>
+          <w:rFonts w:ascii="Consolas" w:eastAsia="Times New Roman" w:hAnsi="Consolas" w:cs="Times New Roman"/>
+          <w:color w:val="D4D4D4"/>
+          <w:sz w:val="21"/>
+          <w:szCs w:val="21"/>
+          <w:lang w:bidi="ar-SA"/>
+        </w:rPr>
+        <w:t xml:space="preserve">      </w:t>
+      </w:r>
+      <w:r>
+        <w:rPr>
+          <w:rFonts w:ascii="Consolas" w:eastAsia="Times New Roman" w:hAnsi="Consolas" w:cs="Times New Roman"/>
+          <w:color w:val="CE9178"/>
+          <w:sz w:val="21"/>
+          <w:szCs w:val="21"/>
+          <w:lang w:bidi="ar-SA"/>
+        </w:rPr>
+        <w:t>"CSS"</w:t>
+      </w:r>
+      <w:r>
+        <w:rPr>
+          <w:rFonts w:ascii="Consolas" w:eastAsia="Times New Roman" w:hAnsi="Consolas" w:cs="Times New Roman"/>
+          <w:color w:val="D4D4D4"/>
+          <w:sz w:val="21"/>
+          <w:szCs w:val="21"/>
+          <w:lang w:bidi="ar-SA"/>
+        </w:rPr>
+        <w:t>,</w:t>
+      </w:r>
+    </w:p>
+    <w:p>
+      <w:pPr>
+        <w:shd w:val="clear" w:color="auto" w:fill="1E1E1E"/>
+        <w:spacing w:after="0" w:line="285" w:lineRule="atLeast"/>
+        <w:rPr>
+          <w:rFonts w:ascii="Consolas" w:eastAsia="Times New Roman" w:hAnsi="Consolas" w:cs="Times New Roman"/>
+          <w:color w:val="D4D4D4"/>
+          <w:sz w:val="21"/>
+          <w:szCs w:val="21"/>
+          <w:lang w:bidi="ar-SA"/>
+        </w:rPr>
+      </w:pPr>
+      <w:r>
+        <w:rPr>
+          <w:rFonts w:ascii="Consolas" w:eastAsia="Times New Roman" w:hAnsi="Consolas" w:cs="Times New Roman"/>
+          <w:color w:val="D4D4D4"/>
+          <w:sz w:val="21"/>
+          <w:szCs w:val="21"/>
+          <w:lang w:bidi="ar-SA"/>
+        </w:rPr>
+        <w:t xml:space="preserve">      </w:t>
+      </w:r>
+      <w:r>
+        <w:rPr>
+          <w:rFonts w:ascii="Consolas" w:eastAsia="Times New Roman" w:hAnsi="Consolas" w:cs="Times New Roman"/>
+          <w:color w:val="CE9178"/>
+          <w:sz w:val="21"/>
+          <w:szCs w:val="21"/>
+          <w:lang w:bidi="ar-SA"/>
+        </w:rPr>
+        <w:t>"JavaScript"</w:t>
+      </w:r>
+      <w:r>
+        <w:rPr>
+          <w:rFonts w:ascii="Consolas" w:eastAsia="Times New Roman" w:hAnsi="Consolas" w:cs="Times New Roman"/>
+          <w:color w:val="D4D4D4"/>
+          <w:sz w:val="21"/>
+          <w:szCs w:val="21"/>
+          <w:lang w:bidi="ar-SA"/>
+        </w:rPr>
+        <w:t>,</w:t>
+      </w:r>
+    </w:p>
+    <w:p>
+      <w:pPr>
+        <w:shd w:val="clear" w:color="auto" w:fill="1E1E1E"/>
+        <w:spacing w:after="0" w:line="285" w:lineRule="atLeast"/>
+        <w:rPr>
+          <w:rFonts w:ascii="Consolas" w:eastAsia="Times New Roman" w:hAnsi="Consolas" w:cs="Times New Roman"/>
+          <w:color w:val="D4D4D4"/>
+          <w:sz w:val="21"/>
+          <w:szCs w:val="21"/>
+          <w:lang w:bidi="ar-SA"/>
+        </w:rPr>
+      </w:pPr>
+      <w:r>
+        <w:rPr>
+          <w:rFonts w:ascii="Consolas" w:eastAsia="Times New Roman" w:hAnsi="Consolas" w:cs="Times New Roman"/>
+          <w:color w:val="D4D4D4"/>
+          <w:sz w:val="21"/>
+          <w:szCs w:val="21"/>
+          <w:lang w:bidi="ar-SA"/>
+        </w:rPr>
+        <w:t>    ]</w:t>
+      </w:r>
+    </w:p>
+    <w:p>
+      <w:pPr>
+        <w:shd w:val="clear" w:color="auto" w:fill="1E1E1E"/>
+        <w:spacing w:after="0" w:line="285" w:lineRule="atLeast"/>
+        <w:rPr>
+          <w:rFonts w:ascii="Consolas" w:eastAsia="Times New Roman" w:hAnsi="Consolas" w:cs="Times New Roman"/>
+          <w:color w:val="D4D4D4"/>
+          <w:sz w:val="21"/>
+          <w:szCs w:val="21"/>
+          <w:lang w:bidi="ar-SA"/>
+        </w:rPr>
+      </w:pPr>
+      <w:r>
+        <w:rPr>
+          <w:rFonts w:ascii="Consolas" w:eastAsia="Times New Roman" w:hAnsi="Consolas" w:cs="Times New Roman"/>
+          <w:color w:val="D4D4D4"/>
+          <w:sz w:val="21"/>
+          <w:szCs w:val="21"/>
+          <w:lang w:bidi="ar-SA"/>
+        </w:rPr>
+        <w:t>  }],</w:t>
+      </w:r>
+    </w:p>
+    <w:p>
+      <w:pPr>
+        <w:shd w:val="clear" w:color="auto" w:fill="1E1E1E"/>
+        <w:spacing w:after="0" w:line="285" w:lineRule="atLeast"/>
+        <w:rPr>
+          <w:rFonts w:ascii="Consolas" w:eastAsia="Times New Roman" w:hAnsi="Consolas" w:cs="Times New Roman"/>
+          <w:color w:val="D4D4D4"/>
+          <w:sz w:val="21"/>
+          <w:szCs w:val="21"/>
+          <w:lang w:bidi="ar-SA"/>
+        </w:rPr>
+      </w:pPr>
+      <w:r>
+        <w:rPr>
+          <w:rFonts w:ascii="Consolas" w:eastAsia="Times New Roman" w:hAnsi="Consolas" w:cs="Times New Roman"/>
+          <w:color w:val="D4D4D4"/>
+          <w:sz w:val="21"/>
+          <w:szCs w:val="21"/>
+          <w:lang w:bidi="ar-SA"/>
+        </w:rPr>
+        <w:t xml:space="preserve">  </w:t>
+      </w:r>
+      <w:r>
+        <w:rPr>
+          <w:rFonts w:ascii="Consolas" w:eastAsia="Times New Roman" w:hAnsi="Consolas" w:cs="Times New Roman"/>
+          <w:color w:val="CE9178"/>
+          <w:sz w:val="21"/>
+          <w:szCs w:val="21"/>
+          <w:lang w:bidi="ar-SA"/>
+        </w:rPr>
+        <w:t>"languages"</w:t>
+      </w:r>
+      <w:r>
+        <w:rPr>
+          <w:rFonts w:ascii="Consolas" w:eastAsia="Times New Roman" w:hAnsi="Consolas" w:cs="Times New Roman"/>
+          <w:color w:val="9CDCFE"/>
+          <w:sz w:val="21"/>
+          <w:szCs w:val="21"/>
+          <w:lang w:bidi="ar-SA"/>
+        </w:rPr>
+        <w:t>:</w:t>
+      </w:r>
+      <w:r>
+        <w:rPr>
+          <w:rFonts w:ascii="Consolas" w:eastAsia="Times New Roman" w:hAnsi="Consolas" w:cs="Times New Roman"/>
+          <w:color w:val="D4D4D4"/>
+          <w:sz w:val="21"/>
+          <w:szCs w:val="21"/>
+          <w:lang w:bidi="ar-SA"/>
+        </w:rPr>
+        <w:t xml:space="preserve"> [{</w:t>
+      </w:r>
+    </w:p>
+    <w:p>
+      <w:pPr>
+        <w:shd w:val="clear" w:color="auto" w:fill="1E1E1E"/>
+        <w:spacing w:after="0" w:line="285" w:lineRule="atLeast"/>
+        <w:rPr>
+          <w:rFonts w:ascii="Consolas" w:eastAsia="Times New Roman" w:hAnsi="Consolas" w:cs="Times New Roman"/>
+          <w:color w:val="D4D4D4"/>
+          <w:sz w:val="21"/>
+          <w:szCs w:val="21"/>
+          <w:lang w:bidi="ar-SA"/>
+        </w:rPr>
+      </w:pPr>
+      <w:r>
+        <w:rPr>
+          <w:rFonts w:ascii="Consolas" w:eastAsia="Times New Roman" w:hAnsi="Consolas" w:cs="Times New Roman"/>
+          <w:color w:val="D4D4D4"/>
+          <w:sz w:val="21"/>
+          <w:szCs w:val="21"/>
+          <w:lang w:bidi="ar-SA"/>
+        </w:rPr>
+        <w:t xml:space="preserve">    </w:t>
+      </w:r>
+      <w:r>
+        <w:rPr>
+          <w:rFonts w:ascii="Consolas" w:eastAsia="Times New Roman" w:hAnsi="Consolas" w:cs="Times New Roman"/>
+          <w:color w:val="CE9178"/>
+          <w:sz w:val="21"/>
+          <w:szCs w:val="21"/>
+          <w:lang w:bidi="ar-SA"/>
+        </w:rPr>
+        <w:t>"language"</w:t>
+      </w:r>
+      <w:r>
+        <w:rPr>
+          <w:rFonts w:ascii="Consolas" w:eastAsia="Times New Roman" w:hAnsi="Consolas" w:cs="Times New Roman"/>
+          <w:color w:val="9CDCFE"/>
+          <w:sz w:val="21"/>
+          <w:szCs w:val="21"/>
+          <w:lang w:bidi="ar-SA"/>
+        </w:rPr>
+        <w:t>:</w:t>
+      </w:r>
+      <w:r>
+        <w:rPr>
+          <w:rFonts w:ascii="Consolas" w:eastAsia="Times New Roman" w:hAnsi="Consolas" w:cs="Times New Roman"/>
+          <w:color w:val="D4D4D4"/>
+          <w:sz w:val="21"/>
+          <w:szCs w:val="21"/>
+          <w:lang w:bidi="ar-SA"/>
+        </w:rPr>
+        <w:t xml:space="preserve"> </w:t>
+      </w:r>
+      <w:r>
+        <w:rPr>
+          <w:rFonts w:ascii="Consolas" w:eastAsia="Times New Roman" w:hAnsi="Consolas" w:cs="Times New Roman"/>
+          <w:color w:val="CE9178"/>
+          <w:sz w:val="21"/>
+          <w:szCs w:val="21"/>
+          <w:lang w:bidi="ar-SA"/>
+        </w:rPr>
+        <w:t>"English"</w:t>
+      </w:r>
+      <w:r>
+        <w:rPr>
+          <w:rFonts w:ascii="Consolas" w:eastAsia="Times New Roman" w:hAnsi="Consolas" w:cs="Times New Roman"/>
+          <w:color w:val="D4D4D4"/>
+          <w:sz w:val="21"/>
+          <w:szCs w:val="21"/>
+          <w:lang w:bidi="ar-SA"/>
+        </w:rPr>
+        <w:t>,</w:t>
+      </w:r>
+    </w:p>
+    <w:p>
+      <w:pPr>
+        <w:shd w:val="clear" w:color="auto" w:fill="1E1E1E"/>
+        <w:spacing w:after="0" w:line="285" w:lineRule="atLeast"/>
+        <w:rPr>
+          <w:rFonts w:ascii="Consolas" w:eastAsia="Times New Roman" w:hAnsi="Consolas" w:cs="Times New Roman"/>
+          <w:color w:val="D4D4D4"/>
+          <w:sz w:val="21"/>
+          <w:szCs w:val="21"/>
+          <w:lang w:bidi="ar-SA"/>
+        </w:rPr>
+      </w:pPr>
+      <w:r>
+        <w:rPr>
+          <w:rFonts w:ascii="Consolas" w:eastAsia="Times New Roman" w:hAnsi="Consolas" w:cs="Times New Roman"/>
+          <w:color w:val="D4D4D4"/>
+          <w:sz w:val="21"/>
+          <w:szCs w:val="21"/>
+          <w:lang w:bidi="ar-SA"/>
+        </w:rPr>
+        <w:t xml:space="preserve">    </w:t>
+      </w:r>
+      <w:r>
+        <w:rPr>
+          <w:rFonts w:ascii="Consolas" w:eastAsia="Times New Roman" w:hAnsi="Consolas" w:cs="Times New Roman"/>
+          <w:color w:val="CE9178"/>
+          <w:sz w:val="21"/>
+          <w:szCs w:val="21"/>
+          <w:lang w:bidi="ar-SA"/>
+        </w:rPr>
+        <w:t>"fluency"</w:t>
+      </w:r>
+      <w:r>
+        <w:rPr>
+          <w:rFonts w:ascii="Consolas" w:eastAsia="Times New Roman" w:hAnsi="Consolas" w:cs="Times New Roman"/>
+          <w:color w:val="9CDCFE"/>
+          <w:sz w:val="21"/>
+          <w:szCs w:val="21"/>
+          <w:lang w:bidi="ar-SA"/>
+        </w:rPr>
+        <w:t>:</w:t>
+      </w:r>
+      <w:r>
+        <w:rPr>
+          <w:rFonts w:ascii="Consolas" w:eastAsia="Times New Roman" w:hAnsi="Consolas" w:cs="Times New Roman"/>
+          <w:color w:val="D4D4D4"/>
+          <w:sz w:val="21"/>
+          <w:szCs w:val="21"/>
+          <w:lang w:bidi="ar-SA"/>
+        </w:rPr>
+        <w:t xml:space="preserve"> [</w:t>
+      </w:r>
+      <w:r>
+        <w:rPr>
+          <w:rFonts w:ascii="Consolas" w:eastAsia="Times New Roman" w:hAnsi="Consolas" w:cs="Times New Roman"/>
+          <w:color w:val="CE9178"/>
+          <w:sz w:val="21"/>
+          <w:szCs w:val="21"/>
+          <w:lang w:bidi="ar-SA"/>
+        </w:rPr>
+        <w:t>"read"</w:t>
+      </w:r>
+      <w:r>
+        <w:rPr>
+          <w:rFonts w:ascii="Consolas" w:eastAsia="Times New Roman" w:hAnsi="Consolas" w:cs="Times New Roman"/>
+          <w:color w:val="D4D4D4"/>
+          <w:sz w:val="21"/>
+          <w:szCs w:val="21"/>
+          <w:lang w:bidi="ar-SA"/>
+        </w:rPr>
+        <w:t xml:space="preserve">, </w:t>
+      </w:r>
+      <w:r>
+        <w:rPr>
+          <w:rFonts w:ascii="Consolas" w:eastAsia="Times New Roman" w:hAnsi="Consolas" w:cs="Times New Roman"/>
+          <w:color w:val="CE9178"/>
+          <w:sz w:val="21"/>
+          <w:szCs w:val="21"/>
+          <w:lang w:bidi="ar-SA"/>
+        </w:rPr>
+        <w:t>"write"</w:t>
+      </w:r>
+      <w:r>
+        <w:rPr>
+          <w:rFonts w:ascii="Consolas" w:eastAsia="Times New Roman" w:hAnsi="Consolas" w:cs="Times New Roman"/>
+          <w:color w:val="D4D4D4"/>
+          <w:sz w:val="21"/>
+          <w:szCs w:val="21"/>
+          <w:lang w:bidi="ar-SA"/>
+        </w:rPr>
+        <w:t xml:space="preserve">, </w:t>
+      </w:r>
+      <w:r>
+        <w:rPr>
+          <w:rFonts w:ascii="Consolas" w:eastAsia="Times New Roman" w:hAnsi="Consolas" w:cs="Times New Roman"/>
+          <w:color w:val="CE9178"/>
+          <w:sz w:val="21"/>
+          <w:szCs w:val="21"/>
+          <w:lang w:bidi="ar-SA"/>
+        </w:rPr>
+        <w:t>"speak"</w:t>
+      </w:r>
+      <w:r>
+        <w:rPr>
+          <w:rFonts w:ascii="Consolas" w:eastAsia="Times New Roman" w:hAnsi="Consolas" w:cs="Times New Roman"/>
+          <w:color w:val="D4D4D4"/>
+          <w:sz w:val="21"/>
+          <w:szCs w:val="21"/>
+          <w:lang w:bidi="ar-SA"/>
+        </w:rPr>
+        <w:t xml:space="preserve"> ]</w:t>
+      </w:r>
+    </w:p>
+    <w:p>
+      <w:pPr>
+        <w:shd w:val="clear" w:color="auto" w:fill="1E1E1E"/>
+        <w:spacing w:after="0" w:line="285" w:lineRule="atLeast"/>
+        <w:rPr>
+          <w:rFonts w:ascii="Consolas" w:eastAsia="Times New Roman" w:hAnsi="Consolas" w:cs="Times New Roman"/>
+          <w:color w:val="D4D4D4"/>
+          <w:sz w:val="21"/>
+          <w:szCs w:val="21"/>
+          <w:lang w:bidi="ar-SA"/>
+        </w:rPr>
+      </w:pPr>
+      <w:r>
+        <w:rPr>
+          <w:rFonts w:ascii="Consolas" w:eastAsia="Times New Roman" w:hAnsi="Consolas" w:cs="Times New Roman"/>
+          <w:color w:val="D4D4D4"/>
+          <w:sz w:val="21"/>
+          <w:szCs w:val="21"/>
+          <w:lang w:bidi="ar-SA"/>
+        </w:rPr>
+        <w:t>  },</w:t>
+      </w:r>
+    </w:p>
+    <w:p>
+      <w:pPr>
+        <w:shd w:val="clear" w:color="auto" w:fill="1E1E1E"/>
+        <w:spacing w:after="0" w:line="285" w:lineRule="atLeast"/>
+        <w:rPr>
+          <w:rFonts w:ascii="Consolas" w:eastAsia="Times New Roman" w:hAnsi="Consolas" w:cs="Times New Roman"/>
+          <w:color w:val="D4D4D4"/>
+          <w:sz w:val="21"/>
+          <w:szCs w:val="21"/>
+          <w:lang w:bidi="ar-SA"/>
+        </w:rPr>
+      </w:pPr>
+      <w:r>
+        <w:rPr>
+          <w:rFonts w:ascii="Consolas" w:eastAsia="Times New Roman" w:hAnsi="Consolas" w:cs="Times New Roman"/>
+          <w:color w:val="D4D4D4"/>
+          <w:sz w:val="21"/>
+          <w:szCs w:val="21"/>
           <w:lang w:bidi="ar-SA"/>
         </w:rPr>
         <w:t>{</w:t>
@@ -729,462 +4079,1379 @@
     </w:p>
     <w:p>
       <w:pPr>
-        <w:spacing w:after="0" w:line="240" w:lineRule="auto"/>
-        <w:rPr>
-          <w:rFonts w:cstheme="minorHAnsi"/>
-          <w:sz w:val="20"/>
-          <w:lang w:bidi="ar-SA"/>
-        </w:rPr>
-      </w:pPr>
-      <w:r>
-        <w:rPr>
-          <w:rFonts w:cstheme="minorHAnsi"/>
-          <w:sz w:val="20"/>
-          <w:lang w:bidi="ar-SA"/>
-        </w:rPr>
-        <w:t xml:space="preserve">  "basics": {</w:t>
-      </w:r>
-    </w:p>
-    <w:p>
-      <w:pPr>
-        <w:spacing w:after="0" w:line="240" w:lineRule="auto"/>
-        <w:rPr>
-          <w:rFonts w:cstheme="minorHAnsi"/>
-          <w:sz w:val="20"/>
-          <w:lang w:bidi="ar-SA"/>
-        </w:rPr>
-      </w:pPr>
-      <w:r>
-        <w:rPr>
-          <w:rFonts w:cstheme="minorHAnsi"/>
-          <w:sz w:val="20"/>
-          <w:lang w:bidi="ar-SA"/>
-        </w:rPr>
-        <w:t xml:space="preserve">    "name": "</w:t>
-      </w:r>
-      <w:r>
-        <w:rPr>
-          <w:rFonts w:cstheme="minorHAnsi"/>
-          <w:sz w:val="20"/>
-        </w:rPr>
-        <w:t>NITESH TEMBE</w:t>
-      </w:r>
-      <w:r>
-        <w:rPr>
-          <w:rFonts w:cstheme="minorHAnsi"/>
-          <w:sz w:val="20"/>
-          <w:lang w:bidi="ar-SA"/>
-        </w:rPr>
-        <w:t>",</w:t>
-      </w:r>
-    </w:p>
-    <w:p>
-      <w:pPr>
-        <w:spacing w:after="0" w:line="240" w:lineRule="auto"/>
-        <w:rPr>
-          <w:rFonts w:cstheme="minorHAnsi"/>
-          <w:sz w:val="20"/>
-          <w:lang w:bidi="ar-SA"/>
-        </w:rPr>
-      </w:pPr>
-      <w:r>
-        <w:rPr>
-          <w:rFonts w:cstheme="minorHAnsi"/>
-          <w:sz w:val="20"/>
-          <w:lang w:bidi="ar-SA"/>
-        </w:rPr>
-        <w:t xml:space="preserve">    "label": "</w:t>
-      </w:r>
-      <w:r>
-        <w:rPr>
-          <w:rFonts w:cstheme="minorHAnsi"/>
-          <w:sz w:val="20"/>
-        </w:rPr>
-        <w:t>PHP Developer</w:t>
-      </w:r>
-      <w:r>
-        <w:rPr>
-          <w:rFonts w:cstheme="minorHAnsi"/>
-          <w:sz w:val="20"/>
+        <w:shd w:val="clear" w:color="auto" w:fill="1E1E1E"/>
+        <w:spacing w:after="0" w:line="285" w:lineRule="atLeast"/>
+        <w:rPr>
+          <w:rFonts w:ascii="Consolas" w:eastAsia="Times New Roman" w:hAnsi="Consolas" w:cs="Times New Roman"/>
+          <w:color w:val="D4D4D4"/>
+          <w:sz w:val="21"/>
+          <w:szCs w:val="21"/>
+          <w:lang w:bidi="ar-SA"/>
+        </w:rPr>
+      </w:pPr>
+      <w:r>
+        <w:rPr>
+          <w:rFonts w:ascii="Consolas" w:eastAsia="Times New Roman" w:hAnsi="Consolas" w:cs="Times New Roman"/>
+          <w:color w:val="D4D4D4"/>
+          <w:sz w:val="21"/>
+          <w:szCs w:val="21"/>
+          <w:lang w:bidi="ar-SA"/>
+        </w:rPr>
+        <w:t xml:space="preserve">    </w:t>
+      </w:r>
+      <w:r>
+        <w:rPr>
+          <w:rFonts w:ascii="Consolas" w:eastAsia="Times New Roman" w:hAnsi="Consolas" w:cs="Times New Roman"/>
+          <w:color w:val="CE9178"/>
+          <w:sz w:val="21"/>
+          <w:szCs w:val="21"/>
+          <w:lang w:bidi="ar-SA"/>
+        </w:rPr>
+        <w:t>"language"</w:t>
+      </w:r>
+      <w:r>
+        <w:rPr>
+          <w:rFonts w:ascii="Consolas" w:eastAsia="Times New Roman" w:hAnsi="Consolas" w:cs="Times New Roman"/>
+          <w:color w:val="9CDCFE"/>
+          <w:sz w:val="21"/>
+          <w:szCs w:val="21"/>
+          <w:lang w:bidi="ar-SA"/>
+        </w:rPr>
+        <w:t>:</w:t>
+      </w:r>
+      <w:r>
+        <w:rPr>
+          <w:rFonts w:ascii="Consolas" w:eastAsia="Times New Roman" w:hAnsi="Consolas" w:cs="Times New Roman"/>
+          <w:color w:val="D4D4D4"/>
+          <w:sz w:val="21"/>
+          <w:szCs w:val="21"/>
+          <w:lang w:bidi="ar-SA"/>
+        </w:rPr>
+        <w:t xml:space="preserve"> </w:t>
+      </w:r>
+      <w:r>
+        <w:rPr>
+          <w:rFonts w:ascii="Consolas" w:eastAsia="Times New Roman" w:hAnsi="Consolas" w:cs="Times New Roman"/>
+          <w:color w:val="CE9178"/>
+          <w:sz w:val="21"/>
+          <w:szCs w:val="21"/>
+          <w:lang w:bidi="ar-SA"/>
+        </w:rPr>
+        <w:t>"Hindi"</w:t>
+      </w:r>
+      <w:r>
+        <w:rPr>
+          <w:rFonts w:ascii="Consolas" w:eastAsia="Times New Roman" w:hAnsi="Consolas" w:cs="Times New Roman"/>
+          <w:color w:val="D4D4D4"/>
+          <w:sz w:val="21"/>
+          <w:szCs w:val="21"/>
+          <w:lang w:bidi="ar-SA"/>
+        </w:rPr>
+        <w:t>,</w:t>
+      </w:r>
+    </w:p>
+    <w:p>
+      <w:pPr>
+        <w:shd w:val="clear" w:color="auto" w:fill="1E1E1E"/>
+        <w:spacing w:after="0" w:line="285" w:lineRule="atLeast"/>
+        <w:rPr>
+          <w:rFonts w:ascii="Consolas" w:eastAsia="Times New Roman" w:hAnsi="Consolas" w:cs="Times New Roman"/>
+          <w:color w:val="D4D4D4"/>
+          <w:sz w:val="21"/>
+          <w:szCs w:val="21"/>
+          <w:lang w:bidi="ar-SA"/>
+        </w:rPr>
+      </w:pPr>
+      <w:r>
+        <w:rPr>
+          <w:rFonts w:ascii="Consolas" w:eastAsia="Times New Roman" w:hAnsi="Consolas" w:cs="Times New Roman"/>
+          <w:color w:val="D4D4D4"/>
+          <w:sz w:val="21"/>
+          <w:szCs w:val="21"/>
+          <w:lang w:bidi="ar-SA"/>
+        </w:rPr>
+        <w:t xml:space="preserve">    </w:t>
+      </w:r>
+      <w:r>
+        <w:rPr>
+          <w:rFonts w:ascii="Consolas" w:eastAsia="Times New Roman" w:hAnsi="Consolas" w:cs="Times New Roman"/>
+          <w:color w:val="CE9178"/>
+          <w:sz w:val="21"/>
+          <w:szCs w:val="21"/>
+          <w:lang w:bidi="ar-SA"/>
+        </w:rPr>
+        <w:t>"fluency"</w:t>
+      </w:r>
+      <w:r>
+        <w:rPr>
+          <w:rFonts w:ascii="Consolas" w:eastAsia="Times New Roman" w:hAnsi="Consolas" w:cs="Times New Roman"/>
+          <w:color w:val="9CDCFE"/>
+          <w:sz w:val="21"/>
+          <w:szCs w:val="21"/>
+          <w:lang w:bidi="ar-SA"/>
+        </w:rPr>
+        <w:t>:</w:t>
+      </w:r>
+      <w:r>
+        <w:rPr>
+          <w:rFonts w:ascii="Consolas" w:eastAsia="Times New Roman" w:hAnsi="Consolas" w:cs="Times New Roman"/>
+          <w:color w:val="D4D4D4"/>
+          <w:sz w:val="21"/>
+          <w:szCs w:val="21"/>
+          <w:lang w:bidi="ar-SA"/>
+        </w:rPr>
+        <w:t xml:space="preserve"> [</w:t>
+      </w:r>
+      <w:r>
+        <w:rPr>
+          <w:rFonts w:ascii="Consolas" w:eastAsia="Times New Roman" w:hAnsi="Consolas" w:cs="Times New Roman"/>
+          <w:color w:val="CE9178"/>
+          <w:sz w:val="21"/>
+          <w:szCs w:val="21"/>
+          <w:lang w:bidi="ar-SA"/>
+        </w:rPr>
+        <w:t>"read"</w:t>
+      </w:r>
+      <w:r>
+        <w:rPr>
+          <w:rFonts w:ascii="Consolas" w:eastAsia="Times New Roman" w:hAnsi="Consolas" w:cs="Times New Roman"/>
+          <w:color w:val="D4D4D4"/>
+          <w:sz w:val="21"/>
+          <w:szCs w:val="21"/>
+          <w:lang w:bidi="ar-SA"/>
+        </w:rPr>
+        <w:t xml:space="preserve">, </w:t>
+      </w:r>
+      <w:r>
+        <w:rPr>
+          <w:rFonts w:ascii="Consolas" w:eastAsia="Times New Roman" w:hAnsi="Consolas" w:cs="Times New Roman"/>
+          <w:color w:val="CE9178"/>
+          <w:sz w:val="21"/>
+          <w:szCs w:val="21"/>
+          <w:lang w:bidi="ar-SA"/>
+        </w:rPr>
+        <w:t>"write"</w:t>
+      </w:r>
+      <w:r>
+        <w:rPr>
+          <w:rFonts w:ascii="Consolas" w:eastAsia="Times New Roman" w:hAnsi="Consolas" w:cs="Times New Roman"/>
+          <w:color w:val="D4D4D4"/>
+          <w:sz w:val="21"/>
+          <w:szCs w:val="21"/>
+          <w:lang w:bidi="ar-SA"/>
+        </w:rPr>
+        <w:t xml:space="preserve">, </w:t>
+      </w:r>
+      <w:r>
+        <w:rPr>
+          <w:rFonts w:ascii="Consolas" w:eastAsia="Times New Roman" w:hAnsi="Consolas" w:cs="Times New Roman"/>
+          <w:color w:val="CE9178"/>
+          <w:sz w:val="21"/>
+          <w:szCs w:val="21"/>
+          <w:lang w:bidi="ar-SA"/>
+        </w:rPr>
+        <w:t>"speak"</w:t>
+      </w:r>
+      <w:r>
+        <w:rPr>
+          <w:rFonts w:ascii="Consolas" w:eastAsia="Times New Roman" w:hAnsi="Consolas" w:cs="Times New Roman"/>
+          <w:color w:val="D4D4D4"/>
+          <w:sz w:val="21"/>
+          <w:szCs w:val="21"/>
+          <w:lang w:bidi="ar-SA"/>
+        </w:rPr>
+        <w:t xml:space="preserve"> ]</w:t>
+      </w:r>
+    </w:p>
+    <w:p>
+      <w:pPr>
+        <w:shd w:val="clear" w:color="auto" w:fill="1E1E1E"/>
+        <w:spacing w:after="0" w:line="285" w:lineRule="atLeast"/>
+        <w:rPr>
+          <w:rFonts w:ascii="Consolas" w:eastAsia="Times New Roman" w:hAnsi="Consolas" w:cs="Times New Roman"/>
+          <w:color w:val="D4D4D4"/>
+          <w:sz w:val="21"/>
+          <w:szCs w:val="21"/>
+          <w:lang w:bidi="ar-SA"/>
+        </w:rPr>
+      </w:pPr>
+      <w:r>
+        <w:rPr>
+          <w:rFonts w:ascii="Consolas" w:eastAsia="Times New Roman" w:hAnsi="Consolas" w:cs="Times New Roman"/>
+          <w:color w:val="D4D4D4"/>
+          <w:sz w:val="21"/>
+          <w:szCs w:val="21"/>
+          <w:lang w:bidi="ar-SA"/>
+        </w:rPr>
+        <w:t>  },</w:t>
+      </w:r>
+    </w:p>
+    <w:p>
+      <w:pPr>
+        <w:shd w:val="clear" w:color="auto" w:fill="1E1E1E"/>
+        <w:spacing w:after="0" w:line="285" w:lineRule="atLeast"/>
+        <w:rPr>
+          <w:rFonts w:ascii="Consolas" w:eastAsia="Times New Roman" w:hAnsi="Consolas" w:cs="Times New Roman"/>
+          <w:color w:val="D4D4D4"/>
+          <w:sz w:val="21"/>
+          <w:szCs w:val="21"/>
+          <w:lang w:bidi="ar-SA"/>
+        </w:rPr>
+      </w:pPr>
+      <w:r>
+        <w:rPr>
+          <w:rFonts w:ascii="Consolas" w:eastAsia="Times New Roman" w:hAnsi="Consolas" w:cs="Times New Roman"/>
+          <w:color w:val="D4D4D4"/>
+          <w:sz w:val="21"/>
+          <w:szCs w:val="21"/>
+          <w:lang w:bidi="ar-SA"/>
+        </w:rPr>
+        <w:t>{</w:t>
+      </w:r>
+    </w:p>
+    <w:p>
+      <w:pPr>
+        <w:shd w:val="clear" w:color="auto" w:fill="1E1E1E"/>
+        <w:spacing w:after="0" w:line="285" w:lineRule="atLeast"/>
+        <w:rPr>
+          <w:rFonts w:ascii="Consolas" w:eastAsia="Times New Roman" w:hAnsi="Consolas" w:cs="Times New Roman"/>
+          <w:color w:val="D4D4D4"/>
+          <w:sz w:val="21"/>
+          <w:szCs w:val="21"/>
+          <w:lang w:bidi="ar-SA"/>
+        </w:rPr>
+      </w:pPr>
+      <w:r>
+        <w:rPr>
+          <w:rFonts w:ascii="Consolas" w:eastAsia="Times New Roman" w:hAnsi="Consolas" w:cs="Times New Roman"/>
+          <w:color w:val="D4D4D4"/>
+          <w:sz w:val="21"/>
+          <w:szCs w:val="21"/>
+          <w:lang w:bidi="ar-SA"/>
+        </w:rPr>
+        <w:t xml:space="preserve">    </w:t>
+      </w:r>
+      <w:r>
+        <w:rPr>
+          <w:rFonts w:ascii="Consolas" w:eastAsia="Times New Roman" w:hAnsi="Consolas" w:cs="Times New Roman"/>
+          <w:color w:val="CE9178"/>
+          <w:sz w:val="21"/>
+          <w:szCs w:val="21"/>
+          <w:lang w:bidi="ar-SA"/>
+        </w:rPr>
+        <w:t>"language"</w:t>
+      </w:r>
+      <w:r>
+        <w:rPr>
+          <w:rFonts w:ascii="Consolas" w:eastAsia="Times New Roman" w:hAnsi="Consolas" w:cs="Times New Roman"/>
+          <w:color w:val="9CDCFE"/>
+          <w:sz w:val="21"/>
+          <w:szCs w:val="21"/>
+          <w:lang w:bidi="ar-SA"/>
+        </w:rPr>
+        <w:t>:</w:t>
+      </w:r>
+      <w:r>
+        <w:rPr>
+          <w:rFonts w:ascii="Consolas" w:eastAsia="Times New Roman" w:hAnsi="Consolas" w:cs="Times New Roman"/>
+          <w:color w:val="D4D4D4"/>
+          <w:sz w:val="21"/>
+          <w:szCs w:val="21"/>
+          <w:lang w:bidi="ar-SA"/>
+        </w:rPr>
+        <w:t xml:space="preserve"> </w:t>
+      </w:r>
+      <w:r>
+        <w:rPr>
+          <w:rFonts w:ascii="Consolas" w:eastAsia="Times New Roman" w:hAnsi="Consolas" w:cs="Times New Roman"/>
+          <w:color w:val="CE9178"/>
+          <w:sz w:val="21"/>
+          <w:szCs w:val="21"/>
+          <w:lang w:bidi="ar-SA"/>
+        </w:rPr>
+        <w:t>"Marathi"</w:t>
+      </w:r>
+      <w:r>
+        <w:rPr>
+          <w:rFonts w:ascii="Consolas" w:eastAsia="Times New Roman" w:hAnsi="Consolas" w:cs="Times New Roman"/>
+          <w:color w:val="D4D4D4"/>
+          <w:sz w:val="21"/>
+          <w:szCs w:val="21"/>
+          <w:lang w:bidi="ar-SA"/>
+        </w:rPr>
+        <w:t>,</w:t>
+      </w:r>
+    </w:p>
+    <w:p>
+      <w:pPr>
+        <w:shd w:val="clear" w:color="auto" w:fill="1E1E1E"/>
+        <w:spacing w:after="0" w:line="285" w:lineRule="atLeast"/>
+        <w:rPr>
+          <w:rFonts w:ascii="Consolas" w:eastAsia="Times New Roman" w:hAnsi="Consolas" w:cs="Times New Roman"/>
+          <w:color w:val="D4D4D4"/>
+          <w:sz w:val="21"/>
+          <w:szCs w:val="21"/>
+          <w:lang w:bidi="ar-SA"/>
+        </w:rPr>
+      </w:pPr>
+      <w:r>
+        <w:rPr>
+          <w:rFonts w:ascii="Consolas" w:eastAsia="Times New Roman" w:hAnsi="Consolas" w:cs="Times New Roman"/>
+          <w:color w:val="D4D4D4"/>
+          <w:sz w:val="21"/>
+          <w:szCs w:val="21"/>
+          <w:lang w:bidi="ar-SA"/>
+        </w:rPr>
+        <w:t xml:space="preserve">    </w:t>
+      </w:r>
+      <w:r>
+        <w:rPr>
+          <w:rFonts w:ascii="Consolas" w:eastAsia="Times New Roman" w:hAnsi="Consolas" w:cs="Times New Roman"/>
+          <w:color w:val="CE9178"/>
+          <w:sz w:val="21"/>
+          <w:szCs w:val="21"/>
+          <w:lang w:bidi="ar-SA"/>
+        </w:rPr>
+        <w:t>"fluency"</w:t>
+      </w:r>
+      <w:r>
+        <w:rPr>
+          <w:rFonts w:ascii="Consolas" w:eastAsia="Times New Roman" w:hAnsi="Consolas" w:cs="Times New Roman"/>
+          <w:color w:val="9CDCFE"/>
+          <w:sz w:val="21"/>
+          <w:szCs w:val="21"/>
+          <w:lang w:bidi="ar-SA"/>
+        </w:rPr>
+        <w:t>:</w:t>
+      </w:r>
+      <w:r>
+        <w:rPr>
+          <w:rFonts w:ascii="Consolas" w:eastAsia="Times New Roman" w:hAnsi="Consolas" w:cs="Times New Roman"/>
+          <w:color w:val="D4D4D4"/>
+          <w:sz w:val="21"/>
+          <w:szCs w:val="21"/>
+          <w:lang w:bidi="ar-SA"/>
+        </w:rPr>
+        <w:t xml:space="preserve"> [</w:t>
+      </w:r>
+      <w:r>
+        <w:rPr>
+          <w:rFonts w:ascii="Consolas" w:eastAsia="Times New Roman" w:hAnsi="Consolas" w:cs="Times New Roman"/>
+          <w:color w:val="CE9178"/>
+          <w:sz w:val="21"/>
+          <w:szCs w:val="21"/>
+          <w:lang w:bidi="ar-SA"/>
+        </w:rPr>
+        <w:t>"read"</w:t>
+      </w:r>
+      <w:r>
+        <w:rPr>
+          <w:rFonts w:ascii="Consolas" w:eastAsia="Times New Roman" w:hAnsi="Consolas" w:cs="Times New Roman"/>
+          <w:color w:val="D4D4D4"/>
+          <w:sz w:val="21"/>
+          <w:szCs w:val="21"/>
+          <w:lang w:bidi="ar-SA"/>
+        </w:rPr>
+        <w:t xml:space="preserve">, </w:t>
+      </w:r>
+      <w:r>
+        <w:rPr>
+          <w:rFonts w:ascii="Consolas" w:eastAsia="Times New Roman" w:hAnsi="Consolas" w:cs="Times New Roman"/>
+          <w:color w:val="CE9178"/>
+          <w:sz w:val="21"/>
+          <w:szCs w:val="21"/>
+          <w:lang w:bidi="ar-SA"/>
+        </w:rPr>
+        <w:t>"write"</w:t>
+      </w:r>
+      <w:r>
+        <w:rPr>
+          <w:rFonts w:ascii="Consolas" w:eastAsia="Times New Roman" w:hAnsi="Consolas" w:cs="Times New Roman"/>
+          <w:color w:val="D4D4D4"/>
+          <w:sz w:val="21"/>
+          <w:szCs w:val="21"/>
+          <w:lang w:bidi="ar-SA"/>
+        </w:rPr>
+        <w:t xml:space="preserve">, </w:t>
+      </w:r>
+      <w:r>
+        <w:rPr>
+          <w:rFonts w:ascii="Consolas" w:eastAsia="Times New Roman" w:hAnsi="Consolas" w:cs="Times New Roman"/>
+          <w:color w:val="CE9178"/>
+          <w:sz w:val="21"/>
+          <w:szCs w:val="21"/>
+          <w:lang w:bidi="ar-SA"/>
+        </w:rPr>
+        <w:t>"speak"</w:t>
+      </w:r>
+      <w:r>
+        <w:rPr>
+          <w:rFonts w:ascii="Consolas" w:eastAsia="Times New Roman" w:hAnsi="Consolas" w:cs="Times New Roman"/>
+          <w:color w:val="D4D4D4"/>
+          <w:sz w:val="21"/>
+          <w:szCs w:val="21"/>
+          <w:lang w:bidi="ar-SA"/>
+        </w:rPr>
+        <w:t xml:space="preserve"> ]</w:t>
+      </w:r>
+    </w:p>
+    <w:p>
+      <w:pPr>
+        <w:shd w:val="clear" w:color="auto" w:fill="1E1E1E"/>
+        <w:spacing w:after="0" w:line="285" w:lineRule="atLeast"/>
+        <w:rPr>
+          <w:rFonts w:ascii="Consolas" w:eastAsia="Times New Roman" w:hAnsi="Consolas" w:cs="Times New Roman"/>
+          <w:color w:val="D4D4D4"/>
+          <w:sz w:val="21"/>
+          <w:szCs w:val="21"/>
+          <w:lang w:bidi="ar-SA"/>
+        </w:rPr>
+      </w:pPr>
+      <w:r>
+        <w:rPr>
+          <w:rFonts w:ascii="Consolas" w:eastAsia="Times New Roman" w:hAnsi="Consolas" w:cs="Times New Roman"/>
+          <w:color w:val="D4D4D4"/>
+          <w:sz w:val="21"/>
+          <w:szCs w:val="21"/>
+          <w:lang w:bidi="ar-SA"/>
+        </w:rPr>
+        <w:t>  }],</w:t>
+      </w:r>
+    </w:p>
+    <w:p>
+      <w:pPr>
+        <w:shd w:val="clear" w:color="auto" w:fill="1E1E1E"/>
+        <w:spacing w:after="0" w:line="285" w:lineRule="atLeast"/>
+        <w:rPr>
+          <w:rFonts w:ascii="Consolas" w:eastAsia="Times New Roman" w:hAnsi="Consolas" w:cs="Times New Roman"/>
+          <w:color w:val="D4D4D4"/>
+          <w:sz w:val="21"/>
+          <w:szCs w:val="21"/>
+          <w:lang w:bidi="ar-SA"/>
+        </w:rPr>
+      </w:pPr>
+      <w:r>
+        <w:rPr>
+          <w:rFonts w:ascii="Consolas" w:eastAsia="Times New Roman" w:hAnsi="Consolas" w:cs="Times New Roman"/>
+          <w:color w:val="D4D4D4"/>
+          <w:sz w:val="21"/>
+          <w:szCs w:val="21"/>
+          <w:lang w:bidi="ar-SA"/>
+        </w:rPr>
+        <w:t xml:space="preserve">  </w:t>
+      </w:r>
+      <w:r>
+        <w:rPr>
+          <w:rFonts w:ascii="Consolas" w:eastAsia="Times New Roman" w:hAnsi="Consolas" w:cs="Times New Roman"/>
+          <w:color w:val="CE9178"/>
+          <w:sz w:val="21"/>
+          <w:szCs w:val="21"/>
+          <w:lang w:bidi="ar-SA"/>
+        </w:rPr>
+        <w:t>"interests"</w:t>
+      </w:r>
+      <w:r>
+        <w:rPr>
+          <w:rFonts w:ascii="Consolas" w:eastAsia="Times New Roman" w:hAnsi="Consolas" w:cs="Times New Roman"/>
+          <w:color w:val="9CDCFE"/>
+          <w:sz w:val="21"/>
+          <w:szCs w:val="21"/>
+          <w:lang w:bidi="ar-SA"/>
+        </w:rPr>
+        <w:t>:</w:t>
+      </w:r>
+      <w:r>
+        <w:rPr>
+          <w:rFonts w:ascii="Consolas" w:eastAsia="Times New Roman" w:hAnsi="Consolas" w:cs="Times New Roman"/>
+          <w:color w:val="D4D4D4"/>
+          <w:sz w:val="21"/>
+          <w:szCs w:val="21"/>
+          <w:lang w:bidi="ar-SA"/>
+        </w:rPr>
+        <w:t xml:space="preserve"> [{</w:t>
+      </w:r>
+    </w:p>
+    <w:p>
+      <w:pPr>
+        <w:shd w:val="clear" w:color="auto" w:fill="1E1E1E"/>
+        <w:spacing w:after="0" w:line="285" w:lineRule="atLeast"/>
+        <w:rPr>
+          <w:rFonts w:ascii="Consolas" w:eastAsia="Times New Roman" w:hAnsi="Consolas" w:cs="Times New Roman"/>
+          <w:color w:val="D4D4D4"/>
+          <w:sz w:val="21"/>
+          <w:szCs w:val="21"/>
+          <w:lang w:bidi="ar-SA"/>
+        </w:rPr>
+      </w:pPr>
+      <w:r>
+        <w:rPr>
+          <w:rFonts w:ascii="Consolas" w:eastAsia="Times New Roman" w:hAnsi="Consolas" w:cs="Times New Roman"/>
+          <w:color w:val="D4D4D4"/>
+          <w:sz w:val="21"/>
+          <w:szCs w:val="21"/>
+          <w:lang w:bidi="ar-SA"/>
+        </w:rPr>
+        <w:t xml:space="preserve">    </w:t>
+      </w:r>
+      <w:r>
+        <w:rPr>
+          <w:rFonts w:ascii="Consolas" w:eastAsia="Times New Roman" w:hAnsi="Consolas" w:cs="Times New Roman"/>
+          <w:color w:val="CE9178"/>
+          <w:sz w:val="21"/>
+          <w:szCs w:val="21"/>
+          <w:lang w:bidi="ar-SA"/>
+        </w:rPr>
+        <w:t>"name"</w:t>
+      </w:r>
+      <w:r>
+        <w:rPr>
+          <w:rFonts w:ascii="Consolas" w:eastAsia="Times New Roman" w:hAnsi="Consolas" w:cs="Times New Roman"/>
+          <w:color w:val="9CDCFE"/>
+          <w:sz w:val="21"/>
+          <w:szCs w:val="21"/>
+          <w:lang w:bidi="ar-SA"/>
+        </w:rPr>
+        <w:t>:</w:t>
+      </w:r>
+      <w:r>
+        <w:rPr>
+          <w:rFonts w:ascii="Consolas" w:eastAsia="Times New Roman" w:hAnsi="Consolas" w:cs="Times New Roman"/>
+          <w:color w:val="D4D4D4"/>
+          <w:sz w:val="21"/>
+          <w:szCs w:val="21"/>
+          <w:lang w:bidi="ar-SA"/>
+        </w:rPr>
+        <w:t xml:space="preserve"> </w:t>
+      </w:r>
+      <w:r>
+        <w:rPr>
+          <w:rFonts w:ascii="Consolas" w:eastAsia="Times New Roman" w:hAnsi="Consolas" w:cs="Times New Roman"/>
+          <w:color w:val="CE9178"/>
+          <w:sz w:val="21"/>
+          <w:szCs w:val="21"/>
+          <w:lang w:bidi="ar-SA"/>
+        </w:rPr>
+        <w:t>"Playing Sports"</w:t>
+      </w:r>
+      <w:r>
+        <w:rPr>
+          <w:rFonts w:ascii="Consolas" w:eastAsia="Times New Roman" w:hAnsi="Consolas" w:cs="Times New Roman"/>
+          <w:color w:val="D4D4D4"/>
+          <w:sz w:val="21"/>
+          <w:szCs w:val="21"/>
+          <w:lang w:bidi="ar-SA"/>
+        </w:rPr>
+        <w:t>,</w:t>
+      </w:r>
+    </w:p>
+    <w:p>
+      <w:pPr>
+        <w:shd w:val="clear" w:color="auto" w:fill="1E1E1E"/>
+        <w:spacing w:after="0" w:line="285" w:lineRule="atLeast"/>
+        <w:rPr>
+          <w:rFonts w:ascii="Consolas" w:eastAsia="Times New Roman" w:hAnsi="Consolas" w:cs="Times New Roman"/>
+          <w:color w:val="D4D4D4"/>
+          <w:sz w:val="21"/>
+          <w:szCs w:val="21"/>
+          <w:lang w:bidi="ar-SA"/>
+        </w:rPr>
+      </w:pPr>
+      <w:r>
+        <w:rPr>
+          <w:rFonts w:ascii="Consolas" w:eastAsia="Times New Roman" w:hAnsi="Consolas" w:cs="Times New Roman"/>
+          <w:color w:val="D4D4D4"/>
+          <w:sz w:val="21"/>
+          <w:szCs w:val="21"/>
+          <w:lang w:bidi="ar-SA"/>
+        </w:rPr>
+        <w:t xml:space="preserve">    </w:t>
+      </w:r>
+      <w:r>
+        <w:rPr>
+          <w:rFonts w:ascii="Consolas" w:eastAsia="Times New Roman" w:hAnsi="Consolas" w:cs="Times New Roman"/>
+          <w:color w:val="CE9178"/>
+          <w:sz w:val="21"/>
+          <w:szCs w:val="21"/>
+          <w:lang w:bidi="ar-SA"/>
+        </w:rPr>
+        <w:t>"keywords"</w:t>
+      </w:r>
+      <w:r>
+        <w:rPr>
+          <w:rFonts w:ascii="Consolas" w:eastAsia="Times New Roman" w:hAnsi="Consolas" w:cs="Times New Roman"/>
+          <w:color w:val="9CDCFE"/>
+          <w:sz w:val="21"/>
+          <w:szCs w:val="21"/>
+          <w:lang w:bidi="ar-SA"/>
+        </w:rPr>
+        <w:t>:</w:t>
+      </w:r>
+      <w:r>
+        <w:rPr>
+          <w:rFonts w:ascii="Consolas" w:eastAsia="Times New Roman" w:hAnsi="Consolas" w:cs="Times New Roman"/>
+          <w:color w:val="D4D4D4"/>
+          <w:sz w:val="21"/>
+          <w:szCs w:val="21"/>
+          <w:lang w:bidi="ar-SA"/>
+        </w:rPr>
+        <w:t xml:space="preserve"> [      </w:t>
+      </w:r>
+      <w:r>
+        <w:rPr>
+          <w:rFonts w:ascii="Consolas" w:eastAsia="Times New Roman" w:hAnsi="Consolas" w:cs="Times New Roman"/>
+          <w:color w:val="CE9178"/>
+          <w:sz w:val="21"/>
+          <w:szCs w:val="21"/>
+          <w:lang w:bidi="ar-SA"/>
+        </w:rPr>
+        <w:t>"cricket"</w:t>
+      </w:r>
+      <w:r>
+        <w:rPr>
+          <w:rFonts w:ascii="Consolas" w:eastAsia="Times New Roman" w:hAnsi="Consolas" w:cs="Times New Roman"/>
+          <w:color w:val="D4D4D4"/>
+          <w:sz w:val="21"/>
+          <w:szCs w:val="21"/>
+          <w:lang w:bidi="ar-SA"/>
+        </w:rPr>
+        <w:t xml:space="preserve">,   </w:t>
+      </w:r>
+      <w:r>
+        <w:rPr>
+          <w:rFonts w:ascii="Consolas" w:eastAsia="Times New Roman" w:hAnsi="Consolas" w:cs="Times New Roman"/>
+          <w:color w:val="CE9178"/>
+          <w:sz w:val="21"/>
+          <w:szCs w:val="21"/>
+          <w:lang w:bidi="ar-SA"/>
+        </w:rPr>
+        <w:t>"football"</w:t>
+      </w:r>
+      <w:r>
+        <w:rPr>
+          <w:rFonts w:ascii="Consolas" w:eastAsia="Times New Roman" w:hAnsi="Consolas" w:cs="Times New Roman"/>
+          <w:color w:val="D4D4D4"/>
+          <w:sz w:val="21"/>
+          <w:szCs w:val="21"/>
+          <w:lang w:bidi="ar-SA"/>
+        </w:rPr>
+        <w:t>    ]</w:t>
+      </w:r>
+    </w:p>
+    <w:p>
+      <w:pPr>
+        <w:shd w:val="clear" w:color="auto" w:fill="1E1E1E"/>
+        <w:spacing w:after="0" w:line="285" w:lineRule="atLeast"/>
+        <w:rPr>
+          <w:rFonts w:ascii="Consolas" w:eastAsia="Times New Roman" w:hAnsi="Consolas" w:cs="Times New Roman"/>
+          <w:color w:val="D4D4D4"/>
+          <w:sz w:val="21"/>
+          <w:szCs w:val="21"/>
+          <w:lang w:bidi="ar-SA"/>
+        </w:rPr>
+      </w:pPr>
+      <w:r>
+        <w:rPr>
+          <w:rFonts w:ascii="Consolas" w:eastAsia="Times New Roman" w:hAnsi="Consolas" w:cs="Times New Roman"/>
+          <w:color w:val="D4D4D4"/>
+          <w:sz w:val="21"/>
+          <w:szCs w:val="21"/>
+          <w:lang w:bidi="ar-SA"/>
+        </w:rPr>
+        <w:t>  }],</w:t>
+      </w:r>
+    </w:p>
+    <w:p>
+      <w:pPr>
+        <w:shd w:val="clear" w:color="auto" w:fill="1E1E1E"/>
+        <w:spacing w:after="0" w:line="285" w:lineRule="atLeast"/>
+        <w:rPr>
+          <w:rFonts w:ascii="Consolas" w:eastAsia="Times New Roman" w:hAnsi="Consolas" w:cs="Times New Roman"/>
+          <w:color w:val="D4D4D4"/>
+          <w:sz w:val="21"/>
+          <w:szCs w:val="21"/>
+          <w:lang w:bidi="ar-SA"/>
+        </w:rPr>
+      </w:pPr>
+      <w:r>
+        <w:rPr>
+          <w:rFonts w:ascii="Consolas" w:eastAsia="Times New Roman" w:hAnsi="Consolas" w:cs="Times New Roman"/>
+          <w:color w:val="D4D4D4"/>
+          <w:sz w:val="21"/>
+          <w:szCs w:val="21"/>
+          <w:lang w:bidi="ar-SA"/>
+        </w:rPr>
+        <w:t xml:space="preserve">  </w:t>
+      </w:r>
+      <w:r>
+        <w:rPr>
+          <w:rFonts w:ascii="Consolas" w:eastAsia="Times New Roman" w:hAnsi="Consolas" w:cs="Times New Roman"/>
+          <w:color w:val="CE9178"/>
+          <w:sz w:val="21"/>
+          <w:szCs w:val="21"/>
+          <w:lang w:bidi="ar-SA"/>
+        </w:rPr>
+        <w:t>"projects"</w:t>
+      </w:r>
+      <w:r>
+        <w:rPr>
+          <w:rFonts w:ascii="Consolas" w:eastAsia="Times New Roman" w:hAnsi="Consolas" w:cs="Times New Roman"/>
+          <w:color w:val="9CDCFE"/>
+          <w:sz w:val="21"/>
+          <w:szCs w:val="21"/>
+          <w:lang w:bidi="ar-SA"/>
+        </w:rPr>
+        <w:t>:</w:t>
+      </w:r>
+      <w:r>
+        <w:rPr>
+          <w:rFonts w:ascii="Consolas" w:eastAsia="Times New Roman" w:hAnsi="Consolas" w:cs="Times New Roman"/>
+          <w:color w:val="D4D4D4"/>
+          <w:sz w:val="21"/>
+          <w:szCs w:val="21"/>
+          <w:lang w:bidi="ar-SA"/>
+        </w:rPr>
+        <w:t xml:space="preserve"> [{</w:t>
+      </w:r>
+    </w:p>
+    <w:p>
+      <w:pPr>
+        <w:shd w:val="clear" w:color="auto" w:fill="1E1E1E"/>
+        <w:spacing w:after="0" w:line="285" w:lineRule="atLeast"/>
+        <w:rPr>
+          <w:rFonts w:ascii="Consolas" w:eastAsia="Times New Roman" w:hAnsi="Consolas" w:cs="Times New Roman"/>
+          <w:color w:val="D4D4D4"/>
+          <w:sz w:val="21"/>
+          <w:szCs w:val="21"/>
+          <w:lang w:bidi="ar-SA"/>
+        </w:rPr>
+      </w:pPr>
+      <w:r>
+        <w:rPr>
+          <w:rFonts w:ascii="Consolas" w:eastAsia="Times New Roman" w:hAnsi="Consolas" w:cs="Times New Roman"/>
+          <w:color w:val="D4D4D4"/>
+          <w:sz w:val="21"/>
+          <w:szCs w:val="21"/>
+          <w:lang w:bidi="ar-SA"/>
+        </w:rPr>
+        <w:t xml:space="preserve">    </w:t>
+      </w:r>
+      <w:r>
+        <w:rPr>
+          <w:rFonts w:ascii="Consolas" w:eastAsia="Times New Roman" w:hAnsi="Consolas" w:cs="Times New Roman"/>
+          <w:color w:val="CE9178"/>
+          <w:sz w:val="21"/>
+          <w:szCs w:val="21"/>
+          <w:lang w:bidi="ar-SA"/>
+        </w:rPr>
+        <w:t>"name"</w:t>
+      </w:r>
+      <w:r>
+        <w:rPr>
+          <w:rFonts w:ascii="Consolas" w:eastAsia="Times New Roman" w:hAnsi="Consolas" w:cs="Times New Roman"/>
+          <w:color w:val="9CDCFE"/>
+          <w:sz w:val="21"/>
+          <w:szCs w:val="21"/>
+          <w:lang w:bidi="ar-SA"/>
+        </w:rPr>
+        <w:t>:</w:t>
+      </w:r>
+      <w:r>
+        <w:rPr>
+          <w:rFonts w:ascii="Consolas" w:eastAsia="Times New Roman" w:hAnsi="Consolas" w:cs="Times New Roman"/>
+          <w:color w:val="D4D4D4"/>
+          <w:sz w:val="21"/>
+          <w:szCs w:val="21"/>
+          <w:lang w:bidi="ar-SA"/>
+        </w:rPr>
+        <w:t xml:space="preserve"> </w:t>
+      </w:r>
+      <w:r>
+        <w:rPr>
+          <w:rFonts w:ascii="Consolas" w:eastAsia="Times New Roman" w:hAnsi="Consolas" w:cs="Times New Roman"/>
+          <w:color w:val="CE9178"/>
+          <w:sz w:val="21"/>
+          <w:szCs w:val="21"/>
           <w:lang w:bidi="ar-SA"/>
         </w:rPr>
         <w:t>"</w:t>
       </w:r>
-      <w:r>
-        <w:rPr>
-          <w:rFonts w:cstheme="minorHAnsi"/>
-          <w:sz w:val="20"/>
+      <w:proofErr w:type="spellStart"/>
+      <w:r>
+        <w:rPr>
+          <w:rFonts w:ascii="Consolas" w:eastAsia="Times New Roman" w:hAnsi="Consolas" w:cs="Times New Roman"/>
+          <w:color w:val="CE9178"/>
+          <w:sz w:val="21"/>
+          <w:szCs w:val="21"/>
+          <w:lang w:bidi="ar-SA"/>
+        </w:rPr>
+        <w:t>SchoolZone</w:t>
+      </w:r>
+      <w:proofErr w:type="spellEnd"/>
+      <w:r>
+        <w:rPr>
+          <w:rFonts w:ascii="Consolas" w:eastAsia="Times New Roman" w:hAnsi="Consolas" w:cs="Times New Roman"/>
+          <w:color w:val="CE9178"/>
+          <w:sz w:val="21"/>
+          <w:szCs w:val="21"/>
+          <w:lang w:bidi="ar-SA"/>
+        </w:rPr>
+        <w:t>"</w:t>
+      </w:r>
+      <w:r>
+        <w:rPr>
+          <w:rFonts w:ascii="Consolas" w:eastAsia="Times New Roman" w:hAnsi="Consolas" w:cs="Times New Roman"/>
+          <w:color w:val="D4D4D4"/>
+          <w:sz w:val="21"/>
+          <w:szCs w:val="21"/>
+          <w:lang w:bidi="ar-SA"/>
         </w:rPr>
         <w:t>,</w:t>
       </w:r>
     </w:p>
     <w:p>
       <w:pPr>
-        <w:spacing w:after="0" w:line="240" w:lineRule="auto"/>
-        <w:rPr>
-          <w:rFonts w:cstheme="minorHAnsi"/>
-          <w:sz w:val="20"/>
-          <w:lang w:bidi="ar-SA"/>
-        </w:rPr>
-      </w:pPr>
-      <w:r>
-        <w:rPr>
-          <w:rFonts w:cstheme="minorHAnsi"/>
-          <w:sz w:val="20"/>
-          <w:lang w:bidi="ar-SA"/>
-        </w:rPr>
-        <w:t xml:space="preserve">    "email": "</w:t>
-      </w:r>
-      <w:r>
-        <w:rPr>
-          <w:rFonts w:cstheme="minorHAnsi"/>
-          <w:sz w:val="20"/>
-        </w:rPr>
-        <w:t>niteshtembe555@gmail.com</w:t>
-      </w:r>
-      <w:r>
-        <w:rPr>
-          <w:rFonts w:cstheme="minorHAnsi"/>
-          <w:sz w:val="20"/>
-          <w:lang w:bidi="ar-SA"/>
-        </w:rPr>
-        <w:t>",</w:t>
-      </w:r>
-    </w:p>
-    <w:p>
-      <w:pPr>
-        <w:spacing w:after="0" w:line="240" w:lineRule="auto"/>
-        <w:rPr>
-          <w:rFonts w:cstheme="minorHAnsi"/>
-          <w:sz w:val="20"/>
-          <w:lang w:bidi="ar-SA"/>
-        </w:rPr>
-      </w:pPr>
-      <w:r>
-        <w:rPr>
-          <w:rFonts w:cstheme="minorHAnsi"/>
-          <w:sz w:val="20"/>
-          <w:lang w:bidi="ar-SA"/>
-        </w:rPr>
-        <w:t xml:space="preserve">    "phone": </w:t>
-      </w:r>
-      <w:r>
-        <w:rPr>
-          <w:rFonts w:cstheme="minorHAnsi"/>
-          <w:sz w:val="20"/>
-        </w:rPr>
-        <w:t>“+91 7887700730</w:t>
-      </w:r>
-      <w:r>
-        <w:rPr>
-          <w:rFonts w:cstheme="minorHAnsi"/>
-          <w:sz w:val="20"/>
-          <w:lang w:bidi="ar-SA"/>
-        </w:rPr>
-        <w:t>",</w:t>
-      </w:r>
-    </w:p>
-    <w:p>
-      <w:pPr>
-        <w:spacing w:after="0" w:line="240" w:lineRule="auto"/>
-        <w:rPr>
-          <w:rFonts w:cstheme="minorHAnsi"/>
-          <w:sz w:val="20"/>
-          <w:lang w:bidi="ar-SA"/>
-        </w:rPr>
-      </w:pPr>
-      <w:r>
-        <w:rPr>
-          <w:rFonts w:cstheme="minorHAnsi"/>
-          <w:sz w:val="20"/>
-          <w:lang w:bidi="ar-SA"/>
-        </w:rPr>
-        <w:t xml:space="preserve">    "location": {</w:t>
-      </w:r>
-    </w:p>
-    <w:p>
-      <w:pPr>
-        <w:spacing w:after="0" w:line="240" w:lineRule="auto"/>
-        <w:rPr>
-          <w:rFonts w:cstheme="minorHAnsi"/>
-          <w:sz w:val="20"/>
-          <w:lang w:bidi="ar-SA"/>
-        </w:rPr>
-      </w:pPr>
-      <w:r>
-        <w:rPr>
-          <w:rFonts w:cstheme="minorHAnsi"/>
-          <w:sz w:val="20"/>
-          <w:lang w:bidi="ar-SA"/>
-        </w:rPr>
-        <w:t xml:space="preserve">      "address": "</w:t>
+        <w:shd w:val="clear" w:color="auto" w:fill="1E1E1E"/>
+        <w:spacing w:after="0" w:line="285" w:lineRule="atLeast"/>
+        <w:rPr>
+          <w:rFonts w:ascii="Consolas" w:eastAsia="Times New Roman" w:hAnsi="Consolas" w:cs="Times New Roman"/>
+          <w:color w:val="D4D4D4"/>
+          <w:sz w:val="21"/>
+          <w:szCs w:val="21"/>
+          <w:lang w:bidi="ar-SA"/>
+        </w:rPr>
+      </w:pPr>
+      <w:r>
+        <w:rPr>
+          <w:rFonts w:ascii="Consolas" w:eastAsia="Times New Roman" w:hAnsi="Consolas" w:cs="Times New Roman"/>
+          <w:color w:val="D4D4D4"/>
+          <w:sz w:val="21"/>
+          <w:szCs w:val="21"/>
+          <w:lang w:bidi="ar-SA"/>
+        </w:rPr>
+        <w:t xml:space="preserve">    </w:t>
+      </w:r>
+      <w:r>
+        <w:rPr>
+          <w:rFonts w:ascii="Consolas" w:eastAsia="Times New Roman" w:hAnsi="Consolas" w:cs="Times New Roman"/>
+          <w:color w:val="CE9178"/>
+          <w:sz w:val="21"/>
+          <w:szCs w:val="21"/>
+          <w:lang w:bidi="ar-SA"/>
+        </w:rPr>
+        <w:t>"description"</w:t>
+      </w:r>
+      <w:r>
+        <w:rPr>
+          <w:rFonts w:ascii="Consolas" w:eastAsia="Times New Roman" w:hAnsi="Consolas" w:cs="Times New Roman"/>
+          <w:color w:val="9CDCFE"/>
+          <w:sz w:val="21"/>
+          <w:szCs w:val="21"/>
+          <w:lang w:bidi="ar-SA"/>
+        </w:rPr>
+        <w:t>:</w:t>
+      </w:r>
+      <w:r>
+        <w:rPr>
+          <w:rFonts w:ascii="Consolas" w:eastAsia="Times New Roman" w:hAnsi="Consolas" w:cs="Times New Roman"/>
+          <w:color w:val="D4D4D4"/>
+          <w:sz w:val="21"/>
+          <w:szCs w:val="21"/>
+          <w:lang w:bidi="ar-SA"/>
+        </w:rPr>
+        <w:t xml:space="preserve"> </w:t>
+      </w:r>
+      <w:r>
+        <w:rPr>
+          <w:rFonts w:ascii="Consolas" w:eastAsia="Times New Roman" w:hAnsi="Consolas" w:cs="Times New Roman"/>
+          <w:color w:val="CE9178"/>
+          <w:sz w:val="21"/>
+          <w:szCs w:val="21"/>
+          <w:lang w:bidi="ar-SA"/>
+        </w:rPr>
+        <w:t>"School Management System"</w:t>
+      </w:r>
+      <w:r>
+        <w:rPr>
+          <w:rFonts w:ascii="Consolas" w:eastAsia="Times New Roman" w:hAnsi="Consolas" w:cs="Times New Roman"/>
+          <w:color w:val="D4D4D4"/>
+          <w:sz w:val="21"/>
+          <w:szCs w:val="21"/>
+          <w:lang w:bidi="ar-SA"/>
+        </w:rPr>
+        <w:t>,</w:t>
+      </w:r>
+    </w:p>
+    <w:p>
+      <w:pPr>
+        <w:shd w:val="clear" w:color="auto" w:fill="1E1E1E"/>
+        <w:spacing w:after="0" w:line="285" w:lineRule="atLeast"/>
+        <w:rPr>
+          <w:rFonts w:ascii="Consolas" w:eastAsia="Times New Roman" w:hAnsi="Consolas" w:cs="Times New Roman"/>
+          <w:color w:val="D4D4D4"/>
+          <w:sz w:val="21"/>
+          <w:szCs w:val="21"/>
+          <w:lang w:bidi="ar-SA"/>
+        </w:rPr>
+      </w:pPr>
+      <w:r>
+        <w:rPr>
+          <w:rFonts w:ascii="Consolas" w:eastAsia="Times New Roman" w:hAnsi="Consolas" w:cs="Times New Roman"/>
+          <w:color w:val="D4D4D4"/>
+          <w:sz w:val="21"/>
+          <w:szCs w:val="21"/>
+          <w:lang w:bidi="ar-SA"/>
+        </w:rPr>
+        <w:t xml:space="preserve">    </w:t>
+      </w:r>
+      <w:r>
+        <w:rPr>
+          <w:rFonts w:ascii="Consolas" w:eastAsia="Times New Roman" w:hAnsi="Consolas" w:cs="Times New Roman"/>
+          <w:color w:val="CE9178"/>
+          <w:sz w:val="21"/>
+          <w:szCs w:val="21"/>
+          <w:lang w:bidi="ar-SA"/>
+        </w:rPr>
+        <w:t>"highlights"</w:t>
+      </w:r>
+      <w:r>
+        <w:rPr>
+          <w:rFonts w:ascii="Consolas" w:eastAsia="Times New Roman" w:hAnsi="Consolas" w:cs="Times New Roman"/>
+          <w:color w:val="9CDCFE"/>
+          <w:sz w:val="21"/>
+          <w:szCs w:val="21"/>
+          <w:lang w:bidi="ar-SA"/>
+        </w:rPr>
+        <w:t>:</w:t>
+      </w:r>
+      <w:r>
+        <w:rPr>
+          <w:rFonts w:ascii="Consolas" w:eastAsia="Times New Roman" w:hAnsi="Consolas" w:cs="Times New Roman"/>
+          <w:color w:val="D4D4D4"/>
+          <w:sz w:val="21"/>
+          <w:szCs w:val="21"/>
+          <w:lang w:bidi="ar-SA"/>
+        </w:rPr>
+        <w:t xml:space="preserve"> [</w:t>
+      </w:r>
+    </w:p>
+    <w:p>
+      <w:pPr>
+        <w:shd w:val="clear" w:color="auto" w:fill="1E1E1E"/>
+        <w:spacing w:after="0" w:line="285" w:lineRule="atLeast"/>
+        <w:rPr>
+          <w:rFonts w:ascii="Consolas" w:eastAsia="Times New Roman" w:hAnsi="Consolas" w:cs="Times New Roman"/>
+          <w:color w:val="D4D4D4"/>
+          <w:sz w:val="21"/>
+          <w:szCs w:val="21"/>
+          <w:lang w:bidi="ar-SA"/>
+        </w:rPr>
+      </w:pPr>
+      <w:r>
+        <w:rPr>
+          <w:rFonts w:ascii="Consolas" w:eastAsia="Times New Roman" w:hAnsi="Consolas" w:cs="Times New Roman"/>
+          <w:color w:val="D4D4D4"/>
+          <w:sz w:val="21"/>
+          <w:szCs w:val="21"/>
+          <w:lang w:bidi="ar-SA"/>
+        </w:rPr>
+        <w:t xml:space="preserve">      </w:t>
+      </w:r>
+      <w:r>
+        <w:rPr>
+          <w:rFonts w:ascii="Consolas" w:eastAsia="Times New Roman" w:hAnsi="Consolas" w:cs="Times New Roman"/>
+          <w:color w:val="CE9178"/>
+          <w:sz w:val="21"/>
+          <w:szCs w:val="21"/>
+          <w:lang w:bidi="ar-SA"/>
+        </w:rPr>
+        <w:t xml:space="preserve">"It is use from Admission, certificate generation, online </w:t>
+      </w:r>
+      <w:proofErr w:type="gramStart"/>
+      <w:r>
+        <w:rPr>
+          <w:rFonts w:ascii="Consolas" w:eastAsia="Times New Roman" w:hAnsi="Consolas" w:cs="Times New Roman"/>
+          <w:color w:val="CE9178"/>
+          <w:sz w:val="21"/>
+          <w:szCs w:val="21"/>
+          <w:lang w:bidi="ar-SA"/>
+        </w:rPr>
+        <w:t>quiz</w:t>
+      </w:r>
+      <w:proofErr w:type="gramEnd"/>
+      <w:r>
+        <w:rPr>
+          <w:rFonts w:ascii="Consolas" w:eastAsia="Times New Roman" w:hAnsi="Consolas" w:cs="Times New Roman"/>
+          <w:color w:val="CE9178"/>
+          <w:sz w:val="21"/>
+          <w:szCs w:val="21"/>
+          <w:lang w:bidi="ar-SA"/>
+        </w:rPr>
+        <w:t>"</w:t>
+      </w:r>
+    </w:p>
+    <w:p>
+      <w:pPr>
+        <w:shd w:val="clear" w:color="auto" w:fill="1E1E1E"/>
+        <w:spacing w:after="0" w:line="285" w:lineRule="atLeast"/>
+        <w:rPr>
+          <w:rFonts w:ascii="Consolas" w:eastAsia="Times New Roman" w:hAnsi="Consolas" w:cs="Times New Roman"/>
+          <w:color w:val="D4D4D4"/>
+          <w:sz w:val="21"/>
+          <w:szCs w:val="21"/>
+          <w:lang w:bidi="ar-SA"/>
+        </w:rPr>
+      </w:pPr>
+      <w:r>
+        <w:rPr>
+          <w:rFonts w:ascii="Consolas" w:eastAsia="Times New Roman" w:hAnsi="Consolas" w:cs="Times New Roman"/>
+          <w:color w:val="D4D4D4"/>
+          <w:sz w:val="21"/>
+          <w:szCs w:val="21"/>
+          <w:lang w:bidi="ar-SA"/>
+        </w:rPr>
+        <w:t>    ],</w:t>
+      </w:r>
+    </w:p>
+    <w:p>
+      <w:pPr>
+        <w:shd w:val="clear" w:color="auto" w:fill="1E1E1E"/>
+        <w:spacing w:after="0" w:line="285" w:lineRule="atLeast"/>
+        <w:rPr>
+          <w:rFonts w:ascii="Consolas" w:eastAsia="Times New Roman" w:hAnsi="Consolas" w:cs="Times New Roman"/>
+          <w:color w:val="D4D4D4"/>
+          <w:sz w:val="21"/>
+          <w:szCs w:val="21"/>
+          <w:lang w:bidi="ar-SA"/>
+        </w:rPr>
+      </w:pPr>
+      <w:r>
+        <w:rPr>
+          <w:rFonts w:ascii="Consolas" w:eastAsia="Times New Roman" w:hAnsi="Consolas" w:cs="Times New Roman"/>
+          <w:color w:val="D4D4D4"/>
+          <w:sz w:val="21"/>
+          <w:szCs w:val="21"/>
+          <w:lang w:bidi="ar-SA"/>
+        </w:rPr>
+        <w:t xml:space="preserve">    </w:t>
+      </w:r>
+      <w:r>
+        <w:rPr>
+          <w:rFonts w:ascii="Consolas" w:eastAsia="Times New Roman" w:hAnsi="Consolas" w:cs="Times New Roman"/>
+          <w:color w:val="CE9178"/>
+          <w:sz w:val="21"/>
+          <w:szCs w:val="21"/>
+          <w:lang w:bidi="ar-SA"/>
+        </w:rPr>
+        <w:t>"keywords"</w:t>
+      </w:r>
+      <w:r>
+        <w:rPr>
+          <w:rFonts w:ascii="Consolas" w:eastAsia="Times New Roman" w:hAnsi="Consolas" w:cs="Times New Roman"/>
+          <w:color w:val="9CDCFE"/>
+          <w:sz w:val="21"/>
+          <w:szCs w:val="21"/>
+          <w:lang w:bidi="ar-SA"/>
+        </w:rPr>
+        <w:t>:</w:t>
+      </w:r>
+      <w:r>
+        <w:rPr>
+          <w:rFonts w:ascii="Consolas" w:eastAsia="Times New Roman" w:hAnsi="Consolas" w:cs="Times New Roman"/>
+          <w:color w:val="D4D4D4"/>
+          <w:sz w:val="21"/>
+          <w:szCs w:val="21"/>
+          <w:lang w:bidi="ar-SA"/>
+        </w:rPr>
+        <w:t xml:space="preserve"> [</w:t>
+      </w:r>
+    </w:p>
+    <w:p>
+      <w:pPr>
+        <w:shd w:val="clear" w:color="auto" w:fill="1E1E1E"/>
+        <w:spacing w:after="0" w:line="285" w:lineRule="atLeast"/>
+        <w:rPr>
+          <w:rFonts w:ascii="Consolas" w:eastAsia="Times New Roman" w:hAnsi="Consolas" w:cs="Times New Roman"/>
+          <w:color w:val="D4D4D4"/>
+          <w:sz w:val="21"/>
+          <w:szCs w:val="21"/>
+          <w:lang w:bidi="ar-SA"/>
+        </w:rPr>
+      </w:pPr>
+      <w:r>
+        <w:rPr>
+          <w:rFonts w:ascii="Consolas" w:eastAsia="Times New Roman" w:hAnsi="Consolas" w:cs="Times New Roman"/>
+          <w:color w:val="D4D4D4"/>
+          <w:sz w:val="21"/>
+          <w:szCs w:val="21"/>
+          <w:lang w:bidi="ar-SA"/>
+        </w:rPr>
+        <w:t xml:space="preserve">      </w:t>
+      </w:r>
+      <w:r>
+        <w:rPr>
+          <w:rFonts w:ascii="Consolas" w:eastAsia="Times New Roman" w:hAnsi="Consolas" w:cs="Times New Roman"/>
+          <w:color w:val="CE9178"/>
+          <w:sz w:val="21"/>
+          <w:szCs w:val="21"/>
+          <w:lang w:bidi="ar-SA"/>
+        </w:rPr>
+        <w:t>"HTML"</w:t>
+      </w:r>
+      <w:r>
+        <w:rPr>
+          <w:rFonts w:ascii="Consolas" w:eastAsia="Times New Roman" w:hAnsi="Consolas" w:cs="Times New Roman"/>
+          <w:color w:val="D4D4D4"/>
+          <w:sz w:val="21"/>
+          <w:szCs w:val="21"/>
+          <w:lang w:bidi="ar-SA"/>
+        </w:rPr>
+        <w:t>,</w:t>
+      </w:r>
+    </w:p>
+    <w:p>
+      <w:pPr>
+        <w:shd w:val="clear" w:color="auto" w:fill="1E1E1E"/>
+        <w:spacing w:after="0" w:line="285" w:lineRule="atLeast"/>
+        <w:rPr>
+          <w:rFonts w:ascii="Consolas" w:eastAsia="Times New Roman" w:hAnsi="Consolas" w:cs="Times New Roman"/>
+          <w:color w:val="D4D4D4"/>
+          <w:sz w:val="21"/>
+          <w:szCs w:val="21"/>
+          <w:lang w:bidi="ar-SA"/>
+        </w:rPr>
+      </w:pPr>
+      <w:r>
+        <w:rPr>
+          <w:rFonts w:ascii="Consolas" w:eastAsia="Times New Roman" w:hAnsi="Consolas" w:cs="Times New Roman"/>
+          <w:color w:val="D4D4D4"/>
+          <w:sz w:val="21"/>
+          <w:szCs w:val="21"/>
+          <w:lang w:bidi="ar-SA"/>
+        </w:rPr>
+        <w:t xml:space="preserve">    </w:t>
+      </w:r>
+      <w:r>
+        <w:rPr>
+          <w:rFonts w:ascii="Consolas" w:eastAsia="Times New Roman" w:hAnsi="Consolas" w:cs="Times New Roman"/>
+          <w:color w:val="CE9178"/>
+          <w:sz w:val="21"/>
+          <w:szCs w:val="21"/>
+          <w:lang w:bidi="ar-SA"/>
+        </w:rPr>
+        <w:t>"CSS"</w:t>
+      </w:r>
+      <w:r>
+        <w:rPr>
+          <w:rFonts w:ascii="Consolas" w:eastAsia="Times New Roman" w:hAnsi="Consolas" w:cs="Times New Roman"/>
+          <w:color w:val="D4D4D4"/>
+          <w:sz w:val="21"/>
+          <w:szCs w:val="21"/>
+          <w:lang w:bidi="ar-SA"/>
+        </w:rPr>
+        <w:t>,</w:t>
+      </w:r>
+    </w:p>
+    <w:p>
+      <w:pPr>
+        <w:shd w:val="clear" w:color="auto" w:fill="1E1E1E"/>
+        <w:spacing w:after="0" w:line="285" w:lineRule="atLeast"/>
+        <w:rPr>
+          <w:rFonts w:ascii="Consolas" w:eastAsia="Times New Roman" w:hAnsi="Consolas" w:cs="Times New Roman"/>
+          <w:color w:val="D4D4D4"/>
+          <w:sz w:val="21"/>
+          <w:szCs w:val="21"/>
+          <w:lang w:bidi="ar-SA"/>
+        </w:rPr>
+      </w:pPr>
+      <w:r>
+        <w:rPr>
+          <w:rFonts w:ascii="Consolas" w:eastAsia="Times New Roman" w:hAnsi="Consolas" w:cs="Times New Roman"/>
+          <w:color w:val="D4D4D4"/>
+          <w:sz w:val="21"/>
+          <w:szCs w:val="21"/>
+          <w:lang w:bidi="ar-SA"/>
+        </w:rPr>
+        <w:t xml:space="preserve">    </w:t>
+      </w:r>
+      <w:r>
+        <w:rPr>
+          <w:rFonts w:ascii="Consolas" w:eastAsia="Times New Roman" w:hAnsi="Consolas" w:cs="Times New Roman"/>
+          <w:color w:val="CE9178"/>
+          <w:sz w:val="21"/>
+          <w:szCs w:val="21"/>
+          <w:lang w:bidi="ar-SA"/>
+        </w:rPr>
+        <w:t>"</w:t>
       </w:r>
       <w:proofErr w:type="spellStart"/>
       <w:r>
         <w:rPr>
-          <w:rFonts w:cstheme="minorHAnsi"/>
-          <w:sz w:val="20"/>
-        </w:rPr>
-        <w:t>Boisar</w:t>
+          <w:rFonts w:ascii="Consolas" w:eastAsia="Times New Roman" w:hAnsi="Consolas" w:cs="Times New Roman"/>
+          <w:color w:val="CE9178"/>
+          <w:sz w:val="21"/>
+          <w:szCs w:val="21"/>
+          <w:lang w:bidi="ar-SA"/>
+        </w:rPr>
+        <w:t>Javascript</w:t>
       </w:r>
       <w:proofErr w:type="spellEnd"/>
       <w:r>
         <w:rPr>
-          <w:rFonts w:cstheme="minorHAnsi"/>
-          <w:sz w:val="20"/>
-          <w:lang w:bidi="ar-SA"/>
-        </w:rPr>
-        <w:t>",</w:t>
-      </w:r>
-    </w:p>
-    <w:p>
-      <w:pPr>
-        <w:spacing w:after="0" w:line="240" w:lineRule="auto"/>
-        <w:rPr>
-          <w:rFonts w:cstheme="minorHAnsi"/>
-          <w:sz w:val="20"/>
-          <w:lang w:bidi="ar-SA"/>
-        </w:rPr>
-      </w:pPr>
-      <w:r>
-        <w:rPr>
-          <w:rFonts w:cstheme="minorHAnsi"/>
-          <w:sz w:val="20"/>
-          <w:lang w:bidi="ar-SA"/>
-        </w:rPr>
-        <w:t xml:space="preserve">      "</w:t>
-      </w:r>
-      <w:proofErr w:type="gramStart"/>
-      <w:r>
-        <w:rPr>
-          <w:rFonts w:cstheme="minorHAnsi"/>
-          <w:sz w:val="20"/>
-        </w:rPr>
-        <w:t>pin</w:t>
-      </w:r>
-      <w:proofErr w:type="gramEnd"/>
-      <w:r>
-        <w:rPr>
-          <w:rFonts w:cstheme="minorHAnsi"/>
-          <w:sz w:val="20"/>
-        </w:rPr>
-        <w:t xml:space="preserve"> code</w:t>
-      </w:r>
-      <w:r>
-        <w:rPr>
-          <w:rFonts w:cstheme="minorHAnsi"/>
-          <w:sz w:val="20"/>
-          <w:lang w:bidi="ar-SA"/>
-        </w:rPr>
-        <w:t>": "</w:t>
-      </w:r>
-      <w:r>
-        <w:rPr>
-          <w:rFonts w:cstheme="minorHAnsi"/>
-          <w:sz w:val="20"/>
-        </w:rPr>
-        <w:t>401501</w:t>
-      </w:r>
-      <w:r>
-        <w:rPr>
-          <w:rFonts w:cstheme="minorHAnsi"/>
-          <w:sz w:val="20"/>
-          <w:lang w:bidi="ar-SA"/>
-        </w:rPr>
-        <w:t>",</w:t>
-      </w:r>
-    </w:p>
-    <w:p>
-      <w:pPr>
-        <w:spacing w:after="0" w:line="240" w:lineRule="auto"/>
-        <w:rPr>
-          <w:rFonts w:cstheme="minorHAnsi"/>
-          <w:sz w:val="20"/>
-          <w:lang w:bidi="ar-SA"/>
-        </w:rPr>
-      </w:pPr>
-      <w:r>
-        <w:rPr>
-          <w:rFonts w:cstheme="minorHAnsi"/>
-          <w:sz w:val="20"/>
-          <w:lang w:bidi="ar-SA"/>
-        </w:rPr>
-        <w:t xml:space="preserve">      "city": "</w:t>
-      </w:r>
-      <w:r>
-        <w:rPr>
-          <w:rFonts w:cstheme="minorHAnsi"/>
-          <w:sz w:val="20"/>
-        </w:rPr>
-        <w:t>Mumbai</w:t>
-      </w:r>
-      <w:r>
-        <w:rPr>
-          <w:rFonts w:cstheme="minorHAnsi"/>
-          <w:sz w:val="20"/>
-          <w:lang w:bidi="ar-SA"/>
-        </w:rPr>
-        <w:t>",</w:t>
-      </w:r>
-    </w:p>
-    <w:p>
-      <w:pPr>
-        <w:spacing w:after="0" w:line="240" w:lineRule="auto"/>
-        <w:rPr>
-          <w:rFonts w:cstheme="minorHAnsi"/>
-          <w:sz w:val="20"/>
-          <w:lang w:bidi="ar-SA"/>
-        </w:rPr>
-      </w:pPr>
-      <w:r>
-        <w:rPr>
-          <w:rFonts w:cstheme="minorHAnsi"/>
-          <w:sz w:val="20"/>
-          <w:lang w:bidi="ar-SA"/>
-        </w:rPr>
-        <w:t xml:space="preserve">      "</w:t>
-      </w:r>
-      <w:r>
-        <w:rPr>
-          <w:rFonts w:cstheme="minorHAnsi"/>
-          <w:sz w:val="20"/>
-        </w:rPr>
-        <w:t>state</w:t>
-      </w:r>
-      <w:r>
-        <w:rPr>
-          <w:rFonts w:cstheme="minorHAnsi"/>
-          <w:sz w:val="20"/>
-          <w:lang w:bidi="ar-SA"/>
-        </w:rPr>
-        <w:t>": "</w:t>
+          <w:rFonts w:ascii="Consolas" w:eastAsia="Times New Roman" w:hAnsi="Consolas" w:cs="Times New Roman"/>
+          <w:color w:val="CE9178"/>
+          <w:sz w:val="21"/>
+          <w:szCs w:val="21"/>
+          <w:lang w:bidi="ar-SA"/>
+        </w:rPr>
+        <w:t>"</w:t>
+      </w:r>
+      <w:r>
+        <w:rPr>
+          <w:rFonts w:ascii="Consolas" w:eastAsia="Times New Roman" w:hAnsi="Consolas" w:cs="Times New Roman"/>
+          <w:color w:val="D4D4D4"/>
+          <w:sz w:val="21"/>
+          <w:szCs w:val="21"/>
+          <w:lang w:bidi="ar-SA"/>
+        </w:rPr>
+        <w:t>,</w:t>
+      </w:r>
+    </w:p>
+    <w:p>
+      <w:pPr>
+        <w:shd w:val="clear" w:color="auto" w:fill="1E1E1E"/>
+        <w:spacing w:after="0" w:line="285" w:lineRule="atLeast"/>
+        <w:rPr>
+          <w:rFonts w:ascii="Consolas" w:eastAsia="Times New Roman" w:hAnsi="Consolas" w:cs="Times New Roman"/>
+          <w:color w:val="D4D4D4"/>
+          <w:sz w:val="21"/>
+          <w:szCs w:val="21"/>
+          <w:lang w:bidi="ar-SA"/>
+        </w:rPr>
+      </w:pPr>
+      <w:r>
+        <w:rPr>
+          <w:rFonts w:ascii="Consolas" w:eastAsia="Times New Roman" w:hAnsi="Consolas" w:cs="Times New Roman"/>
+          <w:color w:val="D4D4D4"/>
+          <w:sz w:val="21"/>
+          <w:szCs w:val="21"/>
+          <w:lang w:bidi="ar-SA"/>
+        </w:rPr>
+        <w:t xml:space="preserve">    </w:t>
+      </w:r>
+      <w:r>
+        <w:rPr>
+          <w:rFonts w:ascii="Consolas" w:eastAsia="Times New Roman" w:hAnsi="Consolas" w:cs="Times New Roman"/>
+          <w:color w:val="CE9178"/>
+          <w:sz w:val="21"/>
+          <w:szCs w:val="21"/>
+          <w:lang w:bidi="ar-SA"/>
+        </w:rPr>
+        <w:t>"PHP"</w:t>
+      </w:r>
+      <w:r>
+        <w:rPr>
+          <w:rFonts w:ascii="Consolas" w:eastAsia="Times New Roman" w:hAnsi="Consolas" w:cs="Times New Roman"/>
+          <w:color w:val="D4D4D4"/>
+          <w:sz w:val="21"/>
+          <w:szCs w:val="21"/>
+          <w:lang w:bidi="ar-SA"/>
+        </w:rPr>
+        <w:t>,</w:t>
+      </w:r>
+    </w:p>
+    <w:p>
+      <w:pPr>
+        <w:shd w:val="clear" w:color="auto" w:fill="1E1E1E"/>
+        <w:spacing w:after="0" w:line="285" w:lineRule="atLeast"/>
+        <w:rPr>
+          <w:rFonts w:ascii="Consolas" w:eastAsia="Times New Roman" w:hAnsi="Consolas" w:cs="Times New Roman"/>
+          <w:color w:val="D4D4D4"/>
+          <w:sz w:val="21"/>
+          <w:szCs w:val="21"/>
+          <w:lang w:bidi="ar-SA"/>
+        </w:rPr>
+      </w:pPr>
+      <w:r>
+        <w:rPr>
+          <w:rFonts w:ascii="Consolas" w:eastAsia="Times New Roman" w:hAnsi="Consolas" w:cs="Times New Roman"/>
+          <w:color w:val="D4D4D4"/>
+          <w:sz w:val="21"/>
+          <w:szCs w:val="21"/>
+          <w:lang w:bidi="ar-SA"/>
+        </w:rPr>
+        <w:t xml:space="preserve">    </w:t>
+      </w:r>
+      <w:r>
+        <w:rPr>
+          <w:rFonts w:ascii="Consolas" w:eastAsia="Times New Roman" w:hAnsi="Consolas" w:cs="Times New Roman"/>
+          <w:color w:val="CE9178"/>
+          <w:sz w:val="21"/>
+          <w:szCs w:val="21"/>
+          <w:lang w:bidi="ar-SA"/>
+        </w:rPr>
+        <w:t>"Bootstrap"</w:t>
+      </w:r>
+      <w:r>
+        <w:rPr>
+          <w:rFonts w:ascii="Consolas" w:eastAsia="Times New Roman" w:hAnsi="Consolas" w:cs="Times New Roman"/>
+          <w:color w:val="D4D4D4"/>
+          <w:sz w:val="21"/>
+          <w:szCs w:val="21"/>
+          <w:lang w:bidi="ar-SA"/>
+        </w:rPr>
+        <w:t>,</w:t>
+      </w:r>
+    </w:p>
+    <w:p>
+      <w:pPr>
+        <w:shd w:val="clear" w:color="auto" w:fill="1E1E1E"/>
+        <w:spacing w:after="0" w:line="285" w:lineRule="atLeast"/>
+        <w:rPr>
+          <w:rFonts w:ascii="Consolas" w:eastAsia="Times New Roman" w:hAnsi="Consolas" w:cs="Times New Roman"/>
+          <w:color w:val="D4D4D4"/>
+          <w:sz w:val="21"/>
+          <w:szCs w:val="21"/>
+          <w:lang w:bidi="ar-SA"/>
+        </w:rPr>
+      </w:pPr>
+      <w:r>
+        <w:rPr>
+          <w:rFonts w:ascii="Consolas" w:eastAsia="Times New Roman" w:hAnsi="Consolas" w:cs="Times New Roman"/>
+          <w:color w:val="D4D4D4"/>
+          <w:sz w:val="21"/>
+          <w:szCs w:val="21"/>
+          <w:lang w:bidi="ar-SA"/>
+        </w:rPr>
+        <w:t xml:space="preserve">    </w:t>
+      </w:r>
+      <w:r>
+        <w:rPr>
+          <w:rFonts w:ascii="Consolas" w:eastAsia="Times New Roman" w:hAnsi="Consolas" w:cs="Times New Roman"/>
+          <w:color w:val="CE9178"/>
+          <w:sz w:val="21"/>
+          <w:szCs w:val="21"/>
+          <w:lang w:bidi="ar-SA"/>
+        </w:rPr>
+        <w:t>"</w:t>
       </w:r>
       <w:proofErr w:type="spellStart"/>
       <w:r>
         <w:rPr>
-          <w:rFonts w:cstheme="minorHAnsi"/>
-          <w:sz w:val="20"/>
-        </w:rPr>
-        <w:t>Maharastra</w:t>
+          <w:rFonts w:ascii="Consolas" w:eastAsia="Times New Roman" w:hAnsi="Consolas" w:cs="Times New Roman"/>
+          <w:color w:val="CE9178"/>
+          <w:sz w:val="21"/>
+          <w:szCs w:val="21"/>
+          <w:lang w:bidi="ar-SA"/>
+        </w:rPr>
+        <w:t>Mysql</w:t>
       </w:r>
       <w:proofErr w:type="spellEnd"/>
       <w:r>
         <w:rPr>
-          <w:rFonts w:cstheme="minorHAnsi"/>
-          <w:sz w:val="20"/>
-          <w:lang w:bidi="ar-SA"/>
-        </w:rPr>
-        <w:t>",</w:t>
-      </w:r>
-      <w:r>
-        <w:rPr>
-          <w:rFonts w:cstheme="minorHAnsi"/>
-          <w:sz w:val="20"/>
-        </w:rPr>
-        <w:t xml:space="preserve">   </w:t>
-      </w:r>
-    </w:p>
-    <w:p>
-      <w:pPr>
-        <w:spacing w:after="0" w:line="240" w:lineRule="auto"/>
-        <w:rPr>
-          <w:rFonts w:cstheme="minorHAnsi"/>
-          <w:sz w:val="20"/>
-          <w:lang w:bidi="ar-SA"/>
-        </w:rPr>
-      </w:pPr>
-      <w:r>
-        <w:rPr>
-          <w:rFonts w:cstheme="minorHAnsi"/>
-          <w:sz w:val="20"/>
-          <w:lang w:bidi="ar-SA"/>
-        </w:rPr>
-        <w:t xml:space="preserve">      "</w:t>
-      </w:r>
-      <w:r>
-        <w:rPr>
-          <w:rFonts w:cstheme="minorHAnsi"/>
-          <w:sz w:val="20"/>
-        </w:rPr>
-        <w:t>country</w:t>
-      </w:r>
-      <w:r>
-        <w:rPr>
-          <w:rFonts w:cstheme="minorHAnsi"/>
-          <w:sz w:val="20"/>
-          <w:lang w:bidi="ar-SA"/>
-        </w:rPr>
-        <w:t>": "</w:t>
-      </w:r>
-      <w:r>
-        <w:rPr>
-          <w:rFonts w:cstheme="minorHAnsi"/>
-          <w:sz w:val="20"/>
-        </w:rPr>
-        <w:t>India</w:t>
-      </w:r>
-      <w:r>
-        <w:rPr>
-          <w:rFonts w:cstheme="minorHAnsi"/>
-          <w:sz w:val="20"/>
-          <w:lang w:bidi="ar-SA"/>
-        </w:rPr>
-        <w:t>",</w:t>
-      </w:r>
-      <w:r>
-        <w:rPr>
-          <w:rFonts w:cstheme="minorHAnsi"/>
-          <w:sz w:val="20"/>
-        </w:rPr>
-        <w:t xml:space="preserve">   </w:t>
-      </w:r>
-    </w:p>
-    <w:p>
-      <w:pPr>
-        <w:spacing w:after="0" w:line="240" w:lineRule="auto"/>
-        <w:rPr>
-          <w:rFonts w:cstheme="minorHAnsi"/>
-          <w:sz w:val="20"/>
-          <w:lang w:bidi="ar-SA"/>
-        </w:rPr>
-      </w:pPr>
-      <w:r>
-        <w:rPr>
-          <w:rFonts w:cstheme="minorHAnsi"/>
-          <w:sz w:val="20"/>
-          <w:lang w:bidi="ar-SA"/>
-        </w:rPr>
-        <w:t xml:space="preserve">      "</w:t>
-      </w:r>
-      <w:proofErr w:type="spellStart"/>
-      <w:r>
-        <w:rPr>
-          <w:rFonts w:cstheme="minorHAnsi"/>
-          <w:sz w:val="20"/>
-          <w:lang w:bidi="ar-SA"/>
-        </w:rPr>
-        <w:t>countryCode</w:t>
-      </w:r>
-      <w:proofErr w:type="spellEnd"/>
-      <w:r>
-        <w:rPr>
-          <w:rFonts w:cstheme="minorHAnsi"/>
-          <w:sz w:val="20"/>
-          <w:lang w:bidi="ar-SA"/>
-        </w:rPr>
-        <w:t>": "</w:t>
-      </w:r>
-      <w:r>
-        <w:rPr>
-          <w:rFonts w:cstheme="minorHAnsi"/>
-          <w:sz w:val="20"/>
-        </w:rPr>
-        <w:t>IN</w:t>
-      </w:r>
-      <w:r>
-        <w:rPr>
-          <w:rFonts w:cstheme="minorHAnsi"/>
-          <w:sz w:val="20"/>
+          <w:rFonts w:ascii="Consolas" w:eastAsia="Times New Roman" w:hAnsi="Consolas" w:cs="Times New Roman"/>
+          <w:color w:val="CE9178"/>
+          <w:sz w:val="21"/>
+          <w:szCs w:val="21"/>
           <w:lang w:bidi="ar-SA"/>
         </w:rPr>
         <w:t>"</w:t>
@@ -1192,2138 +5459,372 @@
     </w:p>
     <w:p>
       <w:pPr>
-        <w:spacing w:after="0" w:line="240" w:lineRule="auto"/>
-        <w:rPr>
-          <w:rFonts w:cstheme="minorHAnsi"/>
-          <w:sz w:val="20"/>
-          <w:lang w:bidi="ar-SA"/>
-        </w:rPr>
-      </w:pPr>
-      <w:r>
-        <w:rPr>
-          <w:rFonts w:cstheme="minorHAnsi"/>
-          <w:sz w:val="20"/>
-          <w:lang w:bidi="ar-SA"/>
-        </w:rPr>
-        <w:t xml:space="preserve">    }</w:t>
-      </w:r>
-    </w:p>
-    <w:p>
-      <w:pPr>
-        <w:spacing w:after="0" w:line="240" w:lineRule="auto"/>
-        <w:rPr>
-          <w:rFonts w:cstheme="minorHAnsi"/>
-          <w:sz w:val="20"/>
-          <w:lang w:bidi="ar-SA"/>
-        </w:rPr>
-      </w:pPr>
-      <w:r>
-        <w:rPr>
-          <w:rFonts w:cstheme="minorHAnsi"/>
-          <w:sz w:val="20"/>
-          <w:lang w:bidi="ar-SA"/>
-        </w:rPr>
-        <w:t xml:space="preserve">  },</w:t>
-      </w:r>
-    </w:p>
-    <w:p>
-      <w:pPr>
-        <w:spacing w:after="0" w:line="240" w:lineRule="auto"/>
-        <w:rPr>
-          <w:rFonts w:cstheme="minorHAnsi"/>
-          <w:sz w:val="20"/>
-          <w:lang w:bidi="ar-SA"/>
-        </w:rPr>
-      </w:pPr>
-      <w:r>
-        <w:rPr>
-          <w:rFonts w:cstheme="minorHAnsi"/>
-          <w:sz w:val="20"/>
-          <w:lang w:bidi="ar-SA"/>
-        </w:rPr>
-        <w:t xml:space="preserve">  "work": [{</w:t>
-      </w:r>
-    </w:p>
-    <w:p>
-      <w:pPr>
-        <w:spacing w:after="0" w:line="240" w:lineRule="auto"/>
-        <w:rPr>
-          <w:rFonts w:cstheme="minorHAnsi"/>
-          <w:sz w:val="20"/>
-          <w:lang w:bidi="ar-SA"/>
-        </w:rPr>
-      </w:pPr>
-      <w:r>
-        <w:rPr>
-          <w:rFonts w:cstheme="minorHAnsi"/>
-          <w:sz w:val="20"/>
-          <w:lang w:bidi="ar-SA"/>
-        </w:rPr>
-        <w:t xml:space="preserve">    "name": "</w:t>
-      </w:r>
-      <w:proofErr w:type="spellStart"/>
-      <w:r>
-        <w:rPr>
-          <w:rFonts w:cstheme="minorHAnsi"/>
-          <w:sz w:val="20"/>
-        </w:rPr>
-        <w:t>DAtavista</w:t>
-      </w:r>
-      <w:proofErr w:type="spellEnd"/>
-      <w:r>
-        <w:rPr>
-          <w:rFonts w:cstheme="minorHAnsi"/>
-          <w:sz w:val="20"/>
-        </w:rPr>
-        <w:t xml:space="preserve"> Solutions</w:t>
-      </w:r>
-      <w:r>
-        <w:rPr>
-          <w:rFonts w:cstheme="minorHAnsi"/>
-          <w:sz w:val="20"/>
-          <w:lang w:bidi="ar-SA"/>
-        </w:rPr>
-        <w:t>",</w:t>
-      </w:r>
-    </w:p>
-    <w:p>
-      <w:pPr>
-        <w:spacing w:after="0" w:line="240" w:lineRule="auto"/>
-        <w:rPr>
-          <w:rFonts w:cstheme="minorHAnsi"/>
-          <w:sz w:val="20"/>
-          <w:lang w:bidi="ar-SA"/>
-        </w:rPr>
-      </w:pPr>
-      <w:r>
-        <w:rPr>
-          <w:rFonts w:cstheme="minorHAnsi"/>
-          <w:sz w:val="20"/>
-          <w:lang w:bidi="ar-SA"/>
-        </w:rPr>
-        <w:t xml:space="preserve">    "position": "</w:t>
-      </w:r>
-      <w:r>
-        <w:rPr>
-          <w:rFonts w:cstheme="minorHAnsi"/>
-          <w:sz w:val="20"/>
-        </w:rPr>
-        <w:t>PHP Developer</w:t>
-      </w:r>
-      <w:r>
-        <w:rPr>
-          <w:rFonts w:cstheme="minorHAnsi"/>
-          <w:sz w:val="20"/>
-          <w:lang w:bidi="ar-SA"/>
-        </w:rPr>
-        <w:t>",</w:t>
-      </w:r>
-    </w:p>
-    <w:p>
-      <w:pPr>
-        <w:spacing w:after="0" w:line="240" w:lineRule="auto"/>
-        <w:rPr>
-          <w:rFonts w:cstheme="minorHAnsi"/>
-          <w:sz w:val="20"/>
-          <w:lang w:bidi="ar-SA"/>
-        </w:rPr>
-      </w:pPr>
-      <w:r>
-        <w:rPr>
-          <w:rFonts w:cstheme="minorHAnsi"/>
-          <w:sz w:val="20"/>
-          <w:lang w:bidi="ar-SA"/>
-        </w:rPr>
-        <w:t xml:space="preserve">    "</w:t>
-      </w:r>
-      <w:proofErr w:type="spellStart"/>
-      <w:r>
-        <w:rPr>
-          <w:rFonts w:cstheme="minorHAnsi"/>
-          <w:sz w:val="20"/>
-          <w:lang w:bidi="ar-SA"/>
-        </w:rPr>
-        <w:t>url</w:t>
-      </w:r>
-      <w:proofErr w:type="spellEnd"/>
-      <w:r>
-        <w:rPr>
-          <w:rFonts w:cstheme="minorHAnsi"/>
-          <w:sz w:val="20"/>
-          <w:lang w:bidi="ar-SA"/>
-        </w:rPr>
-        <w:t>": "</w:t>
-      </w:r>
-      <w:r>
-        <w:rPr>
-          <w:rFonts w:cstheme="minorHAnsi"/>
-          <w:sz w:val="20"/>
-          <w:lang w:bidi="ar-SA"/>
-        </w:rPr>
-        <w:t>http://datavistasolutions.com/</w:t>
-      </w:r>
-      <w:r>
-        <w:rPr>
-          <w:rFonts w:cstheme="minorHAnsi"/>
-          <w:sz w:val="20"/>
-          <w:lang w:bidi="ar-SA"/>
-        </w:rPr>
-        <w:t>",</w:t>
-      </w:r>
-    </w:p>
-    <w:p>
-      <w:pPr>
-        <w:spacing w:after="0" w:line="240" w:lineRule="auto"/>
-        <w:rPr>
-          <w:rFonts w:cstheme="minorHAnsi"/>
-          <w:sz w:val="20"/>
-          <w:lang w:bidi="ar-SA"/>
-        </w:rPr>
-      </w:pPr>
-      <w:r>
-        <w:rPr>
-          <w:rFonts w:cstheme="minorHAnsi"/>
-          <w:sz w:val="20"/>
-          <w:lang w:bidi="ar-SA"/>
-        </w:rPr>
-        <w:t xml:space="preserve">    "</w:t>
-      </w:r>
-      <w:proofErr w:type="spellStart"/>
-      <w:r>
-        <w:rPr>
-          <w:rFonts w:cstheme="minorHAnsi"/>
-          <w:sz w:val="20"/>
-          <w:lang w:bidi="ar-SA"/>
-        </w:rPr>
-        <w:t>startDate</w:t>
-      </w:r>
-      <w:proofErr w:type="spellEnd"/>
-      <w:r>
-        <w:rPr>
-          <w:rFonts w:cstheme="minorHAnsi"/>
-          <w:sz w:val="20"/>
-          <w:lang w:bidi="ar-SA"/>
-        </w:rPr>
-        <w:t>": "</w:t>
-      </w:r>
-      <w:r>
-        <w:rPr>
-          <w:rFonts w:cstheme="minorHAnsi"/>
-          <w:sz w:val="20"/>
-        </w:rPr>
-        <w:t>2016-10-01</w:t>
-      </w:r>
-      <w:r>
-        <w:rPr>
-          <w:rFonts w:cstheme="minorHAnsi"/>
-          <w:sz w:val="20"/>
-          <w:lang w:bidi="ar-SA"/>
-        </w:rPr>
-        <w:t>",</w:t>
-      </w:r>
-    </w:p>
-    <w:p>
-      <w:pPr>
-        <w:spacing w:after="0" w:line="240" w:lineRule="auto"/>
-        <w:rPr>
-          <w:rFonts w:cstheme="minorHAnsi"/>
-          <w:sz w:val="20"/>
-          <w:lang w:bidi="ar-SA"/>
-        </w:rPr>
-      </w:pPr>
-      <w:r>
-        <w:rPr>
-          <w:rFonts w:cstheme="minorHAnsi"/>
-          <w:sz w:val="20"/>
-          <w:lang w:bidi="ar-SA"/>
-        </w:rPr>
-        <w:t xml:space="preserve">    "</w:t>
-      </w:r>
-      <w:proofErr w:type="spellStart"/>
-      <w:r>
-        <w:rPr>
-          <w:rFonts w:cstheme="minorHAnsi"/>
-          <w:sz w:val="20"/>
-          <w:lang w:bidi="ar-SA"/>
-        </w:rPr>
-        <w:t>endDate</w:t>
-      </w:r>
-      <w:proofErr w:type="spellEnd"/>
-      <w:r>
-        <w:rPr>
-          <w:rFonts w:cstheme="minorHAnsi"/>
-          <w:sz w:val="20"/>
-          <w:lang w:bidi="ar-SA"/>
-        </w:rPr>
-        <w:t>": "20</w:t>
-      </w:r>
-      <w:r>
-        <w:rPr>
-          <w:rFonts w:cstheme="minorHAnsi"/>
-          <w:sz w:val="20"/>
-        </w:rPr>
-        <w:t>18-06-31</w:t>
-      </w:r>
-      <w:r>
-        <w:rPr>
-          <w:rFonts w:cstheme="minorHAnsi"/>
-          <w:sz w:val="20"/>
-          <w:lang w:bidi="ar-SA"/>
-        </w:rPr>
-        <w:t>",</w:t>
-      </w:r>
-    </w:p>
-    <w:p>
-      <w:pPr>
-        <w:spacing w:after="0" w:line="240" w:lineRule="auto"/>
-        <w:rPr>
-          <w:rFonts w:cstheme="minorHAnsi"/>
-          <w:sz w:val="20"/>
-          <w:lang w:bidi="ar-SA"/>
-        </w:rPr>
-      </w:pPr>
-      <w:r>
-        <w:rPr>
-          <w:rFonts w:cstheme="minorHAnsi"/>
-          <w:sz w:val="20"/>
-          <w:lang w:bidi="ar-SA"/>
-        </w:rPr>
-        <w:t xml:space="preserve">    "summary": "</w:t>
-      </w:r>
-      <w:r>
-        <w:rPr>
-          <w:rFonts w:cstheme="minorHAnsi"/>
-          <w:sz w:val="20"/>
-        </w:rPr>
-        <w:t>Full stack Developer</w:t>
-      </w:r>
-      <w:r>
-        <w:rPr>
-          <w:rFonts w:cstheme="minorHAnsi"/>
-          <w:sz w:val="20"/>
-          <w:lang w:bidi="ar-SA"/>
-        </w:rPr>
-        <w:t>",</w:t>
-      </w:r>
-    </w:p>
-    <w:p>
-      <w:pPr>
-        <w:spacing w:after="0" w:line="240" w:lineRule="auto"/>
-        <w:rPr>
-          <w:rFonts w:cstheme="minorHAnsi"/>
-          <w:sz w:val="20"/>
-          <w:lang w:bidi="ar-SA"/>
-        </w:rPr>
-      </w:pPr>
-      <w:r>
-        <w:rPr>
-          <w:rFonts w:cstheme="minorHAnsi"/>
-          <w:sz w:val="20"/>
-          <w:lang w:bidi="ar-SA"/>
-        </w:rPr>
-        <w:t xml:space="preserve">    "highlights": [</w:t>
-      </w:r>
-    </w:p>
-    <w:p>
-      <w:pPr>
-        <w:spacing w:after="0" w:line="240" w:lineRule="auto"/>
-        <w:rPr>
-          <w:rFonts w:cstheme="minorHAnsi"/>
-          <w:sz w:val="20"/>
-          <w:lang w:bidi="ar-SA"/>
-        </w:rPr>
-      </w:pPr>
-      <w:r>
-        <w:rPr>
-          <w:rFonts w:cstheme="minorHAnsi"/>
-          <w:sz w:val="20"/>
-          <w:lang w:bidi="ar-SA"/>
-        </w:rPr>
-        <w:t xml:space="preserve">      "</w:t>
-      </w:r>
-      <w:r>
-        <w:rPr>
-          <w:rFonts w:cstheme="minorHAnsi"/>
-          <w:sz w:val="20"/>
-        </w:rPr>
-        <w:t>Working on school management system project</w:t>
-      </w:r>
-      <w:r>
-        <w:rPr>
-          <w:rFonts w:cstheme="minorHAnsi"/>
-          <w:sz w:val="20"/>
-          <w:lang w:bidi="ar-SA"/>
-        </w:rPr>
-        <w:t>"</w:t>
-      </w:r>
-    </w:p>
-    <w:p>
-      <w:pPr>
-        <w:spacing w:after="0" w:line="240" w:lineRule="auto"/>
-        <w:rPr>
-          <w:rFonts w:cstheme="minorHAnsi"/>
-          <w:sz w:val="20"/>
-          <w:lang w:bidi="ar-SA"/>
-        </w:rPr>
-      </w:pPr>
-      <w:r>
-        <w:rPr>
-          <w:rFonts w:cstheme="minorHAnsi"/>
-          <w:sz w:val="20"/>
-          <w:lang w:bidi="ar-SA"/>
-        </w:rPr>
-        <w:t xml:space="preserve">    ]</w:t>
-      </w:r>
-    </w:p>
-    <w:p>
-      <w:pPr>
-        <w:spacing w:after="0" w:line="240" w:lineRule="auto"/>
-        <w:rPr>
-          <w:rFonts w:cstheme="minorHAnsi"/>
-          <w:sz w:val="20"/>
-          <w:lang w:bidi="ar-SA"/>
-        </w:rPr>
-      </w:pPr>
-      <w:r>
-        <w:rPr>
-          <w:rFonts w:cstheme="minorHAnsi"/>
-          <w:sz w:val="20"/>
-          <w:lang w:bidi="ar-SA"/>
-        </w:rPr>
-        <w:t xml:space="preserve">  }],</w:t>
-      </w:r>
-    </w:p>
-    <w:p>
-      <w:pPr>
-        <w:spacing w:after="0" w:line="240" w:lineRule="auto"/>
-        <w:rPr>
-          <w:rFonts w:cstheme="minorHAnsi"/>
-          <w:sz w:val="20"/>
-          <w:lang w:bidi="ar-SA"/>
-        </w:rPr>
-      </w:pPr>
-      <w:r>
-        <w:rPr>
-          <w:rFonts w:cstheme="minorHAnsi"/>
-          <w:sz w:val="20"/>
-          <w:lang w:bidi="ar-SA"/>
-        </w:rPr>
-        <w:t xml:space="preserve">  "</w:t>
-      </w:r>
-      <w:r>
-        <w:rPr>
-          <w:rFonts w:cstheme="minorHAnsi"/>
-          <w:sz w:val="20"/>
-        </w:rPr>
-        <w:t>internship</w:t>
-      </w:r>
-      <w:r>
-        <w:rPr>
-          <w:rFonts w:cstheme="minorHAnsi"/>
-          <w:sz w:val="20"/>
-          <w:lang w:bidi="ar-SA"/>
-        </w:rPr>
-        <w:t>": [{</w:t>
-      </w:r>
-    </w:p>
-    <w:p>
-      <w:pPr>
-        <w:spacing w:after="0" w:line="240" w:lineRule="auto"/>
-        <w:rPr>
-          <w:rFonts w:cstheme="minorHAnsi"/>
-          <w:sz w:val="20"/>
-          <w:lang w:bidi="ar-SA"/>
-        </w:rPr>
-      </w:pPr>
-      <w:r>
-        <w:rPr>
-          <w:rFonts w:cstheme="minorHAnsi"/>
-          <w:sz w:val="20"/>
-          <w:lang w:bidi="ar-SA"/>
-        </w:rPr>
-        <w:t xml:space="preserve">    "organization": "</w:t>
-      </w:r>
-      <w:proofErr w:type="spellStart"/>
-      <w:r>
-        <w:rPr>
-          <w:rFonts w:cstheme="minorHAnsi"/>
-          <w:sz w:val="20"/>
-        </w:rPr>
-        <w:t>Karandikar</w:t>
-      </w:r>
-      <w:proofErr w:type="spellEnd"/>
-      <w:r>
-        <w:rPr>
-          <w:rFonts w:cstheme="minorHAnsi"/>
-          <w:sz w:val="20"/>
-        </w:rPr>
-        <w:t xml:space="preserve"> Laboratories Pvt Ltd.</w:t>
-      </w:r>
-      <w:r>
-        <w:rPr>
-          <w:rFonts w:cstheme="minorHAnsi"/>
-          <w:sz w:val="20"/>
-          <w:lang w:bidi="ar-SA"/>
-        </w:rPr>
-        <w:t>",</w:t>
-      </w:r>
-    </w:p>
-    <w:p>
-      <w:pPr>
-        <w:spacing w:after="0" w:line="240" w:lineRule="auto"/>
-        <w:rPr>
-          <w:rFonts w:cstheme="minorHAnsi"/>
-          <w:sz w:val="20"/>
-          <w:lang w:bidi="ar-SA"/>
-        </w:rPr>
-      </w:pPr>
-      <w:r>
-        <w:rPr>
-          <w:rFonts w:cstheme="minorHAnsi"/>
-          <w:sz w:val="20"/>
-          <w:lang w:bidi="ar-SA"/>
-        </w:rPr>
-        <w:t xml:space="preserve">    "position": "</w:t>
-      </w:r>
-      <w:r>
-        <w:rPr>
-          <w:rFonts w:cstheme="minorHAnsi"/>
-          <w:sz w:val="20"/>
-        </w:rPr>
-        <w:t>developer</w:t>
-      </w:r>
-      <w:r>
-        <w:rPr>
-          <w:rFonts w:cstheme="minorHAnsi"/>
-          <w:sz w:val="20"/>
-          <w:lang w:bidi="ar-SA"/>
-        </w:rPr>
-        <w:t>",</w:t>
-      </w:r>
-    </w:p>
-    <w:p>
-      <w:pPr>
-        <w:spacing w:after="0" w:line="240" w:lineRule="auto"/>
-        <w:rPr>
-          <w:rFonts w:cstheme="minorHAnsi"/>
-          <w:sz w:val="20"/>
-          <w:lang w:bidi="ar-SA"/>
-        </w:rPr>
-      </w:pPr>
-      <w:r>
-        <w:rPr>
-          <w:rFonts w:cstheme="minorHAnsi"/>
-          <w:sz w:val="20"/>
-          <w:lang w:bidi="ar-SA"/>
-        </w:rPr>
-        <w:t xml:space="preserve">    "</w:t>
-      </w:r>
-      <w:proofErr w:type="spellStart"/>
-      <w:r>
-        <w:rPr>
-          <w:rFonts w:cstheme="minorHAnsi"/>
-          <w:sz w:val="20"/>
-          <w:lang w:bidi="ar-SA"/>
-        </w:rPr>
-        <w:t>url</w:t>
-      </w:r>
-      <w:proofErr w:type="spellEnd"/>
-      <w:r>
-        <w:rPr>
-          <w:rFonts w:cstheme="minorHAnsi"/>
-          <w:sz w:val="20"/>
-          <w:lang w:bidi="ar-SA"/>
-        </w:rPr>
-        <w:t>": "",</w:t>
-      </w:r>
-    </w:p>
-    <w:p>
-      <w:pPr>
-        <w:spacing w:after="0" w:line="240" w:lineRule="auto"/>
-        <w:rPr>
-          <w:rFonts w:cstheme="minorHAnsi"/>
-          <w:sz w:val="20"/>
-          <w:lang w:bidi="ar-SA"/>
-        </w:rPr>
-      </w:pPr>
-      <w:r>
-        <w:rPr>
-          <w:rFonts w:cstheme="minorHAnsi"/>
-          <w:sz w:val="20"/>
-          <w:lang w:bidi="ar-SA"/>
-        </w:rPr>
-        <w:t xml:space="preserve">    "</w:t>
-      </w:r>
-      <w:proofErr w:type="spellStart"/>
-      <w:r>
-        <w:rPr>
-          <w:rFonts w:cstheme="minorHAnsi"/>
-          <w:sz w:val="20"/>
-          <w:lang w:bidi="ar-SA"/>
-        </w:rPr>
-        <w:t>startDate</w:t>
-      </w:r>
-      <w:proofErr w:type="spellEnd"/>
-      <w:r>
-        <w:rPr>
-          <w:rFonts w:cstheme="minorHAnsi"/>
-          <w:sz w:val="20"/>
-          <w:lang w:bidi="ar-SA"/>
-        </w:rPr>
-        <w:t>": "</w:t>
-      </w:r>
-      <w:r>
-        <w:rPr>
-          <w:rFonts w:cstheme="minorHAnsi"/>
-          <w:sz w:val="20"/>
-        </w:rPr>
-        <w:t>2015-03-01</w:t>
-      </w:r>
-      <w:r>
-        <w:rPr>
-          <w:rFonts w:cstheme="minorHAnsi"/>
-          <w:sz w:val="20"/>
-          <w:lang w:bidi="ar-SA"/>
-        </w:rPr>
-        <w:t>",</w:t>
-      </w:r>
-    </w:p>
-    <w:p>
-      <w:pPr>
-        <w:spacing w:after="0" w:line="240" w:lineRule="auto"/>
-        <w:rPr>
-          <w:rFonts w:cstheme="minorHAnsi"/>
-          <w:sz w:val="20"/>
-          <w:lang w:bidi="ar-SA"/>
-        </w:rPr>
-      </w:pPr>
-      <w:r>
-        <w:rPr>
-          <w:rFonts w:cstheme="minorHAnsi"/>
-          <w:sz w:val="20"/>
-          <w:lang w:bidi="ar-SA"/>
-        </w:rPr>
-        <w:t xml:space="preserve">    "</w:t>
-      </w:r>
-      <w:proofErr w:type="spellStart"/>
-      <w:r>
-        <w:rPr>
-          <w:rFonts w:cstheme="minorHAnsi"/>
-          <w:sz w:val="20"/>
-          <w:lang w:bidi="ar-SA"/>
-        </w:rPr>
-        <w:t>endDate</w:t>
-      </w:r>
-      <w:proofErr w:type="spellEnd"/>
-      <w:r>
-        <w:rPr>
-          <w:rFonts w:cstheme="minorHAnsi"/>
-          <w:sz w:val="20"/>
-          <w:lang w:bidi="ar-SA"/>
-        </w:rPr>
-        <w:t>": "201</w:t>
-      </w:r>
-      <w:r>
-        <w:rPr>
-          <w:rFonts w:cstheme="minorHAnsi"/>
-          <w:sz w:val="20"/>
-        </w:rPr>
-        <w:t>6-02-31</w:t>
-      </w:r>
-      <w:r>
-        <w:rPr>
-          <w:rFonts w:cstheme="minorHAnsi"/>
-          <w:sz w:val="20"/>
-          <w:lang w:bidi="ar-SA"/>
-        </w:rPr>
-        <w:t>",</w:t>
-      </w:r>
-    </w:p>
-    <w:p>
-      <w:pPr>
-        <w:spacing w:after="0" w:line="240" w:lineRule="auto"/>
-        <w:rPr>
-          <w:rFonts w:cstheme="minorHAnsi"/>
-          <w:sz w:val="20"/>
-          <w:lang w:bidi="ar-SA"/>
-        </w:rPr>
-      </w:pPr>
-      <w:r>
-        <w:rPr>
-          <w:rFonts w:cstheme="minorHAnsi"/>
-          <w:sz w:val="20"/>
-          <w:lang w:bidi="ar-SA"/>
-        </w:rPr>
-        <w:t xml:space="preserve">    "summary": "</w:t>
-      </w:r>
-      <w:r>
-        <w:rPr>
-          <w:rFonts w:cstheme="minorHAnsi"/>
-          <w:sz w:val="20"/>
-        </w:rPr>
-        <w:t xml:space="preserve">build customized ERP system on </w:t>
-      </w:r>
-      <w:proofErr w:type="gramStart"/>
-      <w:r>
-        <w:rPr>
-          <w:rFonts w:cstheme="minorHAnsi"/>
-          <w:sz w:val="20"/>
-        </w:rPr>
-        <w:t>LAN</w:t>
-      </w:r>
-      <w:proofErr w:type="gramEnd"/>
-      <w:r>
-        <w:rPr>
-          <w:rFonts w:cstheme="minorHAnsi"/>
-          <w:sz w:val="20"/>
-          <w:lang w:bidi="ar-SA"/>
-        </w:rPr>
-        <w:t>"</w:t>
-      </w:r>
-    </w:p>
-    <w:p>
-      <w:pPr>
-        <w:spacing w:after="0" w:line="240" w:lineRule="auto"/>
-        <w:rPr>
-          <w:rFonts w:cstheme="minorHAnsi"/>
-          <w:sz w:val="20"/>
-          <w:lang w:bidi="ar-SA"/>
-        </w:rPr>
-      </w:pPr>
-      <w:r>
-        <w:rPr>
-          <w:rFonts w:cstheme="minorHAnsi"/>
-          <w:sz w:val="20"/>
-          <w:lang w:bidi="ar-SA"/>
-        </w:rPr>
-        <w:t xml:space="preserve">  }],</w:t>
-      </w:r>
-    </w:p>
-    <w:p>
-      <w:pPr>
-        <w:spacing w:after="0" w:line="240" w:lineRule="auto"/>
-        <w:rPr>
-          <w:rFonts w:cstheme="minorHAnsi"/>
-          <w:sz w:val="20"/>
-          <w:lang w:bidi="ar-SA"/>
-        </w:rPr>
-      </w:pPr>
-      <w:r>
-        <w:rPr>
-          <w:rFonts w:cstheme="minorHAnsi"/>
-          <w:sz w:val="20"/>
-          <w:lang w:bidi="ar-SA"/>
-        </w:rPr>
-        <w:t xml:space="preserve">  "education": [{</w:t>
-      </w:r>
-    </w:p>
-    <w:p>
-      <w:pPr>
-        <w:spacing w:after="0" w:line="240" w:lineRule="auto"/>
-        <w:rPr>
-          <w:rFonts w:cstheme="minorHAnsi"/>
-          <w:sz w:val="20"/>
-          <w:lang w:bidi="ar-SA"/>
-        </w:rPr>
-      </w:pPr>
-      <w:r>
-        <w:rPr>
-          <w:rFonts w:cstheme="minorHAnsi"/>
-          <w:sz w:val="20"/>
-          <w:lang w:bidi="ar-SA"/>
-        </w:rPr>
-        <w:t xml:space="preserve">    "institution": "</w:t>
-      </w:r>
-      <w:r>
-        <w:rPr>
-          <w:rFonts w:cstheme="minorHAnsi"/>
-          <w:sz w:val="20"/>
-        </w:rPr>
-        <w:t xml:space="preserve">Mumbai </w:t>
-      </w:r>
-      <w:r>
-        <w:rPr>
-          <w:rFonts w:cstheme="minorHAnsi"/>
-          <w:sz w:val="20"/>
-          <w:lang w:bidi="ar-SA"/>
-        </w:rPr>
-        <w:t>University",</w:t>
-      </w:r>
-    </w:p>
-    <w:p>
-      <w:pPr>
-        <w:spacing w:after="0" w:line="240" w:lineRule="auto"/>
-        <w:rPr>
-          <w:rFonts w:cstheme="minorHAnsi"/>
-          <w:sz w:val="20"/>
-          <w:lang w:bidi="ar-SA"/>
-        </w:rPr>
-      </w:pPr>
-      <w:r>
-        <w:rPr>
-          <w:rFonts w:cstheme="minorHAnsi"/>
-          <w:sz w:val="20"/>
-          <w:lang w:bidi="ar-SA"/>
-        </w:rPr>
-        <w:t xml:space="preserve">    "area": "</w:t>
-      </w:r>
-      <w:r>
-        <w:rPr>
-          <w:rFonts w:cstheme="minorHAnsi"/>
-          <w:sz w:val="20"/>
-        </w:rPr>
-        <w:t>Computer Science</w:t>
-      </w:r>
-      <w:r>
-        <w:rPr>
-          <w:rFonts w:cstheme="minorHAnsi"/>
-          <w:sz w:val="20"/>
-          <w:lang w:bidi="ar-SA"/>
-        </w:rPr>
-        <w:t>",</w:t>
-      </w:r>
-    </w:p>
-    <w:p>
-      <w:pPr>
-        <w:spacing w:after="0" w:line="240" w:lineRule="auto"/>
-        <w:rPr>
-          <w:rFonts w:cstheme="minorHAnsi"/>
-          <w:sz w:val="20"/>
-          <w:lang w:bidi="ar-SA"/>
-        </w:rPr>
-      </w:pPr>
-      <w:r>
-        <w:rPr>
-          <w:rFonts w:cstheme="minorHAnsi"/>
-          <w:sz w:val="20"/>
-          <w:lang w:bidi="ar-SA"/>
-        </w:rPr>
-        <w:t xml:space="preserve">    "</w:t>
-      </w:r>
-      <w:r>
-        <w:rPr>
-          <w:rFonts w:cstheme="minorHAnsi"/>
-          <w:sz w:val="20"/>
-        </w:rPr>
-        <w:t>course</w:t>
-      </w:r>
-      <w:r>
-        <w:rPr>
-          <w:rFonts w:cstheme="minorHAnsi"/>
-          <w:sz w:val="20"/>
-          <w:lang w:bidi="ar-SA"/>
-        </w:rPr>
-        <w:t>": "</w:t>
-      </w:r>
-      <w:r>
-        <w:rPr>
-          <w:rFonts w:cstheme="minorHAnsi"/>
-          <w:sz w:val="20"/>
-        </w:rPr>
-        <w:t xml:space="preserve">Bachelor of </w:t>
-      </w:r>
-      <w:proofErr w:type="spellStart"/>
-      <w:r>
-        <w:rPr>
-          <w:rFonts w:cstheme="minorHAnsi"/>
-          <w:sz w:val="20"/>
-        </w:rPr>
-        <w:t>Engenieering</w:t>
-      </w:r>
-      <w:proofErr w:type="spellEnd"/>
-      <w:r>
-        <w:rPr>
-          <w:rFonts w:cstheme="minorHAnsi"/>
-          <w:sz w:val="20"/>
-          <w:lang w:bidi="ar-SA"/>
-        </w:rPr>
-        <w:t>"</w:t>
-      </w:r>
-    </w:p>
-    <w:p>
-      <w:pPr>
-        <w:spacing w:after="0" w:line="240" w:lineRule="auto"/>
-        <w:rPr>
-          <w:rFonts w:cstheme="minorHAnsi"/>
-          <w:sz w:val="20"/>
-          <w:lang w:bidi="ar-SA"/>
-        </w:rPr>
-      </w:pPr>
-      <w:r>
-        <w:rPr>
-          <w:rFonts w:cstheme="minorHAnsi"/>
-          <w:sz w:val="20"/>
-          <w:lang w:bidi="ar-SA"/>
-        </w:rPr>
-        <w:t xml:space="preserve">  }],</w:t>
-      </w:r>
-    </w:p>
-    <w:p>
-      <w:pPr>
-        <w:spacing w:after="0" w:line="240" w:lineRule="auto"/>
-        <w:rPr>
-          <w:rFonts w:cstheme="minorHAnsi"/>
-          <w:sz w:val="20"/>
-          <w:lang w:bidi="ar-SA"/>
-        </w:rPr>
-      </w:pPr>
-      <w:r>
-        <w:rPr>
-          <w:rFonts w:cstheme="minorHAnsi"/>
-          <w:sz w:val="20"/>
-          <w:lang w:bidi="ar-SA"/>
-        </w:rPr>
-        <w:t xml:space="preserve">  "skills": [{</w:t>
-      </w:r>
-    </w:p>
-    <w:p>
-      <w:pPr>
-        <w:spacing w:after="0" w:line="240" w:lineRule="auto"/>
-        <w:rPr>
-          <w:rFonts w:cstheme="minorHAnsi"/>
-          <w:sz w:val="20"/>
-          <w:lang w:bidi="ar-SA"/>
-        </w:rPr>
-      </w:pPr>
-      <w:r>
-        <w:rPr>
-          <w:rFonts w:cstheme="minorHAnsi"/>
-          <w:sz w:val="20"/>
-          <w:lang w:bidi="ar-SA"/>
-        </w:rPr>
-        <w:t xml:space="preserve">    "name": "Web Development",</w:t>
-      </w:r>
-    </w:p>
-    <w:p>
-      <w:pPr>
-        <w:spacing w:after="0" w:line="240" w:lineRule="auto"/>
-        <w:rPr>
-          <w:rFonts w:cstheme="minorHAnsi"/>
-          <w:sz w:val="20"/>
-          <w:lang w:bidi="ar-SA"/>
-        </w:rPr>
-      </w:pPr>
-      <w:r>
-        <w:rPr>
-          <w:rFonts w:cstheme="minorHAnsi"/>
-          <w:sz w:val="20"/>
-          <w:lang w:bidi="ar-SA"/>
-        </w:rPr>
-        <w:t xml:space="preserve">    "level": "</w:t>
-      </w:r>
-      <w:r>
-        <w:rPr>
-          <w:rFonts w:cstheme="minorHAnsi"/>
-          <w:sz w:val="20"/>
-        </w:rPr>
-        <w:t>Advance</w:t>
-      </w:r>
-      <w:r>
-        <w:rPr>
-          <w:rFonts w:cstheme="minorHAnsi"/>
-          <w:sz w:val="20"/>
-          <w:lang w:bidi="ar-SA"/>
-        </w:rPr>
-        <w:t>",</w:t>
-      </w:r>
-    </w:p>
-    <w:p>
-      <w:pPr>
-        <w:spacing w:after="0" w:line="240" w:lineRule="auto"/>
-        <w:rPr>
-          <w:rFonts w:cstheme="minorHAnsi"/>
-          <w:sz w:val="20"/>
-          <w:lang w:bidi="ar-SA"/>
-        </w:rPr>
-      </w:pPr>
-      <w:r>
-        <w:rPr>
-          <w:rFonts w:cstheme="minorHAnsi"/>
-          <w:sz w:val="20"/>
-          <w:lang w:bidi="ar-SA"/>
-        </w:rPr>
-        <w:t xml:space="preserve">    "keywords": [</w:t>
-      </w:r>
-    </w:p>
-    <w:p>
-      <w:pPr>
-        <w:spacing w:after="0" w:line="240" w:lineRule="auto"/>
-        <w:rPr>
-          <w:rFonts w:cstheme="minorHAnsi"/>
-          <w:sz w:val="20"/>
-          <w:lang w:bidi="ar-SA"/>
-        </w:rPr>
-      </w:pPr>
-      <w:r>
-        <w:rPr>
-          <w:rFonts w:cstheme="minorHAnsi"/>
-          <w:sz w:val="20"/>
-          <w:lang w:bidi="ar-SA"/>
-        </w:rPr>
-        <w:t xml:space="preserve">      "HTML",</w:t>
-      </w:r>
-    </w:p>
-    <w:p>
-      <w:pPr>
-        <w:spacing w:after="0" w:line="240" w:lineRule="auto"/>
-        <w:rPr>
-          <w:rFonts w:cstheme="minorHAnsi"/>
-          <w:sz w:val="20"/>
-          <w:lang w:bidi="ar-SA"/>
-        </w:rPr>
-      </w:pPr>
-      <w:r>
-        <w:rPr>
-          <w:rFonts w:cstheme="minorHAnsi"/>
-          <w:sz w:val="20"/>
-          <w:lang w:bidi="ar-SA"/>
-        </w:rPr>
-        <w:t xml:space="preserve">      "CSS",</w:t>
-      </w:r>
-    </w:p>
-    <w:p>
-      <w:pPr>
-        <w:spacing w:after="0" w:line="240" w:lineRule="auto"/>
-        <w:rPr>
-          <w:rFonts w:cstheme="minorHAnsi"/>
-          <w:sz w:val="20"/>
-          <w:lang w:bidi="ar-SA"/>
-        </w:rPr>
-      </w:pPr>
-      <w:r>
-        <w:rPr>
-          <w:rFonts w:cstheme="minorHAnsi"/>
-          <w:sz w:val="20"/>
-          <w:lang w:bidi="ar-SA"/>
-        </w:rPr>
-        <w:t xml:space="preserve">      "JavaScript"</w:t>
-      </w:r>
-      <w:r>
-        <w:rPr>
-          <w:rFonts w:cstheme="minorHAnsi"/>
-          <w:sz w:val="20"/>
+        <w:shd w:val="clear" w:color="auto" w:fill="1E1E1E"/>
+        <w:spacing w:after="0" w:line="285" w:lineRule="atLeast"/>
+        <w:rPr>
+          <w:rFonts w:ascii="Consolas" w:eastAsia="Times New Roman" w:hAnsi="Consolas" w:cs="Times New Roman"/>
+          <w:color w:val="D4D4D4"/>
+          <w:sz w:val="21"/>
+          <w:szCs w:val="21"/>
+          <w:lang w:bidi="ar-SA"/>
+        </w:rPr>
+      </w:pPr>
+      <w:r>
+        <w:rPr>
+          <w:rFonts w:ascii="Consolas" w:eastAsia="Times New Roman" w:hAnsi="Consolas" w:cs="Times New Roman"/>
+          <w:color w:val="D4D4D4"/>
+          <w:sz w:val="21"/>
+          <w:szCs w:val="21"/>
+          <w:lang w:bidi="ar-SA"/>
+        </w:rPr>
+        <w:t>    ],</w:t>
+      </w:r>
+    </w:p>
+    <w:p>
+      <w:pPr>
+        <w:shd w:val="clear" w:color="auto" w:fill="1E1E1E"/>
+        <w:spacing w:after="0" w:line="285" w:lineRule="atLeast"/>
+        <w:rPr>
+          <w:rFonts w:ascii="Consolas" w:eastAsia="Times New Roman" w:hAnsi="Consolas" w:cs="Times New Roman"/>
+          <w:color w:val="D4D4D4"/>
+          <w:sz w:val="21"/>
+          <w:szCs w:val="21"/>
+          <w:lang w:bidi="ar-SA"/>
+        </w:rPr>
+      </w:pPr>
+      <w:r>
+        <w:rPr>
+          <w:rFonts w:ascii="Consolas" w:eastAsia="Times New Roman" w:hAnsi="Consolas" w:cs="Times New Roman"/>
+          <w:color w:val="D4D4D4"/>
+          <w:sz w:val="21"/>
+          <w:szCs w:val="21"/>
+          <w:lang w:bidi="ar-SA"/>
+        </w:rPr>
+        <w:t xml:space="preserve">    </w:t>
+      </w:r>
+      <w:r>
+        <w:rPr>
+          <w:rFonts w:ascii="Consolas" w:eastAsia="Times New Roman" w:hAnsi="Consolas" w:cs="Times New Roman"/>
+          <w:color w:val="CE9178"/>
+          <w:sz w:val="21"/>
+          <w:szCs w:val="21"/>
+          <w:lang w:bidi="ar-SA"/>
+        </w:rPr>
+        <w:t>"roles"</w:t>
+      </w:r>
+      <w:r>
+        <w:rPr>
+          <w:rFonts w:ascii="Consolas" w:eastAsia="Times New Roman" w:hAnsi="Consolas" w:cs="Times New Roman"/>
+          <w:color w:val="9CDCFE"/>
+          <w:sz w:val="21"/>
+          <w:szCs w:val="21"/>
+          <w:lang w:bidi="ar-SA"/>
+        </w:rPr>
+        <w:t>:</w:t>
+      </w:r>
+      <w:r>
+        <w:rPr>
+          <w:rFonts w:ascii="Consolas" w:eastAsia="Times New Roman" w:hAnsi="Consolas" w:cs="Times New Roman"/>
+          <w:color w:val="D4D4D4"/>
+          <w:sz w:val="21"/>
+          <w:szCs w:val="21"/>
+          <w:lang w:bidi="ar-SA"/>
+        </w:rPr>
+        <w:t xml:space="preserve"> [</w:t>
+      </w:r>
+    </w:p>
+    <w:p>
+      <w:pPr>
+        <w:shd w:val="clear" w:color="auto" w:fill="1E1E1E"/>
+        <w:spacing w:after="0" w:line="285" w:lineRule="atLeast"/>
+        <w:rPr>
+          <w:rFonts w:ascii="Consolas" w:eastAsia="Times New Roman" w:hAnsi="Consolas" w:cs="Times New Roman"/>
+          <w:color w:val="D4D4D4"/>
+          <w:sz w:val="21"/>
+          <w:szCs w:val="21"/>
+          <w:lang w:bidi="ar-SA"/>
+        </w:rPr>
+      </w:pPr>
+      <w:r>
+        <w:rPr>
+          <w:rFonts w:ascii="Consolas" w:eastAsia="Times New Roman" w:hAnsi="Consolas" w:cs="Times New Roman"/>
+          <w:color w:val="D4D4D4"/>
+          <w:sz w:val="21"/>
+          <w:szCs w:val="21"/>
+          <w:lang w:bidi="ar-SA"/>
+        </w:rPr>
+        <w:t xml:space="preserve">      </w:t>
+      </w:r>
+      <w:r>
+        <w:rPr>
+          <w:rFonts w:ascii="Consolas" w:eastAsia="Times New Roman" w:hAnsi="Consolas" w:cs="Times New Roman"/>
+          <w:color w:val="CE9178"/>
+          <w:sz w:val="21"/>
+          <w:szCs w:val="21"/>
+          <w:lang w:bidi="ar-SA"/>
+        </w:rPr>
+        <w:t>"Full Stack Developer"</w:t>
+      </w:r>
+      <w:r>
+        <w:rPr>
+          <w:rFonts w:ascii="Consolas" w:eastAsia="Times New Roman" w:hAnsi="Consolas" w:cs="Times New Roman"/>
+          <w:color w:val="D4D4D4"/>
+          <w:sz w:val="21"/>
+          <w:szCs w:val="21"/>
+          <w:lang w:bidi="ar-SA"/>
         </w:rPr>
         <w:t>,</w:t>
       </w:r>
     </w:p>
     <w:p>
       <w:pPr>
-        <w:spacing w:after="0" w:line="240" w:lineRule="auto"/>
-        <w:rPr>
-          <w:rFonts w:cstheme="minorHAnsi"/>
-          <w:sz w:val="20"/>
-          <w:lang w:bidi="ar-SA"/>
-        </w:rPr>
-      </w:pPr>
-      <w:r>
-        <w:rPr>
-          <w:rFonts w:cstheme="minorHAnsi"/>
-          <w:sz w:val="20"/>
-          <w:lang w:bidi="ar-SA"/>
-        </w:rPr>
-        <w:t xml:space="preserve">    ]</w:t>
-      </w:r>
-    </w:p>
-    <w:p>
-      <w:pPr>
-        <w:spacing w:after="0" w:line="240" w:lineRule="auto"/>
-        <w:rPr>
-          <w:rFonts w:cstheme="minorHAnsi"/>
-          <w:sz w:val="20"/>
-          <w:lang w:bidi="ar-SA"/>
-        </w:rPr>
-      </w:pPr>
-      <w:r>
-        <w:rPr>
-          <w:rFonts w:cstheme="minorHAnsi"/>
-          <w:sz w:val="20"/>
-          <w:lang w:bidi="ar-SA"/>
-        </w:rPr>
-        <w:t xml:space="preserve">  }],</w:t>
-      </w:r>
-    </w:p>
-    <w:p>
-      <w:pPr>
-        <w:spacing w:after="0" w:line="240" w:lineRule="auto"/>
-        <w:rPr>
-          <w:rFonts w:cstheme="minorHAnsi"/>
-          <w:sz w:val="20"/>
-          <w:lang w:bidi="ar-SA"/>
-        </w:rPr>
-      </w:pPr>
-      <w:r>
-        <w:rPr>
-          <w:rFonts w:cstheme="minorHAnsi"/>
-          <w:sz w:val="20"/>
-          <w:lang w:bidi="ar-SA"/>
-        </w:rPr>
-        <w:t xml:space="preserve">  "languages": [{</w:t>
-      </w:r>
-    </w:p>
-    <w:p>
-      <w:pPr>
-        <w:spacing w:after="0" w:line="240" w:lineRule="auto"/>
-        <w:rPr>
-          <w:rFonts w:cstheme="minorHAnsi"/>
-          <w:sz w:val="20"/>
-          <w:lang w:bidi="ar-SA"/>
-        </w:rPr>
-      </w:pPr>
-      <w:r>
-        <w:rPr>
-          <w:rFonts w:cstheme="minorHAnsi"/>
-          <w:sz w:val="20"/>
-          <w:lang w:bidi="ar-SA"/>
-        </w:rPr>
-        <w:t xml:space="preserve">    "language": "English",</w:t>
-      </w:r>
-    </w:p>
-    <w:p>
-      <w:pPr>
-        <w:spacing w:after="0" w:line="240" w:lineRule="auto"/>
-        <w:rPr>
-          <w:rFonts w:cstheme="minorHAnsi"/>
-          <w:sz w:val="20"/>
-          <w:lang w:bidi="ar-SA"/>
-        </w:rPr>
-      </w:pPr>
-      <w:r>
-        <w:rPr>
-          <w:rFonts w:cstheme="minorHAnsi"/>
-          <w:sz w:val="20"/>
-          <w:lang w:bidi="ar-SA"/>
-        </w:rPr>
-        <w:lastRenderedPageBreak/>
-        <w:t xml:space="preserve">    "fluency": </w:t>
-      </w:r>
-      <w:r>
-        <w:rPr>
-          <w:rFonts w:cstheme="minorHAnsi"/>
-          <w:sz w:val="20"/>
-        </w:rPr>
-        <w:t>[</w:t>
-      </w:r>
-      <w:r>
-        <w:rPr>
-          <w:rFonts w:cstheme="minorHAnsi"/>
-          <w:sz w:val="20"/>
-          <w:lang w:bidi="ar-SA"/>
-        </w:rPr>
-        <w:t>"</w:t>
-      </w:r>
-      <w:r>
-        <w:rPr>
-          <w:rFonts w:cstheme="minorHAnsi"/>
-          <w:sz w:val="20"/>
-        </w:rPr>
-        <w:t>read</w:t>
-      </w:r>
-      <w:r>
-        <w:rPr>
-          <w:rFonts w:cstheme="minorHAnsi"/>
-          <w:sz w:val="20"/>
-        </w:rPr>
-        <w:t>”</w:t>
-      </w:r>
-      <w:r>
-        <w:rPr>
-          <w:rFonts w:cstheme="minorHAnsi"/>
-          <w:sz w:val="20"/>
-        </w:rPr>
-        <w:t xml:space="preserve">, </w:t>
-      </w:r>
-      <w:r>
-        <w:rPr>
-          <w:rFonts w:cstheme="minorHAnsi"/>
-          <w:sz w:val="20"/>
-        </w:rPr>
-        <w:t>“</w:t>
-      </w:r>
-      <w:r>
-        <w:rPr>
-          <w:rFonts w:cstheme="minorHAnsi"/>
-          <w:sz w:val="20"/>
-        </w:rPr>
-        <w:t>write</w:t>
-      </w:r>
-      <w:r>
-        <w:rPr>
-          <w:rFonts w:cstheme="minorHAnsi"/>
-          <w:sz w:val="20"/>
-        </w:rPr>
-        <w:t>”</w:t>
-      </w:r>
-      <w:r>
-        <w:rPr>
-          <w:rFonts w:cstheme="minorHAnsi"/>
-          <w:sz w:val="20"/>
-        </w:rPr>
-        <w:t xml:space="preserve">, </w:t>
-      </w:r>
-      <w:r>
-        <w:rPr>
-          <w:rFonts w:cstheme="minorHAnsi"/>
-          <w:sz w:val="20"/>
-        </w:rPr>
-        <w:t>“</w:t>
-      </w:r>
-      <w:r>
-        <w:rPr>
-          <w:rFonts w:cstheme="minorHAnsi"/>
-          <w:sz w:val="20"/>
-        </w:rPr>
-        <w:t>speak</w:t>
-      </w:r>
-      <w:r>
-        <w:rPr>
-          <w:rFonts w:cstheme="minorHAnsi"/>
-          <w:sz w:val="20"/>
-        </w:rPr>
-        <w:t>” ]</w:t>
-      </w:r>
-    </w:p>
-    <w:p>
-      <w:pPr>
-        <w:spacing w:after="0" w:line="240" w:lineRule="auto"/>
-        <w:rPr>
-          <w:rFonts w:cstheme="minorHAnsi"/>
-          <w:sz w:val="20"/>
-        </w:rPr>
-      </w:pPr>
-      <w:r>
-        <w:rPr>
-          <w:rFonts w:cstheme="minorHAnsi"/>
-          <w:sz w:val="20"/>
-          <w:lang w:bidi="ar-SA"/>
-        </w:rPr>
-        <w:t xml:space="preserve">  }</w:t>
-      </w:r>
-      <w:r>
-        <w:rPr>
-          <w:rFonts w:cstheme="minorHAnsi"/>
-          <w:sz w:val="20"/>
-        </w:rPr>
-        <w:t>,</w:t>
-      </w:r>
-    </w:p>
-    <w:p>
-      <w:pPr>
-        <w:spacing w:after="0" w:line="240" w:lineRule="auto"/>
-        <w:rPr>
-          <w:rFonts w:cstheme="minorHAnsi"/>
-          <w:sz w:val="20"/>
-          <w:lang w:bidi="ar-SA"/>
-        </w:rPr>
-      </w:pPr>
-      <w:r>
-        <w:rPr>
-          <w:rFonts w:cstheme="minorHAnsi"/>
-          <w:sz w:val="20"/>
-          <w:lang w:bidi="ar-SA"/>
-        </w:rPr>
-        <w:t>[{</w:t>
-      </w:r>
-    </w:p>
-    <w:p>
-      <w:pPr>
-        <w:spacing w:after="0" w:line="240" w:lineRule="auto"/>
-        <w:rPr>
-          <w:rFonts w:cstheme="minorHAnsi"/>
-          <w:sz w:val="20"/>
-          <w:lang w:bidi="ar-SA"/>
-        </w:rPr>
-      </w:pPr>
-      <w:r>
-        <w:rPr>
-          <w:rFonts w:cstheme="minorHAnsi"/>
-          <w:sz w:val="20"/>
-          <w:lang w:bidi="ar-SA"/>
-        </w:rPr>
-        <w:t xml:space="preserve">    "language": "</w:t>
-      </w:r>
-      <w:r>
-        <w:rPr>
-          <w:rFonts w:cstheme="minorHAnsi"/>
-          <w:sz w:val="20"/>
-        </w:rPr>
-        <w:t>Hindi</w:t>
-      </w:r>
-      <w:r>
-        <w:rPr>
-          <w:rFonts w:cstheme="minorHAnsi"/>
-          <w:sz w:val="20"/>
-          <w:lang w:bidi="ar-SA"/>
-        </w:rPr>
-        <w:t>",</w:t>
-      </w:r>
-    </w:p>
-    <w:p>
-      <w:pPr>
-        <w:spacing w:after="0" w:line="240" w:lineRule="auto"/>
-        <w:rPr>
-          <w:rFonts w:cstheme="minorHAnsi"/>
-          <w:sz w:val="20"/>
-          <w:lang w:bidi="ar-SA"/>
-        </w:rPr>
-      </w:pPr>
-      <w:r>
-        <w:rPr>
-          <w:rFonts w:cstheme="minorHAnsi"/>
-          <w:sz w:val="20"/>
-          <w:lang w:bidi="ar-SA"/>
-        </w:rPr>
-        <w:t xml:space="preserve">    "fluency": </w:t>
-      </w:r>
-      <w:r>
-        <w:rPr>
-          <w:rFonts w:cstheme="minorHAnsi"/>
-          <w:sz w:val="20"/>
-        </w:rPr>
-        <w:t>[</w:t>
-      </w:r>
-      <w:r>
-        <w:rPr>
-          <w:rFonts w:cstheme="minorHAnsi"/>
-          <w:sz w:val="20"/>
-          <w:lang w:bidi="ar-SA"/>
-        </w:rPr>
-        <w:t>"</w:t>
-      </w:r>
-      <w:r>
-        <w:rPr>
-          <w:rFonts w:cstheme="minorHAnsi"/>
-          <w:sz w:val="20"/>
-        </w:rPr>
-        <w:t>read”, “write”, “speak” ]</w:t>
-      </w:r>
-    </w:p>
-    <w:p>
-      <w:pPr>
-        <w:spacing w:after="0" w:line="240" w:lineRule="auto"/>
-        <w:rPr>
-          <w:rFonts w:cstheme="minorHAnsi"/>
-          <w:sz w:val="20"/>
-        </w:rPr>
-      </w:pPr>
-      <w:r>
-        <w:rPr>
-          <w:rFonts w:cstheme="minorHAnsi"/>
-          <w:sz w:val="20"/>
-          <w:lang w:bidi="ar-SA"/>
-        </w:rPr>
-        <w:t xml:space="preserve">  }</w:t>
-      </w:r>
-      <w:r>
-        <w:rPr>
-          <w:rFonts w:cstheme="minorHAnsi"/>
-          <w:sz w:val="20"/>
-        </w:rPr>
-        <w:t>,</w:t>
-      </w:r>
-    </w:p>
-    <w:p>
-      <w:pPr>
-        <w:spacing w:after="0" w:line="240" w:lineRule="auto"/>
-        <w:rPr>
-          <w:rFonts w:cstheme="minorHAnsi"/>
-          <w:sz w:val="20"/>
-          <w:lang w:bidi="ar-SA"/>
-        </w:rPr>
-      </w:pPr>
-      <w:r>
-        <w:rPr>
-          <w:rFonts w:cstheme="minorHAnsi"/>
-          <w:sz w:val="20"/>
-          <w:lang w:bidi="ar-SA"/>
-        </w:rPr>
-        <w:t>[{</w:t>
-      </w:r>
-    </w:p>
-    <w:p>
-      <w:pPr>
-        <w:spacing w:after="0" w:line="240" w:lineRule="auto"/>
-        <w:rPr>
-          <w:rFonts w:cstheme="minorHAnsi"/>
-          <w:sz w:val="20"/>
-          <w:lang w:bidi="ar-SA"/>
-        </w:rPr>
-      </w:pPr>
-      <w:r>
-        <w:rPr>
-          <w:rFonts w:cstheme="minorHAnsi"/>
-          <w:sz w:val="20"/>
-          <w:lang w:bidi="ar-SA"/>
-        </w:rPr>
-        <w:t xml:space="preserve">    "language": "</w:t>
-      </w:r>
-      <w:r>
-        <w:rPr>
-          <w:rFonts w:cstheme="minorHAnsi"/>
-          <w:sz w:val="20"/>
-        </w:rPr>
-        <w:t>Marathi</w:t>
-      </w:r>
-      <w:r>
-        <w:rPr>
-          <w:rFonts w:cstheme="minorHAnsi"/>
-          <w:sz w:val="20"/>
-          <w:lang w:bidi="ar-SA"/>
-        </w:rPr>
-        <w:t>",</w:t>
-      </w:r>
-    </w:p>
-    <w:p>
-      <w:pPr>
-        <w:spacing w:after="0" w:line="240" w:lineRule="auto"/>
-        <w:rPr>
-          <w:rFonts w:cstheme="minorHAnsi"/>
-          <w:sz w:val="20"/>
-          <w:lang w:bidi="ar-SA"/>
-        </w:rPr>
-      </w:pPr>
-      <w:r>
-        <w:rPr>
-          <w:rFonts w:cstheme="minorHAnsi"/>
-          <w:sz w:val="20"/>
-          <w:lang w:bidi="ar-SA"/>
-        </w:rPr>
-        <w:t xml:space="preserve">    "fluency": </w:t>
-      </w:r>
-      <w:r>
-        <w:rPr>
-          <w:rFonts w:cstheme="minorHAnsi"/>
-          <w:sz w:val="20"/>
-        </w:rPr>
-        <w:t>[</w:t>
-      </w:r>
-      <w:r>
-        <w:rPr>
-          <w:rFonts w:cstheme="minorHAnsi"/>
-          <w:sz w:val="20"/>
-          <w:lang w:bidi="ar-SA"/>
-        </w:rPr>
-        <w:t>"</w:t>
-      </w:r>
-      <w:r>
-        <w:rPr>
-          <w:rFonts w:cstheme="minorHAnsi"/>
-          <w:sz w:val="20"/>
-        </w:rPr>
-        <w:t>read”, “write”, “speak” ]</w:t>
-      </w:r>
-    </w:p>
-    <w:p>
-      <w:pPr>
-        <w:spacing w:after="0" w:line="240" w:lineRule="auto"/>
-        <w:rPr>
-          <w:rFonts w:cstheme="minorHAnsi"/>
-          <w:sz w:val="20"/>
-          <w:lang w:bidi="ar-SA"/>
-        </w:rPr>
-      </w:pPr>
-      <w:r>
-        <w:rPr>
-          <w:rFonts w:cstheme="minorHAnsi"/>
-          <w:sz w:val="20"/>
-          <w:lang w:bidi="ar-SA"/>
-        </w:rPr>
-        <w:t xml:space="preserve">  }</w:t>
-      </w:r>
-      <w:r>
-        <w:rPr>
-          <w:rFonts w:cstheme="minorHAnsi"/>
-          <w:sz w:val="20"/>
-          <w:lang w:bidi="ar-SA"/>
-        </w:rPr>
-        <w:t>],</w:t>
-      </w:r>
-    </w:p>
-    <w:p>
-      <w:pPr>
-        <w:spacing w:after="0" w:line="240" w:lineRule="auto"/>
-        <w:rPr>
-          <w:rFonts w:cstheme="minorHAnsi"/>
-          <w:sz w:val="20"/>
-          <w:lang w:bidi="ar-SA"/>
-        </w:rPr>
-      </w:pPr>
-      <w:r>
-        <w:rPr>
-          <w:rFonts w:cstheme="minorHAnsi"/>
-          <w:sz w:val="20"/>
-          <w:lang w:bidi="ar-SA"/>
-        </w:rPr>
-        <w:t xml:space="preserve">  "interests": [{</w:t>
-      </w:r>
-    </w:p>
-    <w:p>
-      <w:pPr>
-        <w:spacing w:after="0" w:line="240" w:lineRule="auto"/>
-        <w:rPr>
-          <w:rFonts w:cstheme="minorHAnsi"/>
-          <w:sz w:val="20"/>
-          <w:lang w:bidi="ar-SA"/>
-        </w:rPr>
-      </w:pPr>
-      <w:r>
-        <w:rPr>
-          <w:rFonts w:cstheme="minorHAnsi"/>
-          <w:sz w:val="20"/>
-          <w:lang w:bidi="ar-SA"/>
-        </w:rPr>
-        <w:t xml:space="preserve">    "name": "</w:t>
-      </w:r>
-      <w:r>
-        <w:rPr>
-          <w:rFonts w:cstheme="minorHAnsi"/>
-          <w:sz w:val="20"/>
-        </w:rPr>
-        <w:t>Playing Sports</w:t>
-      </w:r>
-      <w:r>
-        <w:rPr>
-          <w:rFonts w:cstheme="minorHAnsi"/>
-          <w:sz w:val="20"/>
-          <w:lang w:bidi="ar-SA"/>
-        </w:rPr>
-        <w:t>",</w:t>
-      </w:r>
-    </w:p>
-    <w:p>
-      <w:pPr>
-        <w:spacing w:after="0" w:line="240" w:lineRule="auto"/>
-        <w:rPr>
-          <w:rFonts w:cstheme="minorHAnsi"/>
-          <w:sz w:val="20"/>
-          <w:lang w:bidi="ar-SA"/>
-        </w:rPr>
-      </w:pPr>
-      <w:r>
-        <w:rPr>
-          <w:rFonts w:cstheme="minorHAnsi"/>
-          <w:sz w:val="20"/>
-          <w:lang w:bidi="ar-SA"/>
-        </w:rPr>
-        <w:t xml:space="preserve">    "keywords": [</w:t>
-      </w:r>
-    </w:p>
-    <w:p>
-      <w:pPr>
-        <w:spacing w:after="0" w:line="240" w:lineRule="auto"/>
-        <w:rPr>
-          <w:rFonts w:cstheme="minorHAnsi"/>
-          <w:sz w:val="20"/>
-          <w:lang w:bidi="ar-SA"/>
-        </w:rPr>
-      </w:pPr>
-      <w:r>
-        <w:rPr>
-          <w:rFonts w:cstheme="minorHAnsi"/>
-          <w:sz w:val="20"/>
-          <w:lang w:bidi="ar-SA"/>
-        </w:rPr>
-        <w:t xml:space="preserve">      "</w:t>
-      </w:r>
-      <w:r>
-        <w:rPr>
-          <w:rFonts w:cstheme="minorHAnsi"/>
-          <w:sz w:val="20"/>
-        </w:rPr>
-        <w:t>cricket</w:t>
-      </w:r>
-      <w:r>
-        <w:rPr>
-          <w:rFonts w:cstheme="minorHAnsi"/>
-          <w:sz w:val="20"/>
-          <w:lang w:bidi="ar-SA"/>
-        </w:rPr>
-        <w:t>",</w:t>
-      </w:r>
-    </w:p>
-    <w:p>
-      <w:pPr>
-        <w:spacing w:after="0" w:line="240" w:lineRule="auto"/>
-        <w:rPr>
-          <w:rFonts w:cstheme="minorHAnsi"/>
-          <w:sz w:val="20"/>
-          <w:lang w:bidi="ar-SA"/>
-        </w:rPr>
-      </w:pPr>
-      <w:r>
-        <w:rPr>
-          <w:rFonts w:cstheme="minorHAnsi"/>
-          <w:sz w:val="20"/>
-          <w:lang w:bidi="ar-SA"/>
-        </w:rPr>
-        <w:t xml:space="preserve">      "</w:t>
-      </w:r>
-      <w:r>
-        <w:rPr>
-          <w:rFonts w:cstheme="minorHAnsi"/>
-          <w:sz w:val="20"/>
-        </w:rPr>
-        <w:t>football</w:t>
-      </w:r>
-      <w:r>
-        <w:rPr>
-          <w:rFonts w:cstheme="minorHAnsi"/>
-          <w:sz w:val="20"/>
-          <w:lang w:bidi="ar-SA"/>
-        </w:rPr>
-        <w:t>"</w:t>
-      </w:r>
-    </w:p>
-    <w:p>
-      <w:pPr>
-        <w:spacing w:after="0" w:line="240" w:lineRule="auto"/>
-        <w:rPr>
-          <w:rFonts w:cstheme="minorHAnsi"/>
-          <w:sz w:val="20"/>
-          <w:lang w:bidi="ar-SA"/>
-        </w:rPr>
-      </w:pPr>
-      <w:r>
-        <w:rPr>
-          <w:rFonts w:cstheme="minorHAnsi"/>
-          <w:sz w:val="20"/>
-          <w:lang w:bidi="ar-SA"/>
-        </w:rPr>
-        <w:t xml:space="preserve">    ]</w:t>
-      </w:r>
-    </w:p>
-    <w:p>
-      <w:pPr>
-        <w:spacing w:after="0" w:line="240" w:lineRule="auto"/>
-        <w:rPr>
-          <w:rFonts w:cstheme="minorHAnsi"/>
-          <w:sz w:val="20"/>
-          <w:lang w:bidi="ar-SA"/>
-        </w:rPr>
-      </w:pPr>
-      <w:r>
-        <w:rPr>
-          <w:rFonts w:cstheme="minorHAnsi"/>
-          <w:sz w:val="20"/>
-          <w:lang w:bidi="ar-SA"/>
-        </w:rPr>
-        <w:t xml:space="preserve">  }],</w:t>
-      </w:r>
-    </w:p>
-    <w:p>
-      <w:pPr>
-        <w:spacing w:after="0" w:line="240" w:lineRule="auto"/>
-        <w:rPr>
-          <w:rFonts w:cstheme="minorHAnsi"/>
-          <w:sz w:val="20"/>
-          <w:lang w:bidi="ar-SA"/>
-        </w:rPr>
-      </w:pPr>
-      <w:r>
-        <w:rPr>
-          <w:rFonts w:cstheme="minorHAnsi"/>
-          <w:sz w:val="20"/>
-          <w:lang w:bidi="ar-SA"/>
-        </w:rPr>
-        <w:t xml:space="preserve">  "projects": [{</w:t>
-      </w:r>
-    </w:p>
-    <w:p>
-      <w:pPr>
-        <w:spacing w:after="0" w:line="240" w:lineRule="auto"/>
-        <w:rPr>
-          <w:rFonts w:cstheme="minorHAnsi"/>
-          <w:sz w:val="20"/>
-          <w:lang w:bidi="ar-SA"/>
-        </w:rPr>
-      </w:pPr>
-      <w:r>
-        <w:rPr>
-          <w:rFonts w:cstheme="minorHAnsi"/>
-          <w:sz w:val="20"/>
-          <w:lang w:bidi="ar-SA"/>
-        </w:rPr>
-        <w:t xml:space="preserve">    "name": "</w:t>
-      </w:r>
-      <w:proofErr w:type="spellStart"/>
-      <w:r>
-        <w:rPr>
-          <w:rFonts w:cstheme="minorHAnsi"/>
-          <w:sz w:val="20"/>
-        </w:rPr>
-        <w:t>SchoolZone</w:t>
-      </w:r>
-      <w:proofErr w:type="spellEnd"/>
-      <w:r>
-        <w:rPr>
-          <w:rFonts w:cstheme="minorHAnsi"/>
-          <w:sz w:val="20"/>
-          <w:lang w:bidi="ar-SA"/>
-        </w:rPr>
-        <w:t>",</w:t>
-      </w:r>
-    </w:p>
-    <w:p>
-      <w:pPr>
-        <w:spacing w:after="0" w:line="240" w:lineRule="auto"/>
-        <w:rPr>
-          <w:rFonts w:cstheme="minorHAnsi"/>
-          <w:sz w:val="20"/>
-          <w:lang w:bidi="ar-SA"/>
-        </w:rPr>
-      </w:pPr>
-      <w:r>
-        <w:rPr>
-          <w:rFonts w:cstheme="minorHAnsi"/>
-          <w:sz w:val="20"/>
-          <w:lang w:bidi="ar-SA"/>
-        </w:rPr>
-        <w:t xml:space="preserve">    "description": "</w:t>
-      </w:r>
-      <w:r>
-        <w:rPr>
-          <w:rFonts w:cstheme="minorHAnsi"/>
-          <w:sz w:val="20"/>
-        </w:rPr>
-        <w:t>School Management System</w:t>
-      </w:r>
-      <w:r>
-        <w:rPr>
-          <w:rFonts w:cstheme="minorHAnsi"/>
-          <w:sz w:val="20"/>
-          <w:lang w:bidi="ar-SA"/>
-        </w:rPr>
-        <w:t>",</w:t>
-      </w:r>
-    </w:p>
-    <w:p>
-      <w:pPr>
-        <w:spacing w:after="0" w:line="240" w:lineRule="auto"/>
-        <w:rPr>
-          <w:rFonts w:cstheme="minorHAnsi"/>
-          <w:sz w:val="20"/>
-          <w:lang w:bidi="ar-SA"/>
-        </w:rPr>
-      </w:pPr>
-      <w:r>
-        <w:rPr>
-          <w:rFonts w:cstheme="minorHAnsi"/>
-          <w:sz w:val="20"/>
-          <w:lang w:bidi="ar-SA"/>
-        </w:rPr>
-        <w:t xml:space="preserve">    "highlights": [</w:t>
-      </w:r>
-    </w:p>
-    <w:p>
-      <w:pPr>
-        <w:spacing w:after="0" w:line="240" w:lineRule="auto"/>
-        <w:rPr>
-          <w:rFonts w:cstheme="minorHAnsi"/>
-          <w:sz w:val="20"/>
-          <w:lang w:bidi="ar-SA"/>
-        </w:rPr>
-      </w:pPr>
-      <w:r>
-        <w:rPr>
-          <w:rFonts w:cstheme="minorHAnsi"/>
-          <w:sz w:val="20"/>
-          <w:lang w:bidi="ar-SA"/>
-        </w:rPr>
-        <w:t xml:space="preserve">      "</w:t>
-      </w:r>
-      <w:r>
-        <w:rPr>
-          <w:rFonts w:cstheme="minorHAnsi"/>
-          <w:sz w:val="20"/>
-        </w:rPr>
-        <w:t xml:space="preserve">It is use from Admission, certificate generation, online </w:t>
-      </w:r>
-      <w:proofErr w:type="gramStart"/>
-      <w:r>
-        <w:rPr>
-          <w:rFonts w:cstheme="minorHAnsi"/>
-          <w:sz w:val="20"/>
-        </w:rPr>
-        <w:t>quiz</w:t>
-      </w:r>
-      <w:proofErr w:type="gramEnd"/>
-      <w:r>
-        <w:rPr>
-          <w:rFonts w:cstheme="minorHAnsi"/>
-          <w:sz w:val="20"/>
-          <w:lang w:bidi="ar-SA"/>
-        </w:rPr>
-        <w:t>"</w:t>
-      </w:r>
-    </w:p>
-    <w:p>
-      <w:pPr>
-        <w:spacing w:after="0" w:line="240" w:lineRule="auto"/>
-        <w:rPr>
-          <w:rFonts w:cstheme="minorHAnsi"/>
-          <w:sz w:val="20"/>
-          <w:lang w:bidi="ar-SA"/>
-        </w:rPr>
-      </w:pPr>
-      <w:r>
-        <w:rPr>
-          <w:rFonts w:cstheme="minorHAnsi"/>
-          <w:sz w:val="20"/>
-          <w:lang w:bidi="ar-SA"/>
-        </w:rPr>
-        <w:t xml:space="preserve">    ],</w:t>
-      </w:r>
-    </w:p>
-    <w:p>
-      <w:pPr>
-        <w:spacing w:after="0" w:line="240" w:lineRule="auto"/>
-        <w:rPr>
-          <w:rFonts w:cstheme="minorHAnsi"/>
-          <w:sz w:val="20"/>
-          <w:lang w:bidi="ar-SA"/>
-        </w:rPr>
-      </w:pPr>
-      <w:r>
-        <w:rPr>
-          <w:rFonts w:cstheme="minorHAnsi"/>
-          <w:sz w:val="20"/>
-          <w:lang w:bidi="ar-SA"/>
-        </w:rPr>
-        <w:t xml:space="preserve">    "keywords": [</w:t>
-      </w:r>
-    </w:p>
-    <w:p>
-      <w:pPr>
-        <w:spacing w:after="0" w:line="240" w:lineRule="auto"/>
-        <w:rPr>
-          <w:rFonts w:cstheme="minorHAnsi"/>
-          <w:sz w:val="20"/>
-        </w:rPr>
-      </w:pPr>
-      <w:r>
-        <w:rPr>
-          <w:rFonts w:cstheme="minorHAnsi"/>
-          <w:sz w:val="20"/>
-          <w:lang w:bidi="ar-SA"/>
-        </w:rPr>
-        <w:t xml:space="preserve">      "HTML"</w:t>
-      </w:r>
-      <w:r>
-        <w:rPr>
-          <w:rFonts w:cstheme="minorHAnsi"/>
-          <w:sz w:val="20"/>
-        </w:rPr>
-        <w:t>,</w:t>
-      </w:r>
-    </w:p>
-    <w:p>
-      <w:pPr>
-        <w:spacing w:after="0" w:line="240" w:lineRule="auto"/>
-        <w:rPr>
-          <w:rFonts w:cstheme="minorHAnsi"/>
-          <w:sz w:val="20"/>
-        </w:rPr>
-      </w:pPr>
-      <w:r>
-        <w:rPr>
-          <w:rFonts w:cstheme="minorHAnsi"/>
-          <w:sz w:val="20"/>
-        </w:rPr>
-        <w:tab/>
-        <w:t>“CSS”,</w:t>
-      </w:r>
-    </w:p>
-    <w:p>
-      <w:pPr>
-        <w:spacing w:after="0" w:line="240" w:lineRule="auto"/>
-        <w:rPr>
-          <w:rFonts w:cstheme="minorHAnsi"/>
-          <w:sz w:val="20"/>
-        </w:rPr>
-      </w:pPr>
-      <w:r>
-        <w:rPr>
-          <w:rFonts w:cstheme="minorHAnsi"/>
-          <w:sz w:val="20"/>
-        </w:rPr>
-        <w:tab/>
-        <w:t>“</w:t>
-      </w:r>
-      <w:proofErr w:type="spellStart"/>
-      <w:r>
-        <w:rPr>
-          <w:rFonts w:cstheme="minorHAnsi"/>
-          <w:sz w:val="20"/>
-        </w:rPr>
-        <w:t>Javascript</w:t>
-      </w:r>
-      <w:proofErr w:type="spellEnd"/>
-      <w:r>
-        <w:rPr>
-          <w:rFonts w:cstheme="minorHAnsi"/>
-          <w:sz w:val="20"/>
-        </w:rPr>
-        <w:t>”,</w:t>
-      </w:r>
-    </w:p>
-    <w:p>
-      <w:pPr>
-        <w:spacing w:after="0" w:line="240" w:lineRule="auto"/>
-        <w:rPr>
-          <w:rFonts w:cstheme="minorHAnsi"/>
-          <w:sz w:val="20"/>
-        </w:rPr>
-      </w:pPr>
-      <w:r>
-        <w:rPr>
-          <w:rFonts w:cstheme="minorHAnsi"/>
-          <w:sz w:val="20"/>
-        </w:rPr>
-        <w:tab/>
-        <w:t>“PHP”,</w:t>
-      </w:r>
-    </w:p>
-    <w:p>
-      <w:pPr>
-        <w:spacing w:after="0" w:line="240" w:lineRule="auto"/>
-        <w:rPr>
-          <w:rFonts w:cstheme="minorHAnsi"/>
-          <w:sz w:val="20"/>
-        </w:rPr>
-      </w:pPr>
-      <w:r>
-        <w:rPr>
-          <w:rFonts w:cstheme="minorHAnsi"/>
-          <w:sz w:val="20"/>
-        </w:rPr>
-        <w:tab/>
-        <w:t>“Bootstrap”</w:t>
-      </w:r>
-    </w:p>
-    <w:p>
-      <w:pPr>
-        <w:spacing w:after="0" w:line="240" w:lineRule="auto"/>
-        <w:rPr>
-          <w:rFonts w:cstheme="minorHAnsi"/>
-          <w:sz w:val="20"/>
-          <w:lang w:bidi="ar-SA"/>
-        </w:rPr>
-      </w:pPr>
-      <w:r>
-        <w:rPr>
-          <w:rFonts w:cstheme="minorHAnsi"/>
-          <w:sz w:val="20"/>
-        </w:rPr>
-        <w:tab/>
-        <w:t>“</w:t>
-      </w:r>
-      <w:proofErr w:type="spellStart"/>
-      <w:r>
-        <w:rPr>
-          <w:rFonts w:cstheme="minorHAnsi"/>
-          <w:sz w:val="20"/>
-        </w:rPr>
-        <w:t>Mysql</w:t>
-      </w:r>
-      <w:proofErr w:type="spellEnd"/>
-      <w:r>
-        <w:rPr>
-          <w:rFonts w:cstheme="minorHAnsi"/>
-          <w:sz w:val="20"/>
-        </w:rPr>
-        <w:t>”</w:t>
-      </w:r>
-    </w:p>
-    <w:p>
-      <w:pPr>
-        <w:spacing w:after="0" w:line="240" w:lineRule="auto"/>
-        <w:rPr>
-          <w:rFonts w:cstheme="minorHAnsi"/>
-          <w:sz w:val="20"/>
-          <w:lang w:bidi="ar-SA"/>
-        </w:rPr>
-      </w:pPr>
-      <w:r>
-        <w:rPr>
-          <w:rFonts w:cstheme="minorHAnsi"/>
-          <w:sz w:val="20"/>
-          <w:lang w:bidi="ar-SA"/>
-        </w:rPr>
-        <w:t xml:space="preserve">    ]</w:t>
-      </w:r>
-      <w:r>
-        <w:rPr>
-          <w:rFonts w:cstheme="minorHAnsi"/>
-          <w:sz w:val="20"/>
-          <w:lang w:bidi="ar-SA"/>
-        </w:rPr>
-        <w:t>,</w:t>
-      </w:r>
-    </w:p>
-    <w:p>
-      <w:pPr>
-        <w:spacing w:after="0" w:line="240" w:lineRule="auto"/>
-        <w:rPr>
-          <w:rFonts w:cstheme="minorHAnsi"/>
-          <w:sz w:val="20"/>
-          <w:lang w:bidi="ar-SA"/>
-        </w:rPr>
-      </w:pPr>
-      <w:r>
-        <w:rPr>
-          <w:rFonts w:cstheme="minorHAnsi"/>
-          <w:sz w:val="20"/>
-          <w:lang w:bidi="ar-SA"/>
-        </w:rPr>
-        <w:t xml:space="preserve">    "roles": [</w:t>
-      </w:r>
-    </w:p>
-    <w:p>
-      <w:pPr>
-        <w:spacing w:after="0" w:line="240" w:lineRule="auto"/>
-        <w:rPr>
-          <w:rFonts w:cstheme="minorHAnsi"/>
-          <w:sz w:val="20"/>
-          <w:lang w:bidi="ar-SA"/>
-        </w:rPr>
-      </w:pPr>
-      <w:r>
-        <w:rPr>
-          <w:rFonts w:cstheme="minorHAnsi"/>
-          <w:sz w:val="20"/>
-          <w:lang w:bidi="ar-SA"/>
-        </w:rPr>
-        <w:t xml:space="preserve">      "</w:t>
-      </w:r>
-      <w:r>
-        <w:rPr>
-          <w:rFonts w:cstheme="minorHAnsi"/>
-          <w:sz w:val="20"/>
-          <w:lang w:bidi="ar-SA"/>
-        </w:rPr>
-        <w:t>Full Stack Developer</w:t>
-      </w:r>
-      <w:r>
-        <w:rPr>
-          <w:rFonts w:cstheme="minorHAnsi"/>
-          <w:sz w:val="20"/>
-          <w:lang w:bidi="ar-SA"/>
-        </w:rPr>
-        <w:t>"</w:t>
-      </w:r>
-      <w:r>
-        <w:rPr>
-          <w:rFonts w:cstheme="minorHAnsi"/>
-          <w:sz w:val="20"/>
-          <w:lang w:bidi="ar-SA"/>
-        </w:rPr>
-        <w:t>,</w:t>
-      </w:r>
-    </w:p>
-    <w:p>
-      <w:pPr>
-        <w:spacing w:after="0" w:line="240" w:lineRule="auto"/>
-        <w:rPr>
-          <w:rFonts w:cstheme="minorHAnsi"/>
-          <w:sz w:val="20"/>
-          <w:lang w:bidi="ar-SA"/>
-        </w:rPr>
-      </w:pPr>
-      <w:r>
-        <w:rPr>
-          <w:rFonts w:cstheme="minorHAnsi"/>
-          <w:sz w:val="20"/>
-          <w:lang w:bidi="ar-SA"/>
-        </w:rPr>
-        <w:tab/>
-        <w:t>“Senior Developer”</w:t>
-      </w:r>
-    </w:p>
-    <w:p>
-      <w:pPr>
-        <w:spacing w:after="0" w:line="240" w:lineRule="auto"/>
-        <w:rPr>
-          <w:rFonts w:cstheme="minorHAnsi"/>
-          <w:sz w:val="20"/>
-          <w:lang w:bidi="ar-SA"/>
-        </w:rPr>
-      </w:pPr>
-      <w:r>
-        <w:rPr>
-          <w:rFonts w:cstheme="minorHAnsi"/>
-          <w:sz w:val="20"/>
-          <w:lang w:bidi="ar-SA"/>
-        </w:rPr>
-        <w:t xml:space="preserve">    ],</w:t>
-      </w:r>
-    </w:p>
-    <w:p>
-      <w:pPr>
-        <w:spacing w:after="0" w:line="240" w:lineRule="auto"/>
-        <w:rPr>
-          <w:rFonts w:cstheme="minorHAnsi"/>
-          <w:sz w:val="20"/>
-          <w:lang w:bidi="ar-SA"/>
-        </w:rPr>
-      </w:pPr>
-      <w:r>
-        <w:rPr>
-          <w:rFonts w:cstheme="minorHAnsi"/>
-          <w:sz w:val="20"/>
-          <w:lang w:bidi="ar-SA"/>
-        </w:rPr>
-        <w:t xml:space="preserve">    "type": "</w:t>
-      </w:r>
-      <w:r>
-        <w:rPr>
-          <w:rFonts w:cstheme="minorHAnsi"/>
-          <w:sz w:val="20"/>
-          <w:lang w:bidi="ar-SA"/>
-        </w:rPr>
-        <w:t xml:space="preserve">web </w:t>
-      </w:r>
-      <w:r>
-        <w:rPr>
-          <w:rFonts w:cstheme="minorHAnsi"/>
-          <w:sz w:val="20"/>
-          <w:lang w:bidi="ar-SA"/>
-        </w:rPr>
-        <w:t>application"</w:t>
-      </w:r>
-    </w:p>
-    <w:p>
-      <w:pPr>
-        <w:spacing w:after="0" w:line="240" w:lineRule="auto"/>
-        <w:rPr>
-          <w:rFonts w:cstheme="minorHAnsi"/>
-          <w:sz w:val="20"/>
-          <w:lang w:bidi="ar-SA"/>
-        </w:rPr>
-      </w:pPr>
-      <w:r>
-        <w:rPr>
-          <w:rFonts w:cstheme="minorHAnsi"/>
-          <w:sz w:val="20"/>
-          <w:lang w:bidi="ar-SA"/>
-        </w:rPr>
-        <w:t xml:space="preserve">  }]</w:t>
-      </w:r>
-    </w:p>
-    <w:p>
-      <w:pPr>
-        <w:spacing w:after="0" w:line="240" w:lineRule="auto"/>
-        <w:rPr>
-          <w:rFonts w:cstheme="minorHAnsi"/>
-          <w:sz w:val="20"/>
-          <w:lang w:bidi="ar-SA"/>
-        </w:rPr>
-      </w:pPr>
-      <w:r>
-        <w:rPr>
-          <w:rFonts w:cstheme="minorHAnsi"/>
-          <w:sz w:val="20"/>
+        <w:shd w:val="clear" w:color="auto" w:fill="1E1E1E"/>
+        <w:spacing w:after="0" w:line="285" w:lineRule="atLeast"/>
+        <w:rPr>
+          <w:rFonts w:ascii="Consolas" w:eastAsia="Times New Roman" w:hAnsi="Consolas" w:cs="Times New Roman"/>
+          <w:color w:val="D4D4D4"/>
+          <w:sz w:val="21"/>
+          <w:szCs w:val="21"/>
+          <w:lang w:bidi="ar-SA"/>
+        </w:rPr>
+      </w:pPr>
+      <w:r>
+        <w:rPr>
+          <w:rFonts w:ascii="Consolas" w:eastAsia="Times New Roman" w:hAnsi="Consolas" w:cs="Times New Roman"/>
+          <w:color w:val="D4D4D4"/>
+          <w:sz w:val="21"/>
+          <w:szCs w:val="21"/>
+          <w:lang w:bidi="ar-SA"/>
+        </w:rPr>
+        <w:t xml:space="preserve">    </w:t>
+      </w:r>
+      <w:r>
+        <w:rPr>
+          <w:rFonts w:ascii="Consolas" w:eastAsia="Times New Roman" w:hAnsi="Consolas" w:cs="Times New Roman"/>
+          <w:color w:val="CE9178"/>
+          <w:sz w:val="21"/>
+          <w:szCs w:val="21"/>
+          <w:lang w:bidi="ar-SA"/>
+        </w:rPr>
+        <w:t>"Senior Developer"</w:t>
+      </w:r>
+    </w:p>
+    <w:p>
+      <w:pPr>
+        <w:shd w:val="clear" w:color="auto" w:fill="1E1E1E"/>
+        <w:spacing w:after="0" w:line="285" w:lineRule="atLeast"/>
+        <w:rPr>
+          <w:rFonts w:ascii="Consolas" w:eastAsia="Times New Roman" w:hAnsi="Consolas" w:cs="Times New Roman"/>
+          <w:color w:val="D4D4D4"/>
+          <w:sz w:val="21"/>
+          <w:szCs w:val="21"/>
+          <w:lang w:bidi="ar-SA"/>
+        </w:rPr>
+      </w:pPr>
+      <w:r>
+        <w:rPr>
+          <w:rFonts w:ascii="Consolas" w:eastAsia="Times New Roman" w:hAnsi="Consolas" w:cs="Times New Roman"/>
+          <w:color w:val="D4D4D4"/>
+          <w:sz w:val="21"/>
+          <w:szCs w:val="21"/>
+          <w:lang w:bidi="ar-SA"/>
+        </w:rPr>
+        <w:t>    ],</w:t>
+      </w:r>
+    </w:p>
+    <w:p>
+      <w:pPr>
+        <w:shd w:val="clear" w:color="auto" w:fill="1E1E1E"/>
+        <w:spacing w:after="0" w:line="285" w:lineRule="atLeast"/>
+        <w:rPr>
+          <w:rFonts w:ascii="Consolas" w:eastAsia="Times New Roman" w:hAnsi="Consolas" w:cs="Times New Roman"/>
+          <w:color w:val="D4D4D4"/>
+          <w:sz w:val="21"/>
+          <w:szCs w:val="21"/>
+          <w:lang w:bidi="ar-SA"/>
+        </w:rPr>
+      </w:pPr>
+      <w:r>
+        <w:rPr>
+          <w:rFonts w:ascii="Consolas" w:eastAsia="Times New Roman" w:hAnsi="Consolas" w:cs="Times New Roman"/>
+          <w:color w:val="D4D4D4"/>
+          <w:sz w:val="21"/>
+          <w:szCs w:val="21"/>
+          <w:lang w:bidi="ar-SA"/>
+        </w:rPr>
+        <w:t xml:space="preserve">    </w:t>
+      </w:r>
+      <w:r>
+        <w:rPr>
+          <w:rFonts w:ascii="Consolas" w:eastAsia="Times New Roman" w:hAnsi="Consolas" w:cs="Times New Roman"/>
+          <w:color w:val="CE9178"/>
+          <w:sz w:val="21"/>
+          <w:szCs w:val="21"/>
+          <w:lang w:bidi="ar-SA"/>
+        </w:rPr>
+        <w:t>"type"</w:t>
+      </w:r>
+      <w:r>
+        <w:rPr>
+          <w:rFonts w:ascii="Consolas" w:eastAsia="Times New Roman" w:hAnsi="Consolas" w:cs="Times New Roman"/>
+          <w:color w:val="9CDCFE"/>
+          <w:sz w:val="21"/>
+          <w:szCs w:val="21"/>
+          <w:lang w:bidi="ar-SA"/>
+        </w:rPr>
+        <w:t>:</w:t>
+      </w:r>
+      <w:r>
+        <w:rPr>
+          <w:rFonts w:ascii="Consolas" w:eastAsia="Times New Roman" w:hAnsi="Consolas" w:cs="Times New Roman"/>
+          <w:color w:val="D4D4D4"/>
+          <w:sz w:val="21"/>
+          <w:szCs w:val="21"/>
+          <w:lang w:bidi="ar-SA"/>
+        </w:rPr>
+        <w:t xml:space="preserve"> </w:t>
+      </w:r>
+      <w:r>
+        <w:rPr>
+          <w:rFonts w:ascii="Consolas" w:eastAsia="Times New Roman" w:hAnsi="Consolas" w:cs="Times New Roman"/>
+          <w:color w:val="CE9178"/>
+          <w:sz w:val="21"/>
+          <w:szCs w:val="21"/>
+          <w:lang w:bidi="ar-SA"/>
+        </w:rPr>
+        <w:t>"web application"</w:t>
+      </w:r>
+    </w:p>
+    <w:p>
+      <w:pPr>
+        <w:shd w:val="clear" w:color="auto" w:fill="1E1E1E"/>
+        <w:spacing w:after="0" w:line="285" w:lineRule="atLeast"/>
+        <w:rPr>
+          <w:rFonts w:ascii="Consolas" w:eastAsia="Times New Roman" w:hAnsi="Consolas" w:cs="Times New Roman"/>
+          <w:color w:val="D4D4D4"/>
+          <w:sz w:val="21"/>
+          <w:szCs w:val="21"/>
+          <w:lang w:bidi="ar-SA"/>
+        </w:rPr>
+      </w:pPr>
+      <w:r>
+        <w:rPr>
+          <w:rFonts w:ascii="Consolas" w:eastAsia="Times New Roman" w:hAnsi="Consolas" w:cs="Times New Roman"/>
+          <w:color w:val="D4D4D4"/>
+          <w:sz w:val="21"/>
+          <w:szCs w:val="21"/>
+          <w:lang w:bidi="ar-SA"/>
+        </w:rPr>
+        <w:t>  }]</w:t>
+      </w:r>
+    </w:p>
+    <w:p>
+      <w:pPr>
+        <w:shd w:val="clear" w:color="auto" w:fill="1E1E1E"/>
+        <w:spacing w:after="0" w:line="285" w:lineRule="atLeast"/>
+        <w:rPr>
+          <w:rFonts w:ascii="Consolas" w:eastAsia="Times New Roman" w:hAnsi="Consolas" w:cs="Times New Roman"/>
+          <w:color w:val="D4D4D4"/>
+          <w:sz w:val="21"/>
+          <w:szCs w:val="21"/>
+          <w:lang w:bidi="ar-SA"/>
+        </w:rPr>
+      </w:pPr>
+      <w:r>
+        <w:rPr>
+          <w:rFonts w:ascii="Consolas" w:eastAsia="Times New Roman" w:hAnsi="Consolas" w:cs="Times New Roman"/>
+          <w:color w:val="D4D4D4"/>
+          <w:sz w:val="21"/>
+          <w:szCs w:val="21"/>
           <w:lang w:bidi="ar-SA"/>
         </w:rPr>
         <w:t>}</w:t>
+      </w:r>
+    </w:p>
+    <w:p>
+      <w:pPr>
+        <w:shd w:val="clear" w:color="auto" w:fill="1E1E1E"/>
+        <w:spacing w:after="0" w:line="285" w:lineRule="atLeast"/>
+        <w:rPr>
+          <w:rFonts w:ascii="Consolas" w:eastAsia="Times New Roman" w:hAnsi="Consolas" w:cs="Times New Roman"/>
+          <w:color w:val="D4D4D4"/>
+          <w:sz w:val="21"/>
+          <w:szCs w:val="21"/>
+          <w:lang w:bidi="ar-SA"/>
+        </w:rPr>
+      </w:pPr>
+    </w:p>
+    <w:p>
+      <w:pPr>
+        <w:shd w:val="clear" w:color="auto" w:fill="1E1E1E"/>
+        <w:spacing w:after="0" w:line="285" w:lineRule="atLeast"/>
+        <w:rPr>
+          <w:rFonts w:ascii="Consolas" w:eastAsia="Times New Roman" w:hAnsi="Consolas" w:cs="Times New Roman"/>
+          <w:color w:val="D4D4D4"/>
+          <w:sz w:val="21"/>
+          <w:szCs w:val="21"/>
+          <w:lang w:bidi="ar-SA"/>
+        </w:rPr>
+      </w:pPr>
+      <w:r>
+        <w:rPr>
+          <w:rFonts w:ascii="Consolas" w:eastAsia="Times New Roman" w:hAnsi="Consolas" w:cs="Times New Roman"/>
+          <w:color w:val="9CDCFE"/>
+          <w:sz w:val="21"/>
+          <w:szCs w:val="21"/>
+          <w:lang w:bidi="ar-SA"/>
+        </w:rPr>
+        <w:t>console</w:t>
+      </w:r>
+      <w:r>
+        <w:rPr>
+          <w:rFonts w:ascii="Consolas" w:eastAsia="Times New Roman" w:hAnsi="Consolas" w:cs="Times New Roman"/>
+          <w:color w:val="D4D4D4"/>
+          <w:sz w:val="21"/>
+          <w:szCs w:val="21"/>
+          <w:lang w:bidi="ar-SA"/>
+        </w:rPr>
+        <w:t>.</w:t>
+      </w:r>
+      <w:r>
+        <w:rPr>
+          <w:rFonts w:ascii="Consolas" w:eastAsia="Times New Roman" w:hAnsi="Consolas" w:cs="Times New Roman"/>
+          <w:color w:val="DCDCAA"/>
+          <w:sz w:val="21"/>
+          <w:szCs w:val="21"/>
+          <w:lang w:bidi="ar-SA"/>
+        </w:rPr>
+        <w:t>log</w:t>
+      </w:r>
+      <w:r>
+        <w:rPr>
+          <w:rFonts w:ascii="Consolas" w:eastAsia="Times New Roman" w:hAnsi="Consolas" w:cs="Times New Roman"/>
+          <w:color w:val="D4D4D4"/>
+          <w:sz w:val="21"/>
+          <w:szCs w:val="21"/>
+          <w:lang w:bidi="ar-SA"/>
+        </w:rPr>
+        <w:t>(</w:t>
+      </w:r>
+      <w:r>
+        <w:rPr>
+          <w:rFonts w:ascii="Consolas" w:eastAsia="Times New Roman" w:hAnsi="Consolas" w:cs="Times New Roman"/>
+          <w:color w:val="9CDCFE"/>
+          <w:sz w:val="21"/>
+          <w:szCs w:val="21"/>
+          <w:lang w:bidi="ar-SA"/>
+        </w:rPr>
+        <w:t>obj</w:t>
+      </w:r>
+      <w:r>
+        <w:rPr>
+          <w:rFonts w:ascii="Consolas" w:eastAsia="Times New Roman" w:hAnsi="Consolas" w:cs="Times New Roman"/>
+          <w:color w:val="D4D4D4"/>
+          <w:sz w:val="21"/>
+          <w:szCs w:val="21"/>
+          <w:lang w:bidi="ar-SA"/>
+        </w:rPr>
+        <w:t>)</w:t>
       </w:r>
     </w:p>
     <w:p>
@@ -3512,7 +6013,6 @@
           <w:szCs w:val="22"/>
           <w:u w:val="single"/>
         </w:rPr>
-        <w:lastRenderedPageBreak/>
         <w:t>3, Difference Between window , screen and document :</w:t>
       </w:r>
     </w:p>
@@ -4168,61 +6668,37 @@
           <w:bCs/>
           <w:lang w:bidi="ar-SA"/>
         </w:rPr>
-        <w:t>window.</w:t>
-      </w:r>
+        <w:t>window.document.</w:t>
+      </w:r>
+      <w:r>
+        <w:rPr>
+          <w:lang w:bidi="ar-SA"/>
+        </w:rPr>
+        <w:t>property_name</w:t>
+      </w:r>
+      <w:proofErr w:type="spellEnd"/>
       <w:r>
         <w:rPr>
           <w:b/>
           <w:bCs/>
           <w:lang w:bidi="ar-SA"/>
         </w:rPr>
-        <w:t>document</w:t>
-      </w:r>
+        <w:t xml:space="preserve"> </w:t>
+      </w:r>
+      <w:r>
+        <w:rPr>
+          <w:lang w:bidi="ar-SA"/>
+        </w:rPr>
+        <w:t xml:space="preserve"> or </w:t>
+      </w:r>
+      <w:proofErr w:type="spellStart"/>
       <w:r>
         <w:rPr>
           <w:b/>
           <w:bCs/>
           <w:lang w:bidi="ar-SA"/>
         </w:rPr>
-        <w:t>.</w:t>
-      </w:r>
-      <w:r>
-        <w:rPr>
-          <w:lang w:bidi="ar-SA"/>
-        </w:rPr>
-        <w:t>property_name</w:t>
-      </w:r>
-      <w:proofErr w:type="spellEnd"/>
-      <w:r>
-        <w:rPr>
-          <w:b/>
-          <w:bCs/>
-          <w:lang w:bidi="ar-SA"/>
-        </w:rPr>
-        <w:t xml:space="preserve"> </w:t>
-      </w:r>
-      <w:r>
-        <w:rPr>
-          <w:lang w:bidi="ar-SA"/>
-        </w:rPr>
-        <w:t xml:space="preserve"> or </w:t>
-      </w:r>
-      <w:proofErr w:type="spellStart"/>
-      <w:r>
-        <w:rPr>
-          <w:b/>
-          <w:bCs/>
-          <w:lang w:bidi="ar-SA"/>
-        </w:rPr>
-        <w:t>document</w:t>
-      </w:r>
-      <w:r>
-        <w:rPr>
-          <w:b/>
-          <w:bCs/>
-          <w:lang w:bidi="ar-SA"/>
-        </w:rPr>
-        <w:t>.</w:t>
+        <w:t>document.</w:t>
       </w:r>
       <w:r>
         <w:rPr>

--- a/Day3_Task/Task3.docx
+++ b/Day3_Task/Task3.docx
@@ -5832,114 +5832,6 @@
         <w:pStyle w:val="ListParagraph"/>
         <w:spacing w:line="240" w:lineRule="auto"/>
         <w:rPr>
-          <w:rFonts w:cstheme="minorHAnsi"/>
-          <w:b/>
-          <w:bCs/>
-          <w:u w:val="single"/>
-        </w:rPr>
-      </w:pPr>
-    </w:p>
-    <w:p>
-      <w:pPr>
-        <w:pStyle w:val="ListParagraph"/>
-        <w:spacing w:line="240" w:lineRule="auto"/>
-        <w:rPr>
-          <w:rFonts w:cstheme="minorHAnsi"/>
-          <w:b/>
-          <w:bCs/>
-          <w:u w:val="single"/>
-        </w:rPr>
-      </w:pPr>
-    </w:p>
-    <w:p>
-      <w:pPr>
-        <w:pStyle w:val="ListParagraph"/>
-        <w:spacing w:line="240" w:lineRule="auto"/>
-        <w:rPr>
-          <w:rFonts w:cstheme="minorHAnsi"/>
-          <w:b/>
-          <w:bCs/>
-          <w:u w:val="single"/>
-        </w:rPr>
-      </w:pPr>
-    </w:p>
-    <w:p>
-      <w:pPr>
-        <w:pStyle w:val="ListParagraph"/>
-        <w:spacing w:line="240" w:lineRule="auto"/>
-        <w:rPr>
-          <w:rFonts w:cstheme="minorHAnsi"/>
-          <w:b/>
-          <w:bCs/>
-          <w:u w:val="single"/>
-        </w:rPr>
-      </w:pPr>
-    </w:p>
-    <w:p>
-      <w:pPr>
-        <w:pStyle w:val="ListParagraph"/>
-        <w:spacing w:line="240" w:lineRule="auto"/>
-        <w:rPr>
-          <w:rFonts w:cstheme="minorHAnsi"/>
-          <w:b/>
-          <w:bCs/>
-          <w:u w:val="single"/>
-        </w:rPr>
-      </w:pPr>
-    </w:p>
-    <w:p>
-      <w:pPr>
-        <w:pStyle w:val="ListParagraph"/>
-        <w:spacing w:line="240" w:lineRule="auto"/>
-        <w:rPr>
-          <w:rFonts w:cstheme="minorHAnsi"/>
-          <w:b/>
-          <w:bCs/>
-          <w:u w:val="single"/>
-        </w:rPr>
-      </w:pPr>
-    </w:p>
-    <w:p>
-      <w:pPr>
-        <w:pStyle w:val="ListParagraph"/>
-        <w:spacing w:line="240" w:lineRule="auto"/>
-        <w:rPr>
-          <w:rFonts w:cstheme="minorHAnsi"/>
-          <w:b/>
-          <w:bCs/>
-          <w:u w:val="single"/>
-        </w:rPr>
-      </w:pPr>
-    </w:p>
-    <w:p>
-      <w:pPr>
-        <w:pStyle w:val="ListParagraph"/>
-        <w:spacing w:line="240" w:lineRule="auto"/>
-        <w:rPr>
-          <w:rFonts w:cstheme="minorHAnsi"/>
-          <w:b/>
-          <w:bCs/>
-          <w:u w:val="single"/>
-        </w:rPr>
-      </w:pPr>
-    </w:p>
-    <w:p>
-      <w:pPr>
-        <w:pStyle w:val="ListParagraph"/>
-        <w:spacing w:line="240" w:lineRule="auto"/>
-        <w:rPr>
-          <w:rFonts w:cstheme="minorHAnsi"/>
-          <w:b/>
-          <w:bCs/>
-          <w:u w:val="single"/>
-        </w:rPr>
-      </w:pPr>
-    </w:p>
-    <w:p>
-      <w:pPr>
-        <w:pStyle w:val="ListParagraph"/>
-        <w:spacing w:line="240" w:lineRule="auto"/>
-        <w:rPr>
           <w:rFonts w:asciiTheme="majorHAnsi" w:hAnsiTheme="majorHAnsi" w:cstheme="majorHAnsi"/>
           <w:b/>
           <w:bCs/>
@@ -5948,11 +5840,7 @@
           <w:u w:val="single"/>
         </w:rPr>
       </w:pPr>
-    </w:p>
-    <w:p>
-      <w:pPr>
-        <w:pStyle w:val="ListParagraph"/>
-        <w:spacing w:line="240" w:lineRule="auto"/>
+      <w:r>
         <w:rPr>
           <w:rFonts w:asciiTheme="majorHAnsi" w:hAnsiTheme="majorHAnsi" w:cstheme="majorHAnsi"/>
           <w:b/>
@@ -5961,58 +5849,7 @@
           <w:szCs w:val="22"/>
           <w:u w:val="single"/>
         </w:rPr>
-      </w:pPr>
-    </w:p>
-    <w:p>
-      <w:pPr>
-        <w:pStyle w:val="ListParagraph"/>
-        <w:spacing w:line="240" w:lineRule="auto"/>
-        <w:rPr>
-          <w:rFonts w:asciiTheme="majorHAnsi" w:hAnsiTheme="majorHAnsi" w:cstheme="majorHAnsi"/>
-          <w:b/>
-          <w:bCs/>
-          <w:sz w:val="24"/>
-          <w:szCs w:val="22"/>
-          <w:u w:val="single"/>
-        </w:rPr>
-      </w:pPr>
-    </w:p>
-    <w:p>
-      <w:pPr>
-        <w:pStyle w:val="ListParagraph"/>
-        <w:spacing w:line="240" w:lineRule="auto"/>
-        <w:rPr>
-          <w:rFonts w:asciiTheme="majorHAnsi" w:hAnsiTheme="majorHAnsi" w:cstheme="majorHAnsi"/>
-          <w:b/>
-          <w:bCs/>
-          <w:sz w:val="24"/>
-          <w:szCs w:val="22"/>
-          <w:u w:val="single"/>
-        </w:rPr>
-      </w:pPr>
-    </w:p>
-    <w:p>
-      <w:pPr>
-        <w:pStyle w:val="ListParagraph"/>
-        <w:spacing w:line="240" w:lineRule="auto"/>
-        <w:rPr>
-          <w:rFonts w:asciiTheme="majorHAnsi" w:hAnsiTheme="majorHAnsi" w:cstheme="majorHAnsi"/>
-          <w:b/>
-          <w:bCs/>
-          <w:sz w:val="24"/>
-          <w:szCs w:val="22"/>
-          <w:u w:val="single"/>
-        </w:rPr>
-      </w:pPr>
-      <w:r>
-        <w:rPr>
-          <w:rFonts w:asciiTheme="majorHAnsi" w:hAnsiTheme="majorHAnsi" w:cstheme="majorHAnsi"/>
-          <w:b/>
-          <w:bCs/>
-          <w:sz w:val="24"/>
-          <w:szCs w:val="22"/>
-          <w:u w:val="single"/>
-        </w:rPr>
+        <w:lastRenderedPageBreak/>
         <w:t>3, Difference Between window , screen and document :</w:t>
       </w:r>
     </w:p>
